--- a/Report.docx
+++ b/Report.docx
@@ -1,33 +1,149 @@
 
 <file path=word/document.xml><?xml version="1.0" encoding="utf-8"?>
-<w:document xmlns:wpc="http://schemas.microsoft.com/office/word/2010/wordprocessingCanvas" xmlns:cx="http://schemas.microsoft.com/office/drawing/2014/chartex" xmlns:cx1="http://schemas.microsoft.com/office/drawing/2015/9/8/chartex" xmlns:cx2="http://schemas.microsoft.com/office/drawing/2015/10/21/chartex" xmlns:cx3="http://schemas.microsoft.com/office/drawing/2016/5/9/chartex" xmlns:cx4="http://schemas.microsoft.com/office/drawing/2016/5/10/chartex" xmlns:cx5="http://schemas.microsoft.com/office/drawing/2016/5/11/chartex" xmlns:cx6="http://schemas.microsoft.com/office/drawing/2016/5/12/chartex" xmlns:cx7="http://schemas.microsoft.com/office/drawing/2016/5/13/chartex" xmlns:cx8="http://schemas.microsoft.com/office/drawing/2016/5/14/chartex" xmlns:mc="http://schemas.openxmlformats.org/markup-compatibility/2006" xmlns:aink="http://schemas.microsoft.com/office/drawing/2016/ink" xmlns:am3d="http://schemas.microsoft.com/office/drawing/2017/model3d" xmlns:o="urn:schemas-microsoft-com:office:office" xmlns:r="http://schemas.openxmlformats.org/officeDocument/2006/relationships" xmlns:m="http://schemas.openxmlformats.org/officeDocument/2006/math" xmlns:v="urn:schemas-microsoft-com:vml" xmlns:wp14="http://schemas.microsoft.com/office/word/2010/wordprocessingDrawing" xmlns:wp="http://schemas.openxmlformats.org/drawingml/2006/wordprocessingDrawing" xmlns:w10="urn:schemas-microsoft-com:office:word" xmlns:w="http://schemas.openxmlformats.org/wordprocessingml/2006/main" xmlns:w14="http://schemas.microsoft.com/office/word/2010/wordml" xmlns:w15="http://schemas.microsoft.com/office/word/2012/wordml" xmlns:w16cex="http://schemas.microsoft.com/office/word/2018/wordml/cex" xmlns:w16cid="http://schemas.microsoft.com/office/word/2016/wordml/cid" xmlns:w16="http://schemas.microsoft.com/office/word/2018/wordml" xmlns:w16sdtdh="http://schemas.microsoft.com/office/word/2020/wordml/sdtdatahash" xmlns:w16se="http://schemas.microsoft.com/office/word/2015/wordml/symex" xmlns:wpg="http://schemas.microsoft.com/office/word/2010/wordprocessingGroup" xmlns:wpi="http://schemas.microsoft.com/office/word/2010/wordprocessingInk" xmlns:wne="http://schemas.microsoft.com/office/word/2006/wordml" xmlns:wps="http://schemas.microsoft.com/office/word/2010/wordprocessingShape" mc:Ignorable="w14 w15 w16se w16cid w16 w16cex w16sdtdh wp14">
+<w:document xmlns:o="urn:schemas-microsoft-com:office:office" xmlns:r="http://schemas.openxmlformats.org/officeDocument/2006/relationships" xmlns:v="urn:schemas-microsoft-com:vml" xmlns:w="http://schemas.openxmlformats.org/wordprocessingml/2006/main" xmlns:w10="urn:schemas-microsoft-com:office:word" xmlns:wp="http://schemas.openxmlformats.org/drawingml/2006/wordprocessingDrawing" xmlns:wps="http://schemas.microsoft.com/office/word/2010/wordprocessingShape" xmlns:wpg="http://schemas.microsoft.com/office/word/2010/wordprocessingGroup" xmlns:mc="http://schemas.openxmlformats.org/markup-compatibility/2006" xmlns:wp14="http://schemas.microsoft.com/office/word/2010/wordprocessingDrawing" xmlns:w14="http://schemas.microsoft.com/office/word/2010/wordml" mc:Ignorable="w14 wp14">
   <w:body>
     <w:p>
       <w:pPr>
         <w:pStyle w:val="Heading1"/>
-      </w:pPr>
-      <w:r>
+        <w:spacing w:before="240" w:after="0"/>
+        <w:rPr/>
+      </w:pPr>
+      <w:r>
+        <w:rPr/>
         <w:t>Overview</w:t>
       </w:r>
     </w:p>
     <w:p>
-      <w:r>
-        <w:t>The scene rendered by the ray tracer shows a room with a solid red box and 3 spheres. A piece of artwork showing a house on a hill is displayed on the back wall of the room. One of the spheres shows refractivity, another transparency and the last a procedurally generated pattern.</w:t>
-      </w:r>
-      <w:r>
-        <w:t xml:space="preserve"> The scene is lit by a single spotlight pointing towards the box from above the camera.</w:t>
-      </w:r>
-    </w:p>
-    <w:p/>
+      <w:pPr>
+        <w:pStyle w:val="Normal"/>
+        <w:rPr/>
+      </w:pPr>
+      <w:r>
+        <w:rPr/>
+        <w:t>The scene rendered by the ray tracer shows a room with a solid red box and 3 spheres. A piece of artwork showing a house on a hill is displayed on the back wall of the room. One of the spheres shows refractivity, another transparency and the last a procedurally generated pattern. The scene is lit by a single spotlight pointing towards the box from above the camera.</w:t>
+      </w:r>
+    </w:p>
+    <w:p>
+      <w:pPr>
+        <w:pStyle w:val="Normal"/>
+        <w:rPr/>
+      </w:pPr>
+      <w:r>
+        <w:rPr/>
+      </w:r>
+    </w:p>
     <w:p>
       <w:pPr>
         <w:pStyle w:val="Heading1"/>
-      </w:pPr>
-      <w:r>
+        <w:rPr/>
+      </w:pPr>
+      <w:r>
+        <w:rPr/>
+        <w:t>How to run</w:t>
+      </w:r>
+    </w:p>
+    <w:p>
+      <w:pPr>
+        <w:pStyle w:val="Normal"/>
+        <w:rPr/>
+      </w:pPr>
+      <w:r>
+        <w:rPr/>
+        <w:t>Extract the contents of the project and open the extracted folder such that the file “run_csse_lab” is visible.</w:t>
+      </w:r>
+    </w:p>
+    <w:p>
+      <w:pPr>
+        <w:pStyle w:val="Normal"/>
+        <w:rPr>
+          <w:b/>
+          <w:b/>
+          <w:bCs/>
+        </w:rPr>
+      </w:pPr>
+      <w:r>
+        <w:rPr>
+          <w:b/>
+          <w:bCs/>
+        </w:rPr>
+        <w:t>Linux mint (Lab computers)</w:t>
+      </w:r>
+    </w:p>
+    <w:p>
+      <w:pPr>
+        <w:pStyle w:val="Normal"/>
+        <w:rPr>
+          <w:b/>
+          <w:b/>
+          <w:bCs/>
+        </w:rPr>
+      </w:pPr>
+      <w:r>
+        <w:rPr>
+          <w:b w:val="false"/>
+          <w:bCs w:val="false"/>
+        </w:rPr>
+        <w:t>Running the bash script “run_csse_lab” will build and run the raytracer</w:t>
+      </w:r>
+    </w:p>
+    <w:p>
+      <w:pPr>
+        <w:pStyle w:val="Normal"/>
+        <w:rPr>
+          <w:b/>
+          <w:b/>
+          <w:bCs/>
+        </w:rPr>
+      </w:pPr>
+      <w:r>
+        <w:rPr>
+          <w:b/>
+          <w:bCs/>
+        </w:rPr>
+        <w:t>Windows 10</w:t>
+      </w:r>
+    </w:p>
+    <w:p>
+      <w:pPr>
+        <w:pStyle w:val="Normal"/>
+        <w:rPr>
+          <w:b/>
+          <w:b/>
+          <w:bCs/>
+        </w:rPr>
+      </w:pPr>
+      <w:r>
+        <w:rPr>
+          <w:b w:val="false"/>
+          <w:bCs w:val="false"/>
+        </w:rPr>
+        <w:t>.sln file?</w:t>
+      </w:r>
+    </w:p>
+    <w:p>
+      <w:pPr>
+        <w:pStyle w:val="Normal"/>
+        <w:rPr/>
+      </w:pPr>
+      <w:r>
+        <w:rPr/>
+      </w:r>
+    </w:p>
+    <w:p>
+      <w:pPr>
+        <w:pStyle w:val="Heading1"/>
+        <w:rPr/>
+      </w:pPr>
+      <w:r>
+        <w:rPr/>
         <w:t>Basic Features</w:t>
       </w:r>
     </w:p>
     <w:p>
+      <w:pPr>
+        <w:pStyle w:val="Normal"/>
+        <w:rPr/>
+      </w:pPr>
       <w:r>
         <w:rPr>
           <w:b/>
@@ -36,10 +152,15 @@
         <w:t>Scene Arrangement.</w:t>
       </w:r>
       <w:r>
+        <w:rPr/>
         <w:t xml:space="preserve"> As mentioned in the overview, the scene contains a number of spheres, planes, and a box (also constructed of planes).</w:t>
       </w:r>
     </w:p>
     <w:p>
+      <w:pPr>
+        <w:pStyle w:val="Normal"/>
+        <w:rPr/>
+      </w:pPr>
       <w:r>
         <w:rPr>
           <w:b/>
@@ -48,16 +169,15 @@
         <w:t>Transparency</w:t>
       </w:r>
       <w:r>
-        <w:t xml:space="preserve"> is</w:t>
-      </w:r>
-      <w:r>
-        <w:t xml:space="preserve"> shown by the right sphere. It is made partially transparent with a green tint. </w:t>
-      </w:r>
-      <w:r>
-        <w:t>While the sphere is the only transparent object in the scene, any SceneObject can have transparency enabled.</w:t>
-      </w:r>
-    </w:p>
-    <w:p>
+        <w:rPr/>
+        <w:t xml:space="preserve"> is shown by the right sphere. It is made partially transparent with a green tint. While the sphere is the only transparent object in the scene, any SceneObject can have transparency enabled.</w:t>
+      </w:r>
+    </w:p>
+    <w:p>
+      <w:pPr>
+        <w:pStyle w:val="Normal"/>
+        <w:rPr/>
+      </w:pPr>
       <w:r>
         <w:rPr>
           <w:b/>
@@ -66,19 +186,15 @@
         <w:t>Shadows</w:t>
       </w:r>
       <w:r>
-        <w:t xml:space="preserve"> are seen throughout the scene. </w:t>
-      </w:r>
-      <w:r>
-        <w:t>The intensity of the shadows cast by the sphere are proportional to the transparency coefficient of the sphere.</w:t>
-      </w:r>
-      <w:r>
-        <w:t xml:space="preserve"> </w:t>
-      </w:r>
-      <w:r>
-        <w:t>Shadows of transparent objects can compound to create darker shadows. All shadows are limited by a minimum scene brightness.</w:t>
-      </w:r>
-    </w:p>
-    <w:p>
+        <w:rPr/>
+        <w:t xml:space="preserve"> are seen throughout the scene. The intensity of the shadows cast by the sphere are proportional to the transparency coefficient of the sphere. Shadows of transparent objects can compound to create darker shadows. All shadows are limited by a minimum scene brightness.</w:t>
+      </w:r>
+    </w:p>
+    <w:p>
+      <w:pPr>
+        <w:pStyle w:val="Normal"/>
+        <w:rPr/>
+      </w:pPr>
       <w:r>
         <w:rPr>
           <w:b/>
@@ -87,10 +203,15 @@
         <w:t>Compound Object</w:t>
       </w:r>
       <w:r>
+        <w:rPr/>
         <w:t>. The scene contains a box constructed from 6 planes. The box is constructed such that many unique boxes can be added to the scene.</w:t>
       </w:r>
     </w:p>
     <w:p>
+      <w:pPr>
+        <w:pStyle w:val="Normal"/>
+        <w:rPr/>
+      </w:pPr>
       <w:r>
         <w:rPr>
           <w:b/>
@@ -99,269 +220,58 @@
         <w:t>Chequered Floor.</w:t>
       </w:r>
       <w:r>
+        <w:rPr/>
         <w:t xml:space="preserve"> The floor plane of the scene shows a chequered yellow and green pattern. Each square section is 5 units deep and wide.</w:t>
       </w:r>
     </w:p>
     <w:p>
       <w:pPr>
-        <w:rPr>
-          <w:b/>
-          <w:bCs/>
-        </w:rPr>
-      </w:pPr>
-    </w:p>
-    <w:p/>
+        <w:pStyle w:val="Normal"/>
+        <w:rPr>
+          <w:b/>
+          <w:b/>
+          <w:bCs/>
+        </w:rPr>
+      </w:pPr>
+      <w:r>
+        <w:rPr>
+          <w:b/>
+          <w:bCs/>
+        </w:rPr>
+      </w:r>
+    </w:p>
+    <w:p>
+      <w:pPr>
+        <w:pStyle w:val="Normal"/>
+        <w:widowControl/>
+        <w:bidi w:val="0"/>
+        <w:spacing w:lineRule="auto" w:line="259" w:before="0" w:after="160"/>
+        <w:jc w:val="left"/>
+        <w:rPr/>
+      </w:pPr>
+      <w:r>
+        <w:rPr/>
+      </w:r>
+    </w:p>
     <w:sectPr>
+      <w:type w:val="nextPage"/>
       <w:pgSz w:w="11906" w:h="16838"/>
-      <w:pgMar w:top="1440" w:right="1440" w:bottom="1440" w:left="1440" w:header="708" w:footer="708" w:gutter="0"/>
-      <w:cols w:space="708"/>
-      <w:docGrid w:linePitch="360"/>
+      <w:pgMar w:left="1440" w:right="1440" w:header="0" w:top="1440" w:footer="0" w:bottom="1440" w:gutter="0"/>
+      <w:pgNumType w:fmt="decimal"/>
+      <w:formProt w:val="false"/>
+      <w:textDirection w:val="lrTb"/>
+      <w:docGrid w:type="default" w:linePitch="360" w:charSpace="4096"/>
     </w:sectPr>
   </w:body>
 </w:document>
 </file>
 
-<file path=word/numbering.xml><?xml version="1.0" encoding="utf-8"?>
-<w:numbering xmlns:wpc="http://schemas.microsoft.com/office/word/2010/wordprocessingCanvas" xmlns:cx="http://schemas.microsoft.com/office/drawing/2014/chartex" xmlns:cx1="http://schemas.microsoft.com/office/drawing/2015/9/8/chartex" xmlns:cx2="http://schemas.microsoft.com/office/drawing/2015/10/21/chartex" xmlns:cx3="http://schemas.microsoft.com/office/drawing/2016/5/9/chartex" xmlns:cx4="http://schemas.microsoft.com/office/drawing/2016/5/10/chartex" xmlns:cx5="http://schemas.microsoft.com/office/drawing/2016/5/11/chartex" xmlns:cx6="http://schemas.microsoft.com/office/drawing/2016/5/12/chartex" xmlns:cx7="http://schemas.microsoft.com/office/drawing/2016/5/13/chartex" xmlns:cx8="http://schemas.microsoft.com/office/drawing/2016/5/14/chartex" xmlns:mc="http://schemas.openxmlformats.org/markup-compatibility/2006" xmlns:aink="http://schemas.microsoft.com/office/drawing/2016/ink" xmlns:am3d="http://schemas.microsoft.com/office/drawing/2017/model3d" xmlns:o="urn:schemas-microsoft-com:office:office" xmlns:r="http://schemas.openxmlformats.org/officeDocument/2006/relationships" xmlns:m="http://schemas.openxmlformats.org/officeDocument/2006/math" xmlns:v="urn:schemas-microsoft-com:vml" xmlns:wp14="http://schemas.microsoft.com/office/word/2010/wordprocessingDrawing" xmlns:wp="http://schemas.openxmlformats.org/drawingml/2006/wordprocessingDrawing" xmlns:w10="urn:schemas-microsoft-com:office:word" xmlns:w="http://schemas.openxmlformats.org/wordprocessingml/2006/main" xmlns:w14="http://schemas.microsoft.com/office/word/2010/wordml" xmlns:w15="http://schemas.microsoft.com/office/word/2012/wordml" xmlns:w16cex="http://schemas.microsoft.com/office/word/2018/wordml/cex" xmlns:w16cid="http://schemas.microsoft.com/office/word/2016/wordml/cid" xmlns:w16="http://schemas.microsoft.com/office/word/2018/wordml" xmlns:w16sdtdh="http://schemas.microsoft.com/office/word/2020/wordml/sdtdatahash" xmlns:w16se="http://schemas.microsoft.com/office/word/2015/wordml/symex" xmlns:wpg="http://schemas.microsoft.com/office/word/2010/wordprocessingGroup" xmlns:wpi="http://schemas.microsoft.com/office/word/2010/wordprocessingInk" xmlns:wne="http://schemas.microsoft.com/office/word/2006/wordml" xmlns:wps="http://schemas.microsoft.com/office/word/2010/wordprocessingShape" mc:Ignorable="w14 w15 w16se w16cid w16 w16cex w16sdtdh wp14">
-  <w:abstractNum w:abstractNumId="0" w15:restartNumberingAfterBreak="0">
-    <w:nsid w:val="1ECA571C"/>
-    <w:multiLevelType w:val="hybridMultilevel"/>
-    <w:tmpl w:val="950C6570"/>
-    <w:lvl w:ilvl="0" w:tplc="DBAE412C">
-      <w:numFmt w:val="bullet"/>
-      <w:lvlText w:val=""/>
-      <w:lvlJc w:val="left"/>
-      <w:pPr>
-        <w:ind w:left="720" w:hanging="360"/>
-      </w:pPr>
-      <w:rPr>
-        <w:rFonts w:ascii="Symbol" w:eastAsiaTheme="minorHAnsi" w:hAnsi="Symbol" w:cstheme="minorBidi" w:hint="default"/>
-      </w:rPr>
-    </w:lvl>
-    <w:lvl w:ilvl="1" w:tplc="14090003" w:tentative="1">
-      <w:start w:val="1"/>
-      <w:numFmt w:val="bullet"/>
-      <w:lvlText w:val="o"/>
-      <w:lvlJc w:val="left"/>
-      <w:pPr>
-        <w:ind w:left="1440" w:hanging="360"/>
-      </w:pPr>
-      <w:rPr>
-        <w:rFonts w:ascii="Courier New" w:hAnsi="Courier New" w:cs="Courier New" w:hint="default"/>
-      </w:rPr>
-    </w:lvl>
-    <w:lvl w:ilvl="2" w:tplc="14090005" w:tentative="1">
-      <w:start w:val="1"/>
-      <w:numFmt w:val="bullet"/>
-      <w:lvlText w:val=""/>
-      <w:lvlJc w:val="left"/>
-      <w:pPr>
-        <w:ind w:left="2160" w:hanging="360"/>
-      </w:pPr>
-      <w:rPr>
-        <w:rFonts w:ascii="Wingdings" w:hAnsi="Wingdings" w:hint="default"/>
-      </w:rPr>
-    </w:lvl>
-    <w:lvl w:ilvl="3" w:tplc="14090001" w:tentative="1">
-      <w:start w:val="1"/>
-      <w:numFmt w:val="bullet"/>
-      <w:lvlText w:val=""/>
-      <w:lvlJc w:val="left"/>
-      <w:pPr>
-        <w:ind w:left="2880" w:hanging="360"/>
-      </w:pPr>
-      <w:rPr>
-        <w:rFonts w:ascii="Symbol" w:hAnsi="Symbol" w:hint="default"/>
-      </w:rPr>
-    </w:lvl>
-    <w:lvl w:ilvl="4" w:tplc="14090003" w:tentative="1">
-      <w:start w:val="1"/>
-      <w:numFmt w:val="bullet"/>
-      <w:lvlText w:val="o"/>
-      <w:lvlJc w:val="left"/>
-      <w:pPr>
-        <w:ind w:left="3600" w:hanging="360"/>
-      </w:pPr>
-      <w:rPr>
-        <w:rFonts w:ascii="Courier New" w:hAnsi="Courier New" w:cs="Courier New" w:hint="default"/>
-      </w:rPr>
-    </w:lvl>
-    <w:lvl w:ilvl="5" w:tplc="14090005" w:tentative="1">
-      <w:start w:val="1"/>
-      <w:numFmt w:val="bullet"/>
-      <w:lvlText w:val=""/>
-      <w:lvlJc w:val="left"/>
-      <w:pPr>
-        <w:ind w:left="4320" w:hanging="360"/>
-      </w:pPr>
-      <w:rPr>
-        <w:rFonts w:ascii="Wingdings" w:hAnsi="Wingdings" w:hint="default"/>
-      </w:rPr>
-    </w:lvl>
-    <w:lvl w:ilvl="6" w:tplc="14090001" w:tentative="1">
-      <w:start w:val="1"/>
-      <w:numFmt w:val="bullet"/>
-      <w:lvlText w:val=""/>
-      <w:lvlJc w:val="left"/>
-      <w:pPr>
-        <w:ind w:left="5040" w:hanging="360"/>
-      </w:pPr>
-      <w:rPr>
-        <w:rFonts w:ascii="Symbol" w:hAnsi="Symbol" w:hint="default"/>
-      </w:rPr>
-    </w:lvl>
-    <w:lvl w:ilvl="7" w:tplc="14090003" w:tentative="1">
-      <w:start w:val="1"/>
-      <w:numFmt w:val="bullet"/>
-      <w:lvlText w:val="o"/>
-      <w:lvlJc w:val="left"/>
-      <w:pPr>
-        <w:ind w:left="5760" w:hanging="360"/>
-      </w:pPr>
-      <w:rPr>
-        <w:rFonts w:ascii="Courier New" w:hAnsi="Courier New" w:cs="Courier New" w:hint="default"/>
-      </w:rPr>
-    </w:lvl>
-    <w:lvl w:ilvl="8" w:tplc="14090005" w:tentative="1">
-      <w:start w:val="1"/>
-      <w:numFmt w:val="bullet"/>
-      <w:lvlText w:val=""/>
-      <w:lvlJc w:val="left"/>
-      <w:pPr>
-        <w:ind w:left="6480" w:hanging="360"/>
-      </w:pPr>
-      <w:rPr>
-        <w:rFonts w:ascii="Wingdings" w:hAnsi="Wingdings" w:hint="default"/>
-      </w:rPr>
-    </w:lvl>
-  </w:abstractNum>
-  <w:abstractNum w:abstractNumId="1" w15:restartNumberingAfterBreak="0">
-    <w:nsid w:val="32BA5724"/>
-    <w:multiLevelType w:val="hybridMultilevel"/>
-    <w:tmpl w:val="9656DB34"/>
-    <w:lvl w:ilvl="0" w:tplc="57F824C8">
-      <w:numFmt w:val="bullet"/>
-      <w:lvlText w:val=""/>
-      <w:lvlJc w:val="left"/>
-      <w:pPr>
-        <w:ind w:left="720" w:hanging="360"/>
-      </w:pPr>
-      <w:rPr>
-        <w:rFonts w:ascii="Symbol" w:eastAsiaTheme="minorHAnsi" w:hAnsi="Symbol" w:cstheme="minorBidi" w:hint="default"/>
-      </w:rPr>
-    </w:lvl>
-    <w:lvl w:ilvl="1" w:tplc="14090003" w:tentative="1">
-      <w:start w:val="1"/>
-      <w:numFmt w:val="bullet"/>
-      <w:lvlText w:val="o"/>
-      <w:lvlJc w:val="left"/>
-      <w:pPr>
-        <w:ind w:left="1440" w:hanging="360"/>
-      </w:pPr>
-      <w:rPr>
-        <w:rFonts w:ascii="Courier New" w:hAnsi="Courier New" w:cs="Courier New" w:hint="default"/>
-      </w:rPr>
-    </w:lvl>
-    <w:lvl w:ilvl="2" w:tplc="14090005" w:tentative="1">
-      <w:start w:val="1"/>
-      <w:numFmt w:val="bullet"/>
-      <w:lvlText w:val=""/>
-      <w:lvlJc w:val="left"/>
-      <w:pPr>
-        <w:ind w:left="2160" w:hanging="360"/>
-      </w:pPr>
-      <w:rPr>
-        <w:rFonts w:ascii="Wingdings" w:hAnsi="Wingdings" w:hint="default"/>
-      </w:rPr>
-    </w:lvl>
-    <w:lvl w:ilvl="3" w:tplc="14090001" w:tentative="1">
-      <w:start w:val="1"/>
-      <w:numFmt w:val="bullet"/>
-      <w:lvlText w:val=""/>
-      <w:lvlJc w:val="left"/>
-      <w:pPr>
-        <w:ind w:left="2880" w:hanging="360"/>
-      </w:pPr>
-      <w:rPr>
-        <w:rFonts w:ascii="Symbol" w:hAnsi="Symbol" w:hint="default"/>
-      </w:rPr>
-    </w:lvl>
-    <w:lvl w:ilvl="4" w:tplc="14090003" w:tentative="1">
-      <w:start w:val="1"/>
-      <w:numFmt w:val="bullet"/>
-      <w:lvlText w:val="o"/>
-      <w:lvlJc w:val="left"/>
-      <w:pPr>
-        <w:ind w:left="3600" w:hanging="360"/>
-      </w:pPr>
-      <w:rPr>
-        <w:rFonts w:ascii="Courier New" w:hAnsi="Courier New" w:cs="Courier New" w:hint="default"/>
-      </w:rPr>
-    </w:lvl>
-    <w:lvl w:ilvl="5" w:tplc="14090005" w:tentative="1">
-      <w:start w:val="1"/>
-      <w:numFmt w:val="bullet"/>
-      <w:lvlText w:val=""/>
-      <w:lvlJc w:val="left"/>
-      <w:pPr>
-        <w:ind w:left="4320" w:hanging="360"/>
-      </w:pPr>
-      <w:rPr>
-        <w:rFonts w:ascii="Wingdings" w:hAnsi="Wingdings" w:hint="default"/>
-      </w:rPr>
-    </w:lvl>
-    <w:lvl w:ilvl="6" w:tplc="14090001" w:tentative="1">
-      <w:start w:val="1"/>
-      <w:numFmt w:val="bullet"/>
-      <w:lvlText w:val=""/>
-      <w:lvlJc w:val="left"/>
-      <w:pPr>
-        <w:ind w:left="5040" w:hanging="360"/>
-      </w:pPr>
-      <w:rPr>
-        <w:rFonts w:ascii="Symbol" w:hAnsi="Symbol" w:hint="default"/>
-      </w:rPr>
-    </w:lvl>
-    <w:lvl w:ilvl="7" w:tplc="14090003" w:tentative="1">
-      <w:start w:val="1"/>
-      <w:numFmt w:val="bullet"/>
-      <w:lvlText w:val="o"/>
-      <w:lvlJc w:val="left"/>
-      <w:pPr>
-        <w:ind w:left="5760" w:hanging="360"/>
-      </w:pPr>
-      <w:rPr>
-        <w:rFonts w:ascii="Courier New" w:hAnsi="Courier New" w:cs="Courier New" w:hint="default"/>
-      </w:rPr>
-    </w:lvl>
-    <w:lvl w:ilvl="8" w:tplc="14090005" w:tentative="1">
-      <w:start w:val="1"/>
-      <w:numFmt w:val="bullet"/>
-      <w:lvlText w:val=""/>
-      <w:lvlJc w:val="left"/>
-      <w:pPr>
-        <w:ind w:left="6480" w:hanging="360"/>
-      </w:pPr>
-      <w:rPr>
-        <w:rFonts w:ascii="Wingdings" w:hAnsi="Wingdings" w:hint="default"/>
-      </w:rPr>
-    </w:lvl>
-  </w:abstractNum>
-  <w:num w:numId="1">
-    <w:abstractNumId w:val="1"/>
-  </w:num>
-  <w:num w:numId="2">
-    <w:abstractNumId w:val="0"/>
-  </w:num>
-</w:numbering>
-</file>
-
 <file path=word/styles.xml><?xml version="1.0" encoding="utf-8"?>
-<w:styles xmlns:mc="http://schemas.openxmlformats.org/markup-compatibility/2006" xmlns:r="http://schemas.openxmlformats.org/officeDocument/2006/relationships" xmlns:w="http://schemas.openxmlformats.org/wordprocessingml/2006/main" xmlns:w14="http://schemas.microsoft.com/office/word/2010/wordml" xmlns:w15="http://schemas.microsoft.com/office/word/2012/wordml" xmlns:w16cex="http://schemas.microsoft.com/office/word/2018/wordml/cex" xmlns:w16cid="http://schemas.microsoft.com/office/word/2016/wordml/cid" xmlns:w16="http://schemas.microsoft.com/office/word/2018/wordml" xmlns:w16sdtdh="http://schemas.microsoft.com/office/word/2020/wordml/sdtdatahash" xmlns:w16se="http://schemas.microsoft.com/office/word/2015/wordml/symex" mc:Ignorable="w14 w15 w16se w16cid w16 w16cex w16sdtdh">
+<w:styles xmlns:w="http://schemas.openxmlformats.org/wordprocessingml/2006/main" xmlns:w14="http://schemas.microsoft.com/office/word/2010/wordml" xmlns:mc="http://schemas.openxmlformats.org/markup-compatibility/2006" mc:Ignorable="w14">
   <w:docDefaults>
     <w:rPrDefault>
       <w:rPr>
-        <w:rFonts w:asciiTheme="minorHAnsi" w:eastAsiaTheme="minorHAnsi" w:hAnsiTheme="minorHAnsi" w:cstheme="minorBidi"/>
+        <w:rFonts w:ascii="Calibri" w:hAnsi="Calibri" w:eastAsia="Calibri" w:cs="" w:asciiTheme="minorHAnsi" w:cstheme="minorBidi" w:eastAsiaTheme="minorHAnsi" w:hAnsiTheme="minorHAnsi"/>
         <w:sz w:val="22"/>
         <w:szCs w:val="22"/>
         <w:lang w:val="en-NZ" w:eastAsia="en-US" w:bidi="ar-SA"/>
@@ -369,21 +279,21 @@
     </w:rPrDefault>
     <w:pPrDefault>
       <w:pPr>
-        <w:spacing w:after="160" w:line="259" w:lineRule="auto"/>
+        <w:suppressAutoHyphens w:val="true"/>
       </w:pPr>
     </w:pPrDefault>
   </w:docDefaults>
   <w:latentStyles w:defLockedState="0" w:defUIPriority="99" w:defSemiHidden="0" w:defUnhideWhenUsed="0" w:defQFormat="0" w:count="376">
     <w:lsdException w:name="Normal" w:uiPriority="0" w:qFormat="1"/>
     <w:lsdException w:name="heading 1" w:uiPriority="9" w:qFormat="1"/>
-    <w:lsdException w:name="heading 2" w:semiHidden="1" w:uiPriority="9" w:unhideWhenUsed="1" w:qFormat="1"/>
-    <w:lsdException w:name="heading 3" w:semiHidden="1" w:uiPriority="9" w:unhideWhenUsed="1" w:qFormat="1"/>
-    <w:lsdException w:name="heading 4" w:semiHidden="1" w:uiPriority="9" w:unhideWhenUsed="1" w:qFormat="1"/>
-    <w:lsdException w:name="heading 5" w:semiHidden="1" w:uiPriority="9" w:unhideWhenUsed="1" w:qFormat="1"/>
-    <w:lsdException w:name="heading 6" w:semiHidden="1" w:uiPriority="9" w:unhideWhenUsed="1" w:qFormat="1"/>
-    <w:lsdException w:name="heading 7" w:semiHidden="1" w:uiPriority="9" w:unhideWhenUsed="1" w:qFormat="1"/>
-    <w:lsdException w:name="heading 8" w:semiHidden="1" w:uiPriority="9" w:unhideWhenUsed="1" w:qFormat="1"/>
-    <w:lsdException w:name="heading 9" w:semiHidden="1" w:uiPriority="9" w:unhideWhenUsed="1" w:qFormat="1"/>
+    <w:lsdException w:name="heading 2" w:uiPriority="9" w:semiHidden="1" w:unhideWhenUsed="1" w:qFormat="1"/>
+    <w:lsdException w:name="heading 3" w:uiPriority="9" w:semiHidden="1" w:unhideWhenUsed="1" w:qFormat="1"/>
+    <w:lsdException w:name="heading 4" w:uiPriority="9" w:semiHidden="1" w:unhideWhenUsed="1" w:qFormat="1"/>
+    <w:lsdException w:name="heading 5" w:uiPriority="9" w:semiHidden="1" w:unhideWhenUsed="1" w:qFormat="1"/>
+    <w:lsdException w:name="heading 6" w:uiPriority="9" w:semiHidden="1" w:unhideWhenUsed="1" w:qFormat="1"/>
+    <w:lsdException w:name="heading 7" w:uiPriority="9" w:semiHidden="1" w:unhideWhenUsed="1" w:qFormat="1"/>
+    <w:lsdException w:name="heading 8" w:uiPriority="9" w:semiHidden="1" w:unhideWhenUsed="1" w:qFormat="1"/>
+    <w:lsdException w:name="heading 9" w:uiPriority="9" w:semiHidden="1" w:unhideWhenUsed="1" w:qFormat="1"/>
     <w:lsdException w:name="index 1" w:semiHidden="1" w:unhideWhenUsed="1"/>
     <w:lsdException w:name="index 2" w:semiHidden="1" w:unhideWhenUsed="1"/>
     <w:lsdException w:name="index 3" w:semiHidden="1" w:unhideWhenUsed="1"/>
@@ -393,22 +303,22 @@
     <w:lsdException w:name="index 7" w:semiHidden="1" w:unhideWhenUsed="1"/>
     <w:lsdException w:name="index 8" w:semiHidden="1" w:unhideWhenUsed="1"/>
     <w:lsdException w:name="index 9" w:semiHidden="1" w:unhideWhenUsed="1"/>
-    <w:lsdException w:name="toc 1" w:semiHidden="1" w:uiPriority="39" w:unhideWhenUsed="1"/>
-    <w:lsdException w:name="toc 2" w:semiHidden="1" w:uiPriority="39" w:unhideWhenUsed="1"/>
-    <w:lsdException w:name="toc 3" w:semiHidden="1" w:uiPriority="39" w:unhideWhenUsed="1"/>
-    <w:lsdException w:name="toc 4" w:semiHidden="1" w:uiPriority="39" w:unhideWhenUsed="1"/>
-    <w:lsdException w:name="toc 5" w:semiHidden="1" w:uiPriority="39" w:unhideWhenUsed="1"/>
-    <w:lsdException w:name="toc 6" w:semiHidden="1" w:uiPriority="39" w:unhideWhenUsed="1"/>
-    <w:lsdException w:name="toc 7" w:semiHidden="1" w:uiPriority="39" w:unhideWhenUsed="1"/>
-    <w:lsdException w:name="toc 8" w:semiHidden="1" w:uiPriority="39" w:unhideWhenUsed="1"/>
-    <w:lsdException w:name="toc 9" w:semiHidden="1" w:uiPriority="39" w:unhideWhenUsed="1"/>
+    <w:lsdException w:name="toc 1" w:uiPriority="39" w:semiHidden="1" w:unhideWhenUsed="1"/>
+    <w:lsdException w:name="toc 2" w:uiPriority="39" w:semiHidden="1" w:unhideWhenUsed="1"/>
+    <w:lsdException w:name="toc 3" w:uiPriority="39" w:semiHidden="1" w:unhideWhenUsed="1"/>
+    <w:lsdException w:name="toc 4" w:uiPriority="39" w:semiHidden="1" w:unhideWhenUsed="1"/>
+    <w:lsdException w:name="toc 5" w:uiPriority="39" w:semiHidden="1" w:unhideWhenUsed="1"/>
+    <w:lsdException w:name="toc 6" w:uiPriority="39" w:semiHidden="1" w:unhideWhenUsed="1"/>
+    <w:lsdException w:name="toc 7" w:uiPriority="39" w:semiHidden="1" w:unhideWhenUsed="1"/>
+    <w:lsdException w:name="toc 8" w:uiPriority="39" w:semiHidden="1" w:unhideWhenUsed="1"/>
+    <w:lsdException w:name="toc 9" w:uiPriority="39" w:semiHidden="1" w:unhideWhenUsed="1"/>
     <w:lsdException w:name="Normal Indent" w:semiHidden="1" w:unhideWhenUsed="1"/>
     <w:lsdException w:name="footnote text" w:semiHidden="1" w:unhideWhenUsed="1"/>
     <w:lsdException w:name="annotation text" w:semiHidden="1" w:unhideWhenUsed="1"/>
     <w:lsdException w:name="header" w:semiHidden="1" w:unhideWhenUsed="1"/>
     <w:lsdException w:name="footer" w:semiHidden="1" w:unhideWhenUsed="1"/>
     <w:lsdException w:name="index heading" w:semiHidden="1" w:unhideWhenUsed="1"/>
-    <w:lsdException w:name="caption" w:semiHidden="1" w:uiPriority="35" w:unhideWhenUsed="1" w:qFormat="1"/>
+    <w:lsdException w:name="caption" w:uiPriority="35" w:semiHidden="1" w:unhideWhenUsed="1" w:qFormat="1"/>
     <w:lsdException w:name="table of figures" w:semiHidden="1" w:unhideWhenUsed="1"/>
     <w:lsdException w:name="envelope address" w:semiHidden="1" w:unhideWhenUsed="1"/>
     <w:lsdException w:name="envelope return" w:semiHidden="1" w:unhideWhenUsed="1"/>
@@ -439,7 +349,7 @@
     <w:lsdException w:name="Title" w:uiPriority="10" w:qFormat="1"/>
     <w:lsdException w:name="Closing" w:semiHidden="1" w:unhideWhenUsed="1"/>
     <w:lsdException w:name="Signature" w:semiHidden="1" w:unhideWhenUsed="1"/>
-    <w:lsdException w:name="Default Paragraph Font" w:semiHidden="1" w:uiPriority="1" w:unhideWhenUsed="1"/>
+    <w:lsdException w:name="Default Paragraph Font" w:uiPriority="1" w:semiHidden="1" w:unhideWhenUsed="1"/>
     <w:lsdException w:name="Body Text" w:semiHidden="1" w:unhideWhenUsed="1"/>
     <w:lsdException w:name="Body Text Indent" w:semiHidden="1" w:unhideWhenUsed="1"/>
     <w:lsdException w:name="List Continue" w:semiHidden="1" w:unhideWhenUsed="1"/>
@@ -639,8 +549,8 @@
     <w:lsdException w:name="Subtle Reference" w:uiPriority="31" w:qFormat="1"/>
     <w:lsdException w:name="Intense Reference" w:uiPriority="32" w:qFormat="1"/>
     <w:lsdException w:name="Book Title" w:uiPriority="33" w:qFormat="1"/>
-    <w:lsdException w:name="Bibliography" w:semiHidden="1" w:uiPriority="37" w:unhideWhenUsed="1"/>
-    <w:lsdException w:name="TOC Heading" w:semiHidden="1" w:uiPriority="39" w:unhideWhenUsed="1" w:qFormat="1"/>
+    <w:lsdException w:name="Bibliography" w:uiPriority="37" w:semiHidden="1" w:unhideWhenUsed="1"/>
+    <w:lsdException w:name="TOC Heading" w:uiPriority="39" w:semiHidden="1" w:unhideWhenUsed="1" w:qFormat="1"/>
     <w:lsdException w:name="Plain Table 1" w:uiPriority="41"/>
     <w:lsdException w:name="Plain Table 2" w:uiPriority="42"/>
     <w:lsdException w:name="Plain Table 3" w:uiPriority="43"/>
@@ -751,36 +661,199 @@
     <w:lsdException w:name="Unresolved Mention" w:semiHidden="1" w:unhideWhenUsed="1"/>
     <w:lsdException w:name="Smart Link" w:semiHidden="1" w:unhideWhenUsed="1"/>
   </w:latentStyles>
-  <w:style w:type="paragraph" w:default="1" w:styleId="Normal">
+  <w:style w:type="paragraph" w:styleId="Normal" w:default="1">
     <w:name w:val="Normal"/>
     <w:qFormat/>
+    <w:pPr>
+      <w:widowControl/>
+      <w:bidi w:val="0"/>
+      <w:spacing w:lineRule="auto" w:line="259" w:before="0" w:after="160"/>
+      <w:jc w:val="left"/>
+    </w:pPr>
+    <w:rPr>
+      <w:rFonts w:ascii="Calibri" w:hAnsi="Calibri" w:eastAsia="Calibri" w:cs="" w:asciiTheme="minorHAnsi" w:cstheme="minorBidi" w:eastAsiaTheme="minorHAnsi" w:hAnsiTheme="minorHAnsi"/>
+      <w:color w:val="auto"/>
+      <w:kern w:val="0"/>
+      <w:sz w:val="22"/>
+      <w:szCs w:val="22"/>
+      <w:lang w:val="en-NZ" w:eastAsia="en-US" w:bidi="ar-SA"/>
+    </w:rPr>
   </w:style>
   <w:style w:type="paragraph" w:styleId="Heading1">
-    <w:name w:val="heading 1"/>
+    <w:name w:val="Heading 1"/>
     <w:basedOn w:val="Normal"/>
     <w:next w:val="Normal"/>
     <w:link w:val="Heading1Char"/>
     <w:uiPriority w:val="9"/>
     <w:qFormat/>
-    <w:rsid w:val="004C05B8"/>
+    <w:rsid w:val="004c05b8"/>
     <w:pPr>
-      <w:keepNext/>
+      <w:keepNext w:val="true"/>
       <w:keepLines/>
       <w:spacing w:before="240" w:after="0"/>
       <w:outlineLvl w:val="0"/>
     </w:pPr>
     <w:rPr>
-      <w:rFonts w:asciiTheme="majorHAnsi" w:eastAsiaTheme="majorEastAsia" w:hAnsiTheme="majorHAnsi" w:cstheme="majorBidi"/>
-      <w:color w:val="2F5496" w:themeColor="accent1" w:themeShade="BF"/>
+      <w:rFonts w:ascii="Calibri Light" w:hAnsi="Calibri Light" w:eastAsia="" w:cs="" w:asciiTheme="majorHAnsi" w:cstheme="majorBidi" w:eastAsiaTheme="majorEastAsia" w:hAnsiTheme="majorHAnsi"/>
+      <w:color w:val="2F5496" w:themeColor="accent1" w:themeShade="bf"/>
       <w:sz w:val="32"/>
       <w:szCs w:val="32"/>
     </w:rPr>
   </w:style>
-  <w:style w:type="character" w:default="1" w:styleId="DefaultParagraphFont">
+  <w:style w:type="character" w:styleId="DefaultParagraphFont" w:default="1">
     <w:name w:val="Default Paragraph Font"/>
     <w:uiPriority w:val="1"/>
     <w:semiHidden/>
     <w:unhideWhenUsed/>
+    <w:qFormat/>
+    <w:rPr/>
+  </w:style>
+  <w:style w:type="character" w:styleId="Heading1Char" w:customStyle="1">
+    <w:name w:val="Heading 1 Char"/>
+    <w:basedOn w:val="DefaultParagraphFont"/>
+    <w:link w:val="Heading1"/>
+    <w:uiPriority w:val="9"/>
+    <w:qFormat/>
+    <w:rsid w:val="004c05b8"/>
+    <w:rPr>
+      <w:rFonts w:ascii="Calibri Light" w:hAnsi="Calibri Light" w:eastAsia="" w:cs="" w:asciiTheme="majorHAnsi" w:cstheme="majorBidi" w:eastAsiaTheme="majorEastAsia" w:hAnsiTheme="majorHAnsi"/>
+      <w:color w:val="2F5496" w:themeColor="accent1" w:themeShade="bf"/>
+      <w:sz w:val="32"/>
+      <w:szCs w:val="32"/>
+    </w:rPr>
+  </w:style>
+  <w:style w:type="character" w:styleId="TitleChar" w:customStyle="1">
+    <w:name w:val="Title Char"/>
+    <w:basedOn w:val="DefaultParagraphFont"/>
+    <w:link w:val="Title"/>
+    <w:uiPriority w:val="10"/>
+    <w:qFormat/>
+    <w:rsid w:val="004c05b8"/>
+    <w:rPr>
+      <w:rFonts w:ascii="Calibri Light" w:hAnsi="Calibri Light" w:eastAsia="" w:cs="" w:asciiTheme="majorHAnsi" w:cstheme="majorBidi" w:eastAsiaTheme="majorEastAsia" w:hAnsiTheme="majorHAnsi"/>
+      <w:spacing w:val="-10"/>
+      <w:kern w:val="2"/>
+      <w:sz w:val="56"/>
+      <w:szCs w:val="56"/>
+    </w:rPr>
+  </w:style>
+  <w:style w:type="paragraph" w:styleId="Heading">
+    <w:name w:val="Heading"/>
+    <w:basedOn w:val="Normal"/>
+    <w:next w:val="TextBody"/>
+    <w:qFormat/>
+    <w:pPr>
+      <w:keepNext w:val="true"/>
+      <w:spacing w:before="240" w:after="120"/>
+    </w:pPr>
+    <w:rPr>
+      <w:rFonts w:ascii="Liberation Sans" w:hAnsi="Liberation Sans" w:eastAsia="Noto Sans CJK SC" w:cs="Lohit Devanagari"/>
+      <w:sz w:val="28"/>
+      <w:szCs w:val="28"/>
+    </w:rPr>
+  </w:style>
+  <w:style w:type="paragraph" w:styleId="TextBody">
+    <w:name w:val="Body Text"/>
+    <w:basedOn w:val="Normal"/>
+    <w:pPr>
+      <w:spacing w:lineRule="auto" w:line="276" w:before="0" w:after="140"/>
+    </w:pPr>
+    <w:rPr/>
+  </w:style>
+  <w:style w:type="paragraph" w:styleId="List">
+    <w:name w:val="List"/>
+    <w:basedOn w:val="TextBody"/>
+    <w:pPr/>
+    <w:rPr>
+      <w:rFonts w:cs="Lohit Devanagari"/>
+    </w:rPr>
+  </w:style>
+  <w:style w:type="paragraph" w:styleId="Caption">
+    <w:name w:val="Caption"/>
+    <w:basedOn w:val="Normal"/>
+    <w:qFormat/>
+    <w:pPr>
+      <w:suppressLineNumbers/>
+      <w:spacing w:before="120" w:after="120"/>
+    </w:pPr>
+    <w:rPr>
+      <w:rFonts w:cs="Lohit Devanagari"/>
+      <w:i/>
+      <w:iCs/>
+      <w:sz w:val="24"/>
+      <w:szCs w:val="24"/>
+    </w:rPr>
+  </w:style>
+  <w:style w:type="paragraph" w:styleId="Index">
+    <w:name w:val="Index"/>
+    <w:basedOn w:val="Normal"/>
+    <w:qFormat/>
+    <w:pPr>
+      <w:suppressLineNumbers/>
+    </w:pPr>
+    <w:rPr>
+      <w:rFonts w:cs="Lohit Devanagari"/>
+    </w:rPr>
+  </w:style>
+  <w:style w:type="paragraph" w:styleId="NoSpacing">
+    <w:name w:val="No Spacing"/>
+    <w:uiPriority w:val="1"/>
+    <w:qFormat/>
+    <w:rsid w:val="004c05b8"/>
+    <w:pPr>
+      <w:widowControl/>
+      <w:bidi w:val="0"/>
+      <w:spacing w:lineRule="auto" w:line="240" w:before="0" w:after="0"/>
+      <w:jc w:val="left"/>
+    </w:pPr>
+    <w:rPr>
+      <w:rFonts w:ascii="Calibri" w:hAnsi="Calibri" w:eastAsia="Calibri" w:cs="" w:asciiTheme="minorHAnsi" w:cstheme="minorBidi" w:eastAsiaTheme="minorHAnsi" w:hAnsiTheme="minorHAnsi"/>
+      <w:color w:val="auto"/>
+      <w:kern w:val="0"/>
+      <w:sz w:val="22"/>
+      <w:szCs w:val="22"/>
+      <w:lang w:val="en-NZ" w:eastAsia="en-US" w:bidi="ar-SA"/>
+    </w:rPr>
+  </w:style>
+  <w:style w:type="paragraph" w:styleId="Title">
+    <w:name w:val="Title"/>
+    <w:basedOn w:val="Normal"/>
+    <w:next w:val="Normal"/>
+    <w:link w:val="TitleChar"/>
+    <w:uiPriority w:val="10"/>
+    <w:qFormat/>
+    <w:rsid w:val="004c05b8"/>
+    <w:pPr>
+      <w:spacing w:lineRule="auto" w:line="240" w:before="0" w:after="0"/>
+      <w:contextualSpacing/>
+    </w:pPr>
+    <w:rPr>
+      <w:rFonts w:ascii="Calibri Light" w:hAnsi="Calibri Light" w:eastAsia="" w:cs="" w:asciiTheme="majorHAnsi" w:cstheme="majorBidi" w:eastAsiaTheme="majorEastAsia" w:hAnsiTheme="majorHAnsi"/>
+      <w:spacing w:val="-10"/>
+      <w:kern w:val="2"/>
+      <w:sz w:val="56"/>
+      <w:szCs w:val="56"/>
+    </w:rPr>
+  </w:style>
+  <w:style w:type="paragraph" w:styleId="ListParagraph">
+    <w:name w:val="List Paragraph"/>
+    <w:basedOn w:val="Normal"/>
+    <w:uiPriority w:val="34"/>
+    <w:qFormat/>
+    <w:rsid w:val="00692938"/>
+    <w:pPr>
+      <w:spacing w:before="0" w:after="160"/>
+      <w:ind w:left="720" w:hanging="0"/>
+      <w:contextualSpacing/>
+    </w:pPr>
+    <w:rPr/>
+  </w:style>
+  <w:style w:type="numbering" w:styleId="NoList" w:default="1">
+    <w:name w:val="No List"/>
+    <w:uiPriority w:val="99"/>
+    <w:semiHidden/>
+    <w:unhideWhenUsed/>
+    <w:qFormat/>
   </w:style>
   <w:style w:type="table" w:default="1" w:styleId="TableNormal">
     <w:name w:val="Normal Table"/>
@@ -796,79 +869,6 @@
         <w:right w:w="108" w:type="dxa"/>
       </w:tblCellMar>
     </w:tblPr>
-  </w:style>
-  <w:style w:type="numbering" w:default="1" w:styleId="NoList">
-    <w:name w:val="No List"/>
-    <w:uiPriority w:val="99"/>
-    <w:semiHidden/>
-    <w:unhideWhenUsed/>
-  </w:style>
-  <w:style w:type="character" w:customStyle="1" w:styleId="Heading1Char">
-    <w:name w:val="Heading 1 Char"/>
-    <w:basedOn w:val="DefaultParagraphFont"/>
-    <w:link w:val="Heading1"/>
-    <w:uiPriority w:val="9"/>
-    <w:rsid w:val="004C05B8"/>
-    <w:rPr>
-      <w:rFonts w:asciiTheme="majorHAnsi" w:eastAsiaTheme="majorEastAsia" w:hAnsiTheme="majorHAnsi" w:cstheme="majorBidi"/>
-      <w:color w:val="2F5496" w:themeColor="accent1" w:themeShade="BF"/>
-      <w:sz w:val="32"/>
-      <w:szCs w:val="32"/>
-    </w:rPr>
-  </w:style>
-  <w:style w:type="paragraph" w:styleId="NoSpacing">
-    <w:name w:val="No Spacing"/>
-    <w:uiPriority w:val="1"/>
-    <w:qFormat/>
-    <w:rsid w:val="004C05B8"/>
-    <w:pPr>
-      <w:spacing w:after="0" w:line="240" w:lineRule="auto"/>
-    </w:pPr>
-  </w:style>
-  <w:style w:type="paragraph" w:styleId="Title">
-    <w:name w:val="Title"/>
-    <w:basedOn w:val="Normal"/>
-    <w:next w:val="Normal"/>
-    <w:link w:val="TitleChar"/>
-    <w:uiPriority w:val="10"/>
-    <w:qFormat/>
-    <w:rsid w:val="004C05B8"/>
-    <w:pPr>
-      <w:spacing w:after="0" w:line="240" w:lineRule="auto"/>
-      <w:contextualSpacing/>
-    </w:pPr>
-    <w:rPr>
-      <w:rFonts w:asciiTheme="majorHAnsi" w:eastAsiaTheme="majorEastAsia" w:hAnsiTheme="majorHAnsi" w:cstheme="majorBidi"/>
-      <w:spacing w:val="-10"/>
-      <w:kern w:val="28"/>
-      <w:sz w:val="56"/>
-      <w:szCs w:val="56"/>
-    </w:rPr>
-  </w:style>
-  <w:style w:type="character" w:customStyle="1" w:styleId="TitleChar">
-    <w:name w:val="Title Char"/>
-    <w:basedOn w:val="DefaultParagraphFont"/>
-    <w:link w:val="Title"/>
-    <w:uiPriority w:val="10"/>
-    <w:rsid w:val="004C05B8"/>
-    <w:rPr>
-      <w:rFonts w:asciiTheme="majorHAnsi" w:eastAsiaTheme="majorEastAsia" w:hAnsiTheme="majorHAnsi" w:cstheme="majorBidi"/>
-      <w:spacing w:val="-10"/>
-      <w:kern w:val="28"/>
-      <w:sz w:val="56"/>
-      <w:szCs w:val="56"/>
-    </w:rPr>
-  </w:style>
-  <w:style w:type="paragraph" w:styleId="ListParagraph">
-    <w:name w:val="List Paragraph"/>
-    <w:basedOn w:val="Normal"/>
-    <w:uiPriority w:val="34"/>
-    <w:qFormat/>
-    <w:rsid w:val="00692938"/>
-    <w:pPr>
-      <w:ind w:left="720"/>
-      <w:contextualSpacing/>
-    </w:pPr>
   </w:style>
 </w:styles>
 </file>

--- a/Report.docx
+++ b/Report.docx
@@ -1,102 +1,116 @@
 
 <file path=word/document.xml><?xml version="1.0" encoding="utf-8"?>
-<w:document xmlns:o="urn:schemas-microsoft-com:office:office" xmlns:r="http://schemas.openxmlformats.org/officeDocument/2006/relationships" xmlns:v="urn:schemas-microsoft-com:vml" xmlns:w="http://schemas.openxmlformats.org/wordprocessingml/2006/main" xmlns:w10="urn:schemas-microsoft-com:office:word" xmlns:wp="http://schemas.openxmlformats.org/drawingml/2006/wordprocessingDrawing" xmlns:wps="http://schemas.microsoft.com/office/word/2010/wordprocessingShape" xmlns:wpg="http://schemas.microsoft.com/office/word/2010/wordprocessingGroup" xmlns:mc="http://schemas.openxmlformats.org/markup-compatibility/2006" xmlns:wp14="http://schemas.microsoft.com/office/word/2010/wordprocessingDrawing" xmlns:w14="http://schemas.microsoft.com/office/word/2010/wordml" mc:Ignorable="w14 wp14">
+<w:document xmlns:wpc="http://schemas.microsoft.com/office/word/2010/wordprocessingCanvas" xmlns:cx="http://schemas.microsoft.com/office/drawing/2014/chartex" xmlns:cx1="http://schemas.microsoft.com/office/drawing/2015/9/8/chartex" xmlns:cx2="http://schemas.microsoft.com/office/drawing/2015/10/21/chartex" xmlns:cx3="http://schemas.microsoft.com/office/drawing/2016/5/9/chartex" xmlns:cx4="http://schemas.microsoft.com/office/drawing/2016/5/10/chartex" xmlns:cx5="http://schemas.microsoft.com/office/drawing/2016/5/11/chartex" xmlns:cx6="http://schemas.microsoft.com/office/drawing/2016/5/12/chartex" xmlns:cx7="http://schemas.microsoft.com/office/drawing/2016/5/13/chartex" xmlns:cx8="http://schemas.microsoft.com/office/drawing/2016/5/14/chartex" xmlns:mc="http://schemas.openxmlformats.org/markup-compatibility/2006" xmlns:aink="http://schemas.microsoft.com/office/drawing/2016/ink" xmlns:am3d="http://schemas.microsoft.com/office/drawing/2017/model3d" xmlns:o="urn:schemas-microsoft-com:office:office" xmlns:r="http://schemas.openxmlformats.org/officeDocument/2006/relationships" xmlns:m="http://schemas.openxmlformats.org/officeDocument/2006/math" xmlns:v="urn:schemas-microsoft-com:vml" xmlns:wp14="http://schemas.microsoft.com/office/word/2010/wordprocessingDrawing" xmlns:wp="http://schemas.openxmlformats.org/drawingml/2006/wordprocessingDrawing" xmlns:w10="urn:schemas-microsoft-com:office:word" xmlns:w="http://schemas.openxmlformats.org/wordprocessingml/2006/main" xmlns:w14="http://schemas.microsoft.com/office/word/2010/wordml" xmlns:w15="http://schemas.microsoft.com/office/word/2012/wordml" xmlns:w16cex="http://schemas.microsoft.com/office/word/2018/wordml/cex" xmlns:w16cid="http://schemas.microsoft.com/office/word/2016/wordml/cid" xmlns:w16="http://schemas.microsoft.com/office/word/2018/wordml" xmlns:w16sdtdh="http://schemas.microsoft.com/office/word/2020/wordml/sdtdatahash" xmlns:w16se="http://schemas.microsoft.com/office/word/2015/wordml/symex" xmlns:wpg="http://schemas.microsoft.com/office/word/2010/wordprocessingGroup" xmlns:wpi="http://schemas.microsoft.com/office/word/2010/wordprocessingInk" xmlns:wne="http://schemas.microsoft.com/office/word/2006/wordml" xmlns:wps="http://schemas.microsoft.com/office/word/2010/wordprocessingShape" mc:Ignorable="w14 w15 w16se w16cid w16 w16cex w16sdtdh wp14">
   <w:body>
     <w:p>
       <w:pPr>
         <w:pStyle w:val="Heading1"/>
-        <w:spacing w:before="240" w:after="0"/>
-        <w:rPr/>
       </w:pPr>
       <w:r>
-        <w:rPr/>
         <w:t>Overview</w:t>
       </w:r>
     </w:p>
     <w:p>
-      <w:pPr>
-        <w:pStyle w:val="Normal"/>
-        <w:rPr/>
-      </w:pPr>
-      <w:r>
-        <w:rPr/>
-        <w:t>The scene rendered by the ray tracer shows a room with a solid red box and 3 spheres. A piece of artwork showing a house on a hill is displayed on the back wall of the room. One of the spheres shows refractivity, another transparency and the last a procedurally generated pattern. The scene is lit by a single spotlight pointing towards the box from above the camera.</w:t>
-      </w:r>
-    </w:p>
-    <w:p>
-      <w:pPr>
-        <w:pStyle w:val="Normal"/>
-        <w:rPr/>
-      </w:pPr>
-      <w:r>
-        <w:rPr/>
-      </w:r>
-    </w:p>
+      <w:r>
+        <w:t xml:space="preserve">The scene rendered by the ray tracer shows a room with </w:t>
+      </w:r>
+      <w:r>
+        <w:t>two boxes and 6 spheres</w:t>
+      </w:r>
+      <w:r>
+        <w:t xml:space="preserve">. A piece of artwork showing a house on a hill is displayed on the back wall of the room. One of the spheres shows refractivity, another </w:t>
+      </w:r>
+      <w:r>
+        <w:t xml:space="preserve">transparency, </w:t>
+      </w:r>
+      <w:r>
+        <w:t>a procedurally generated pattern</w:t>
+      </w:r>
+      <w:r>
+        <w:t>, and a globe texture</w:t>
+      </w:r>
+      <w:r>
+        <w:t>. The scene is lit by a single spotlight pointing towards the box from above the camera.</w:t>
+      </w:r>
+    </w:p>
+    <w:p/>
     <w:p>
       <w:pPr>
         <w:pStyle w:val="Heading1"/>
-        <w:rPr/>
       </w:pPr>
       <w:r>
-        <w:rPr/>
         <w:t>How to run</w:t>
       </w:r>
     </w:p>
     <w:p>
+      <w:r>
+        <w:t>Extract the contents of the project and open the extracted folder such that the file “</w:t>
+      </w:r>
+      <w:proofErr w:type="spellStart"/>
+      <w:r>
+        <w:t>run_csse_lab</w:t>
+      </w:r>
+      <w:proofErr w:type="spellEnd"/>
+      <w:r>
+        <w:t>” is visible.</w:t>
+      </w:r>
+    </w:p>
+    <w:p>
       <w:pPr>
-        <w:pStyle w:val="Normal"/>
-        <w:rPr/>
+        <w:rPr>
+          <w:b/>
+          <w:bCs/>
+        </w:rPr>
       </w:pPr>
       <w:r>
-        <w:rPr/>
-        <w:t>Extract the contents of the project and open the extracted folder such that the file “run_csse_lab” is visible.</w:t>
+        <w:rPr>
+          <w:b/>
+          <w:bCs/>
+        </w:rPr>
+        <w:t xml:space="preserve">Linux </w:t>
+      </w:r>
+      <w:r>
+        <w:rPr>
+          <w:b/>
+          <w:bCs/>
+        </w:rPr>
+        <w:t>mint (Lab computers)</w:t>
       </w:r>
     </w:p>
     <w:p>
       <w:pPr>
-        <w:pStyle w:val="Normal"/>
-        <w:rPr>
-          <w:b/>
+        <w:rPr>
           <w:b/>
           <w:bCs/>
         </w:rPr>
       </w:pPr>
       <w:r>
-        <w:rPr>
-          <w:b/>
-          <w:bCs/>
-        </w:rPr>
-        <w:t>Linux mint (Lab computers)</w:t>
+        <w:t>Running the bash script “</w:t>
+      </w:r>
+      <w:proofErr w:type="spellStart"/>
+      <w:r>
+        <w:t>run_csse_lab</w:t>
+      </w:r>
+      <w:proofErr w:type="spellEnd"/>
+      <w:r>
+        <w:t>” will build and run the ray</w:t>
+      </w:r>
+      <w:r>
+        <w:t xml:space="preserve"> </w:t>
+      </w:r>
+      <w:r>
+        <w:t>tracer.</w:t>
       </w:r>
     </w:p>
     <w:p>
       <w:pPr>
-        <w:pStyle w:val="Normal"/>
-        <w:rPr>
-          <w:b/>
+        <w:rPr>
           <w:b/>
           <w:bCs/>
         </w:rPr>
       </w:pPr>
       <w:r>
         <w:rPr>
-          <w:b w:val="false"/>
-          <w:bCs w:val="false"/>
-        </w:rPr>
-        <w:t>Running the bash script “run_csse_lab” will build and run the raytracer</w:t>
-      </w:r>
-    </w:p>
-    <w:p>
-      <w:pPr>
-        <w:pStyle w:val="Normal"/>
-        <w:rPr>
-          <w:b/>
-          <w:b/>
-          <w:bCs/>
-        </w:rPr>
-      </w:pPr>
-      <w:r>
-        <w:rPr>
           <w:b/>
           <w:bCs/>
         </w:rPr>
@@ -104,174 +118,307 @@
       </w:r>
     </w:p>
     <w:p>
-      <w:pPr>
-        <w:pStyle w:val="Normal"/>
-        <w:rPr>
-          <w:b/>
-          <w:b/>
-          <w:bCs/>
-        </w:rPr>
-      </w:pPr>
-      <w:r>
-        <w:rPr>
-          <w:b w:val="false"/>
-          <w:bCs w:val="false"/>
-        </w:rPr>
-        <w:t>.sln file?</w:t>
-      </w:r>
-    </w:p>
-    <w:p>
-      <w:pPr>
-        <w:pStyle w:val="Normal"/>
-        <w:rPr/>
-      </w:pPr>
-      <w:r>
-        <w:rPr/>
-      </w:r>
-    </w:p>
+      <w:r>
+        <w:t xml:space="preserve">Navigate to the </w:t>
+      </w:r>
+      <w:proofErr w:type="spellStart"/>
+      <w:r>
+        <w:t>OpenGLProject</w:t>
+      </w:r>
+      <w:proofErr w:type="spellEnd"/>
+      <w:r>
+        <w:t xml:space="preserve"> folder and open the “</w:t>
+      </w:r>
+      <w:r>
+        <w:t>OpenGLProject.sln</w:t>
+      </w:r>
+      <w:r>
+        <w:t>” with Microsoft Visual Studio. Run the program by clicking the “Local Windows Debugger” button</w:t>
+      </w:r>
+    </w:p>
+    <w:p/>
     <w:p>
       <w:pPr>
         <w:pStyle w:val="Heading1"/>
-        <w:rPr/>
       </w:pPr>
       <w:r>
-        <w:rPr/>
         <w:t>Basic Features</w:t>
       </w:r>
     </w:p>
     <w:p>
+      <w:r>
+        <w:rPr>
+          <w:b/>
+          <w:bCs/>
+        </w:rPr>
+        <w:t>Scene Arrangement.</w:t>
+      </w:r>
+      <w:r>
+        <w:t xml:space="preserve"> As mentioned in the overview, the scene contains </w:t>
+      </w:r>
+      <w:proofErr w:type="gramStart"/>
+      <w:r>
+        <w:t>a number of</w:t>
+      </w:r>
+      <w:proofErr w:type="gramEnd"/>
+      <w:r>
+        <w:t xml:space="preserve"> spheres, planes, and </w:t>
+      </w:r>
+      <w:r>
+        <w:t>box</w:t>
+      </w:r>
+      <w:r>
+        <w:t>es</w:t>
+      </w:r>
+      <w:r>
+        <w:t xml:space="preserve"> (also constructed </w:t>
+      </w:r>
+      <w:r>
+        <w:t>of planes).</w:t>
+      </w:r>
+    </w:p>
+    <w:p>
       <w:pPr>
-        <w:pStyle w:val="Normal"/>
-        <w:rPr/>
+        <w:rPr>
+          <w:sz w:val="20"/>
+          <w:szCs w:val="20"/>
+        </w:rPr>
       </w:pPr>
       <w:r>
         <w:rPr>
           <w:b/>
           <w:bCs/>
         </w:rPr>
-        <w:t>Scene Arrangement.</w:t>
-      </w:r>
-      <w:r>
-        <w:rPr/>
-        <w:t xml:space="preserve"> As mentioned in the overview, the scene contains a number of spheres, planes, and a box (also constructed of planes).</w:t>
+        <w:t>Transparency</w:t>
+      </w:r>
+      <w:r>
+        <w:t xml:space="preserve"> is shown by </w:t>
+      </w:r>
+      <w:r>
+        <w:t>2 of the rightmost spheres. The group shows a solid blue sphere inside of a partially transparent blue sphere, inside of a partially transparent green sphere.</w:t>
+      </w:r>
+    </w:p>
+    <w:p>
+      <w:r>
+        <w:rPr>
+          <w:b/>
+          <w:bCs/>
+        </w:rPr>
+        <w:t>S</w:t>
+      </w:r>
+      <w:r>
+        <w:rPr>
+          <w:b/>
+          <w:bCs/>
+        </w:rPr>
+        <w:t>hadows</w:t>
+      </w:r>
+      <w:r>
+        <w:t xml:space="preserve"> are seen throughout the scene. T</w:t>
+      </w:r>
+      <w:r>
+        <w:t>he intensity of the shadows cast by the sphere are proportional to the transparency coefficient of the sphere. Shadows of transparent objects can compound to create darker shadows</w:t>
+      </w:r>
+      <w:r>
+        <w:t>; this is best seen by the spheres on the righ</w:t>
+      </w:r>
+      <w:r>
+        <w:t>t, mentioned above</w:t>
+      </w:r>
+      <w:r>
+        <w:t xml:space="preserve">. </w:t>
+      </w:r>
+      <w:r>
+        <w:t>All shadows are limited by a minimum scene brightness.</w:t>
+      </w:r>
+    </w:p>
+    <w:p>
+      <w:r>
+        <w:rPr>
+          <w:b/>
+          <w:bCs/>
+        </w:rPr>
+        <w:t>Compound Object</w:t>
+      </w:r>
+      <w:r>
+        <w:t>. The</w:t>
+      </w:r>
+      <w:r>
+        <w:t xml:space="preserve"> scene contains</w:t>
+      </w:r>
+      <w:r>
+        <w:t xml:space="preserve"> two</w:t>
+      </w:r>
+      <w:r>
+        <w:t xml:space="preserve"> box</w:t>
+      </w:r>
+      <w:r>
+        <w:t>es</w:t>
+      </w:r>
+      <w:r>
+        <w:t xml:space="preserve"> constructed from 6 planes</w:t>
+      </w:r>
+      <w:r>
+        <w:t xml:space="preserve"> each</w:t>
+      </w:r>
+      <w:r>
+        <w:t>. The box</w:t>
+      </w:r>
+      <w:r>
+        <w:t>es are</w:t>
+      </w:r>
+      <w:r>
+        <w:t xml:space="preserve"> constructed such that many unique boxes can be added to the scene</w:t>
+      </w:r>
+      <w:r>
+        <w:t xml:space="preserve"> as if they were one object</w:t>
+      </w:r>
+      <w:r>
+        <w:t>.</w:t>
+      </w:r>
+    </w:p>
+    <w:p>
+      <w:r>
+        <w:rPr>
+          <w:b/>
+          <w:bCs/>
+        </w:rPr>
+        <w:t>Chequered Floor.</w:t>
+      </w:r>
+      <w:r>
+        <w:t xml:space="preserve"> The floor plane of the scene shows a chequered yellow and green pattern. Each square section i</w:t>
+      </w:r>
+      <w:r>
+        <w:t>s</w:t>
+      </w:r>
+      <w:r>
+        <w:t xml:space="preserve"> 5 units deep and</w:t>
+      </w:r>
+      <w:r>
+        <w:t xml:space="preserve"> wide.</w:t>
       </w:r>
     </w:p>
     <w:p>
       <w:pPr>
-        <w:pStyle w:val="Normal"/>
-        <w:rPr/>
+        <w:rPr>
+          <w:b/>
+          <w:bCs/>
+        </w:rPr>
       </w:pPr>
-      <w:r>
-        <w:rPr>
-          <w:b/>
-          <w:bCs/>
-        </w:rPr>
-        <w:t>Transparency</w:t>
-      </w:r>
-      <w:r>
-        <w:rPr/>
-        <w:t xml:space="preserve"> is shown by the right sphere. It is made partially transparent with a green tint. While the sphere is the only transparent object in the scene, any SceneObject can have transparency enabled.</w:t>
-      </w:r>
     </w:p>
     <w:p>
       <w:pPr>
-        <w:pStyle w:val="Normal"/>
-        <w:rPr/>
+        <w:pStyle w:val="Heading1"/>
       </w:pPr>
       <w:r>
-        <w:rPr>
-          <w:b/>
-          <w:bCs/>
-        </w:rPr>
-        <w:t>Shadows</w:t>
-      </w:r>
-      <w:r>
-        <w:rPr/>
-        <w:t xml:space="preserve"> are seen throughout the scene. The intensity of the shadows cast by the sphere are proportional to the transparency coefficient of the sphere. Shadows of transparent objects can compound to create darker shadows. All shadows are limited by a minimum scene brightness.</w:t>
-      </w:r>
-    </w:p>
-    <w:p>
-      <w:pPr>
-        <w:pStyle w:val="Normal"/>
-        <w:rPr/>
-      </w:pPr>
-      <w:r>
-        <w:rPr>
-          <w:b/>
-          <w:bCs/>
-        </w:rPr>
-        <w:t>Compound Object</w:t>
-      </w:r>
-      <w:r>
-        <w:rPr/>
-        <w:t>. The scene contains a box constructed from 6 planes. The box is constructed such that many unique boxes can be added to the scene.</w:t>
-      </w:r>
-    </w:p>
-    <w:p>
-      <w:pPr>
-        <w:pStyle w:val="Normal"/>
-        <w:rPr/>
-      </w:pPr>
-      <w:r>
-        <w:rPr>
-          <w:b/>
-          <w:bCs/>
-        </w:rPr>
-        <w:t>Chequered Floor.</w:t>
-      </w:r>
-      <w:r>
-        <w:rPr/>
-        <w:t xml:space="preserve"> The floor plane of the scene shows a chequered yellow and green pattern. Each square section is 5 units deep and wide.</w:t>
-      </w:r>
-    </w:p>
-    <w:p>
-      <w:pPr>
-        <w:pStyle w:val="Normal"/>
-        <w:rPr>
-          <w:b/>
-          <w:b/>
-          <w:bCs/>
-        </w:rPr>
-      </w:pPr>
-      <w:r>
-        <w:rPr>
-          <w:b/>
-          <w:bCs/>
-        </w:rPr>
-      </w:r>
-    </w:p>
-    <w:p>
-      <w:pPr>
-        <w:pStyle w:val="Normal"/>
-        <w:widowControl/>
-        <w:bidi w:val="0"/>
-        <w:spacing w:lineRule="auto" w:line="259" w:before="0" w:after="160"/>
-        <w:jc w:val="left"/>
-        <w:rPr/>
-      </w:pPr>
-      <w:r>
-        <w:rPr/>
+        <w:t>Extensions</w:t>
+      </w:r>
+    </w:p>
+    <w:p>
+      <w:r>
+        <w:rPr>
+          <w:b/>
+          <w:bCs/>
+        </w:rPr>
+        <w:t>Refraction</w:t>
+      </w:r>
+      <w:r>
+        <w:t xml:space="preserve"> can be seen in the largest sphere. Refraction can be applied to any game object.</w:t>
+      </w:r>
+    </w:p>
+    <w:p>
+      <w:r>
+        <w:rPr>
+          <w:b/>
+          <w:bCs/>
+        </w:rPr>
+        <w:t xml:space="preserve">Spotlight. </w:t>
+      </w:r>
+      <w:r>
+        <w:t>The main light source is a spotlight. The spotlight originates from above the camera and points roughly</w:t>
+      </w:r>
+      <w:r>
+        <w:t xml:space="preserve"> at the front of the cent</w:t>
+      </w:r>
+      <w:r>
+        <w:t>re</w:t>
+      </w:r>
+      <w:r>
+        <w:t xml:space="preserve"> box.</w:t>
+      </w:r>
+      <w:r>
+        <w:t xml:space="preserve"> The spotlight is setup such that the position, direction, and angle can be easily modified.</w:t>
+      </w:r>
+    </w:p>
+    <w:p>
+      <w:r>
+        <w:rPr>
+          <w:b/>
+          <w:bCs/>
+        </w:rPr>
+        <w:lastRenderedPageBreak/>
+        <w:t>Anti-Aliasing</w:t>
+      </w:r>
+      <w:r>
+        <w:t>. The ray tracer uses super sample anti-aliasing. It is possible to disable the anti-aliasing by setting an internal flag.</w:t>
+      </w:r>
+    </w:p>
+    <w:p>
+      <w:r>
+        <w:rPr>
+          <w:b/>
+          <w:bCs/>
+        </w:rPr>
+        <w:t>Sphere Texturing</w:t>
+      </w:r>
+      <w:r>
+        <w:t xml:space="preserve">. The sphere on the left has a map of the </w:t>
+      </w:r>
+      <w:r>
+        <w:t>earth mapped to it.</w:t>
+      </w:r>
+    </w:p>
+    <w:p>
+      <w:r>
+        <w:rPr>
+          <w:b/>
+          <w:bCs/>
+        </w:rPr>
+        <w:t>Procedural Patterns</w:t>
+      </w:r>
+      <w:r>
+        <w:t xml:space="preserve"> can be seen in the left and right walls, and the sphere closest to the camera. The walls are very simple, each colour component (red, green, and blue) </w:t>
+      </w:r>
+      <w:r>
+        <w:t>is</w:t>
+      </w:r>
+      <w:r>
+        <w:t xml:space="preserve"> proportional to the coordinates (x, y, and z, respectively) relative to the room cent</w:t>
+      </w:r>
+      <w:r>
+        <w:t>re.</w:t>
+      </w:r>
+      <w:r>
+        <w:t xml:space="preserve"> The sphere has a constant blue component. The amount of red and green are calculated by finding the sine of linear combinations of the x, y, and z position components at that point.</w:t>
       </w:r>
     </w:p>
     <w:sectPr>
-      <w:type w:val="nextPage"/>
       <w:pgSz w:w="11906" w:h="16838"/>
-      <w:pgMar w:left="1440" w:right="1440" w:header="0" w:top="1440" w:footer="0" w:bottom="1440" w:gutter="0"/>
-      <w:pgNumType w:fmt="decimal"/>
-      <w:formProt w:val="false"/>
-      <w:textDirection w:val="lrTb"/>
-      <w:docGrid w:type="default" w:linePitch="360" w:charSpace="4096"/>
+      <w:pgMar w:top="1440" w:right="1440" w:bottom="1440" w:left="1440" w:header="0" w:footer="0" w:gutter="0"/>
+      <w:cols w:space="720"/>
+      <w:formProt w:val="0"/>
+      <w:docGrid w:linePitch="360" w:charSpace="4096"/>
     </w:sectPr>
   </w:body>
 </w:document>
 </file>
 
 <file path=word/styles.xml><?xml version="1.0" encoding="utf-8"?>
-<w:styles xmlns:w="http://schemas.openxmlformats.org/wordprocessingml/2006/main" xmlns:w14="http://schemas.microsoft.com/office/word/2010/wordml" xmlns:mc="http://schemas.openxmlformats.org/markup-compatibility/2006" mc:Ignorable="w14">
+<w:styles xmlns:mc="http://schemas.openxmlformats.org/markup-compatibility/2006" xmlns:r="http://schemas.openxmlformats.org/officeDocument/2006/relationships" xmlns:w="http://schemas.openxmlformats.org/wordprocessingml/2006/main" xmlns:w14="http://schemas.microsoft.com/office/word/2010/wordml" xmlns:w15="http://schemas.microsoft.com/office/word/2012/wordml" xmlns:w16cex="http://schemas.microsoft.com/office/word/2018/wordml/cex" xmlns:w16cid="http://schemas.microsoft.com/office/word/2016/wordml/cid" xmlns:w16="http://schemas.microsoft.com/office/word/2018/wordml" xmlns:w16sdtdh="http://schemas.microsoft.com/office/word/2020/wordml/sdtdatahash" xmlns:w16se="http://schemas.microsoft.com/office/word/2015/wordml/symex" mc:Ignorable="w14 w15 w16se w16cid w16 w16cex w16sdtdh">
   <w:docDefaults>
     <w:rPrDefault>
       <w:rPr>
-        <w:rFonts w:ascii="Calibri" w:hAnsi="Calibri" w:eastAsia="Calibri" w:cs="" w:asciiTheme="minorHAnsi" w:cstheme="minorBidi" w:eastAsiaTheme="minorHAnsi" w:hAnsiTheme="minorHAnsi"/>
+        <w:rFonts w:asciiTheme="minorHAnsi" w:eastAsiaTheme="minorHAnsi" w:hAnsiTheme="minorHAnsi" w:cstheme="minorBidi"/>
         <w:sz w:val="22"/>
         <w:szCs w:val="22"/>
         <w:lang w:val="en-NZ" w:eastAsia="en-US" w:bidi="ar-SA"/>
@@ -279,21 +426,21 @@
     </w:rPrDefault>
     <w:pPrDefault>
       <w:pPr>
-        <w:suppressAutoHyphens w:val="true"/>
+        <w:suppressAutoHyphens/>
       </w:pPr>
     </w:pPrDefault>
   </w:docDefaults>
   <w:latentStyles w:defLockedState="0" w:defUIPriority="99" w:defSemiHidden="0" w:defUnhideWhenUsed="0" w:defQFormat="0" w:count="376">
     <w:lsdException w:name="Normal" w:uiPriority="0" w:qFormat="1"/>
     <w:lsdException w:name="heading 1" w:uiPriority="9" w:qFormat="1"/>
-    <w:lsdException w:name="heading 2" w:uiPriority="9" w:semiHidden="1" w:unhideWhenUsed="1" w:qFormat="1"/>
-    <w:lsdException w:name="heading 3" w:uiPriority="9" w:semiHidden="1" w:unhideWhenUsed="1" w:qFormat="1"/>
-    <w:lsdException w:name="heading 4" w:uiPriority="9" w:semiHidden="1" w:unhideWhenUsed="1" w:qFormat="1"/>
-    <w:lsdException w:name="heading 5" w:uiPriority="9" w:semiHidden="1" w:unhideWhenUsed="1" w:qFormat="1"/>
-    <w:lsdException w:name="heading 6" w:uiPriority="9" w:semiHidden="1" w:unhideWhenUsed="1" w:qFormat="1"/>
-    <w:lsdException w:name="heading 7" w:uiPriority="9" w:semiHidden="1" w:unhideWhenUsed="1" w:qFormat="1"/>
-    <w:lsdException w:name="heading 8" w:uiPriority="9" w:semiHidden="1" w:unhideWhenUsed="1" w:qFormat="1"/>
-    <w:lsdException w:name="heading 9" w:uiPriority="9" w:semiHidden="1" w:unhideWhenUsed="1" w:qFormat="1"/>
+    <w:lsdException w:name="heading 2" w:semiHidden="1" w:uiPriority="9" w:unhideWhenUsed="1" w:qFormat="1"/>
+    <w:lsdException w:name="heading 3" w:semiHidden="1" w:uiPriority="9" w:unhideWhenUsed="1" w:qFormat="1"/>
+    <w:lsdException w:name="heading 4" w:semiHidden="1" w:uiPriority="9" w:unhideWhenUsed="1" w:qFormat="1"/>
+    <w:lsdException w:name="heading 5" w:semiHidden="1" w:uiPriority="9" w:unhideWhenUsed="1" w:qFormat="1"/>
+    <w:lsdException w:name="heading 6" w:semiHidden="1" w:uiPriority="9" w:unhideWhenUsed="1" w:qFormat="1"/>
+    <w:lsdException w:name="heading 7" w:semiHidden="1" w:uiPriority="9" w:unhideWhenUsed="1" w:qFormat="1"/>
+    <w:lsdException w:name="heading 8" w:semiHidden="1" w:uiPriority="9" w:unhideWhenUsed="1" w:qFormat="1"/>
+    <w:lsdException w:name="heading 9" w:semiHidden="1" w:uiPriority="9" w:unhideWhenUsed="1" w:qFormat="1"/>
     <w:lsdException w:name="index 1" w:semiHidden="1" w:unhideWhenUsed="1"/>
     <w:lsdException w:name="index 2" w:semiHidden="1" w:unhideWhenUsed="1"/>
     <w:lsdException w:name="index 3" w:semiHidden="1" w:unhideWhenUsed="1"/>
@@ -303,22 +450,22 @@
     <w:lsdException w:name="index 7" w:semiHidden="1" w:unhideWhenUsed="1"/>
     <w:lsdException w:name="index 8" w:semiHidden="1" w:unhideWhenUsed="1"/>
     <w:lsdException w:name="index 9" w:semiHidden="1" w:unhideWhenUsed="1"/>
-    <w:lsdException w:name="toc 1" w:uiPriority="39" w:semiHidden="1" w:unhideWhenUsed="1"/>
-    <w:lsdException w:name="toc 2" w:uiPriority="39" w:semiHidden="1" w:unhideWhenUsed="1"/>
-    <w:lsdException w:name="toc 3" w:uiPriority="39" w:semiHidden="1" w:unhideWhenUsed="1"/>
-    <w:lsdException w:name="toc 4" w:uiPriority="39" w:semiHidden="1" w:unhideWhenUsed="1"/>
-    <w:lsdException w:name="toc 5" w:uiPriority="39" w:semiHidden="1" w:unhideWhenUsed="1"/>
-    <w:lsdException w:name="toc 6" w:uiPriority="39" w:semiHidden="1" w:unhideWhenUsed="1"/>
-    <w:lsdException w:name="toc 7" w:uiPriority="39" w:semiHidden="1" w:unhideWhenUsed="1"/>
-    <w:lsdException w:name="toc 8" w:uiPriority="39" w:semiHidden="1" w:unhideWhenUsed="1"/>
-    <w:lsdException w:name="toc 9" w:uiPriority="39" w:semiHidden="1" w:unhideWhenUsed="1"/>
+    <w:lsdException w:name="toc 1" w:semiHidden="1" w:uiPriority="39" w:unhideWhenUsed="1"/>
+    <w:lsdException w:name="toc 2" w:semiHidden="1" w:uiPriority="39" w:unhideWhenUsed="1"/>
+    <w:lsdException w:name="toc 3" w:semiHidden="1" w:uiPriority="39" w:unhideWhenUsed="1"/>
+    <w:lsdException w:name="toc 4" w:semiHidden="1" w:uiPriority="39" w:unhideWhenUsed="1"/>
+    <w:lsdException w:name="toc 5" w:semiHidden="1" w:uiPriority="39" w:unhideWhenUsed="1"/>
+    <w:lsdException w:name="toc 6" w:semiHidden="1" w:uiPriority="39" w:unhideWhenUsed="1"/>
+    <w:lsdException w:name="toc 7" w:semiHidden="1" w:uiPriority="39" w:unhideWhenUsed="1"/>
+    <w:lsdException w:name="toc 8" w:semiHidden="1" w:uiPriority="39" w:unhideWhenUsed="1"/>
+    <w:lsdException w:name="toc 9" w:semiHidden="1" w:uiPriority="39" w:unhideWhenUsed="1"/>
     <w:lsdException w:name="Normal Indent" w:semiHidden="1" w:unhideWhenUsed="1"/>
     <w:lsdException w:name="footnote text" w:semiHidden="1" w:unhideWhenUsed="1"/>
     <w:lsdException w:name="annotation text" w:semiHidden="1" w:unhideWhenUsed="1"/>
     <w:lsdException w:name="header" w:semiHidden="1" w:unhideWhenUsed="1"/>
     <w:lsdException w:name="footer" w:semiHidden="1" w:unhideWhenUsed="1"/>
     <w:lsdException w:name="index heading" w:semiHidden="1" w:unhideWhenUsed="1"/>
-    <w:lsdException w:name="caption" w:uiPriority="35" w:semiHidden="1" w:unhideWhenUsed="1" w:qFormat="1"/>
+    <w:lsdException w:name="caption" w:semiHidden="1" w:uiPriority="35" w:unhideWhenUsed="1" w:qFormat="1"/>
     <w:lsdException w:name="table of figures" w:semiHidden="1" w:unhideWhenUsed="1"/>
     <w:lsdException w:name="envelope address" w:semiHidden="1" w:unhideWhenUsed="1"/>
     <w:lsdException w:name="envelope return" w:semiHidden="1" w:unhideWhenUsed="1"/>
@@ -349,7 +496,7 @@
     <w:lsdException w:name="Title" w:uiPriority="10" w:qFormat="1"/>
     <w:lsdException w:name="Closing" w:semiHidden="1" w:unhideWhenUsed="1"/>
     <w:lsdException w:name="Signature" w:semiHidden="1" w:unhideWhenUsed="1"/>
-    <w:lsdException w:name="Default Paragraph Font" w:uiPriority="1" w:semiHidden="1" w:unhideWhenUsed="1"/>
+    <w:lsdException w:name="Default Paragraph Font" w:semiHidden="1" w:uiPriority="1" w:unhideWhenUsed="1"/>
     <w:lsdException w:name="Body Text" w:semiHidden="1" w:unhideWhenUsed="1"/>
     <w:lsdException w:name="Body Text Indent" w:semiHidden="1" w:unhideWhenUsed="1"/>
     <w:lsdException w:name="List Continue" w:semiHidden="1" w:unhideWhenUsed="1"/>
@@ -549,8 +696,8 @@
     <w:lsdException w:name="Subtle Reference" w:uiPriority="31" w:qFormat="1"/>
     <w:lsdException w:name="Intense Reference" w:uiPriority="32" w:qFormat="1"/>
     <w:lsdException w:name="Book Title" w:uiPriority="33" w:qFormat="1"/>
-    <w:lsdException w:name="Bibliography" w:uiPriority="37" w:semiHidden="1" w:unhideWhenUsed="1"/>
-    <w:lsdException w:name="TOC Heading" w:uiPriority="39" w:semiHidden="1" w:unhideWhenUsed="1" w:qFormat="1"/>
+    <w:lsdException w:name="Bibliography" w:semiHidden="1" w:uiPriority="37" w:unhideWhenUsed="1"/>
+    <w:lsdException w:name="TOC Heading" w:semiHidden="1" w:uiPriority="39" w:unhideWhenUsed="1" w:qFormat="1"/>
     <w:lsdException w:name="Plain Table 1" w:uiPriority="41"/>
     <w:lsdException w:name="Plain Table 2" w:uiPriority="42"/>
     <w:lsdException w:name="Plain Table 3" w:uiPriority="43"/>
@@ -661,199 +808,39 @@
     <w:lsdException w:name="Unresolved Mention" w:semiHidden="1" w:unhideWhenUsed="1"/>
     <w:lsdException w:name="Smart Link" w:semiHidden="1" w:unhideWhenUsed="1"/>
   </w:latentStyles>
-  <w:style w:type="paragraph" w:styleId="Normal" w:default="1">
+  <w:style w:type="paragraph" w:default="1" w:styleId="Normal">
     <w:name w:val="Normal"/>
     <w:qFormat/>
     <w:pPr>
-      <w:widowControl/>
-      <w:bidi w:val="0"/>
-      <w:spacing w:lineRule="auto" w:line="259" w:before="0" w:after="160"/>
-      <w:jc w:val="left"/>
+      <w:spacing w:after="160" w:line="259" w:lineRule="auto"/>
     </w:pPr>
-    <w:rPr>
-      <w:rFonts w:ascii="Calibri" w:hAnsi="Calibri" w:eastAsia="Calibri" w:cs="" w:asciiTheme="minorHAnsi" w:cstheme="minorBidi" w:eastAsiaTheme="minorHAnsi" w:hAnsiTheme="minorHAnsi"/>
-      <w:color w:val="auto"/>
-      <w:kern w:val="0"/>
-      <w:sz w:val="22"/>
-      <w:szCs w:val="22"/>
-      <w:lang w:val="en-NZ" w:eastAsia="en-US" w:bidi="ar-SA"/>
-    </w:rPr>
   </w:style>
   <w:style w:type="paragraph" w:styleId="Heading1">
-    <w:name w:val="Heading 1"/>
+    <w:name w:val="heading 1"/>
     <w:basedOn w:val="Normal"/>
     <w:next w:val="Normal"/>
     <w:link w:val="Heading1Char"/>
     <w:uiPriority w:val="9"/>
     <w:qFormat/>
-    <w:rsid w:val="004c05b8"/>
+    <w:rsid w:val="004C05B8"/>
     <w:pPr>
-      <w:keepNext w:val="true"/>
+      <w:keepNext/>
       <w:keepLines/>
       <w:spacing w:before="240" w:after="0"/>
       <w:outlineLvl w:val="0"/>
     </w:pPr>
     <w:rPr>
-      <w:rFonts w:ascii="Calibri Light" w:hAnsi="Calibri Light" w:eastAsia="" w:cs="" w:asciiTheme="majorHAnsi" w:cstheme="majorBidi" w:eastAsiaTheme="majorEastAsia" w:hAnsiTheme="majorHAnsi"/>
-      <w:color w:val="2F5496" w:themeColor="accent1" w:themeShade="bf"/>
+      <w:rFonts w:asciiTheme="majorHAnsi" w:eastAsiaTheme="majorEastAsia" w:hAnsiTheme="majorHAnsi" w:cstheme="majorBidi"/>
+      <w:color w:val="2F5496" w:themeColor="accent1" w:themeShade="BF"/>
       <w:sz w:val="32"/>
       <w:szCs w:val="32"/>
     </w:rPr>
   </w:style>
-  <w:style w:type="character" w:styleId="DefaultParagraphFont" w:default="1">
+  <w:style w:type="character" w:default="1" w:styleId="DefaultParagraphFont">
     <w:name w:val="Default Paragraph Font"/>
     <w:uiPriority w:val="1"/>
     <w:semiHidden/>
     <w:unhideWhenUsed/>
-    <w:qFormat/>
-    <w:rPr/>
-  </w:style>
-  <w:style w:type="character" w:styleId="Heading1Char" w:customStyle="1">
-    <w:name w:val="Heading 1 Char"/>
-    <w:basedOn w:val="DefaultParagraphFont"/>
-    <w:link w:val="Heading1"/>
-    <w:uiPriority w:val="9"/>
-    <w:qFormat/>
-    <w:rsid w:val="004c05b8"/>
-    <w:rPr>
-      <w:rFonts w:ascii="Calibri Light" w:hAnsi="Calibri Light" w:eastAsia="" w:cs="" w:asciiTheme="majorHAnsi" w:cstheme="majorBidi" w:eastAsiaTheme="majorEastAsia" w:hAnsiTheme="majorHAnsi"/>
-      <w:color w:val="2F5496" w:themeColor="accent1" w:themeShade="bf"/>
-      <w:sz w:val="32"/>
-      <w:szCs w:val="32"/>
-    </w:rPr>
-  </w:style>
-  <w:style w:type="character" w:styleId="TitleChar" w:customStyle="1">
-    <w:name w:val="Title Char"/>
-    <w:basedOn w:val="DefaultParagraphFont"/>
-    <w:link w:val="Title"/>
-    <w:uiPriority w:val="10"/>
-    <w:qFormat/>
-    <w:rsid w:val="004c05b8"/>
-    <w:rPr>
-      <w:rFonts w:ascii="Calibri Light" w:hAnsi="Calibri Light" w:eastAsia="" w:cs="" w:asciiTheme="majorHAnsi" w:cstheme="majorBidi" w:eastAsiaTheme="majorEastAsia" w:hAnsiTheme="majorHAnsi"/>
-      <w:spacing w:val="-10"/>
-      <w:kern w:val="2"/>
-      <w:sz w:val="56"/>
-      <w:szCs w:val="56"/>
-    </w:rPr>
-  </w:style>
-  <w:style w:type="paragraph" w:styleId="Heading">
-    <w:name w:val="Heading"/>
-    <w:basedOn w:val="Normal"/>
-    <w:next w:val="TextBody"/>
-    <w:qFormat/>
-    <w:pPr>
-      <w:keepNext w:val="true"/>
-      <w:spacing w:before="240" w:after="120"/>
-    </w:pPr>
-    <w:rPr>
-      <w:rFonts w:ascii="Liberation Sans" w:hAnsi="Liberation Sans" w:eastAsia="Noto Sans CJK SC" w:cs="Lohit Devanagari"/>
-      <w:sz w:val="28"/>
-      <w:szCs w:val="28"/>
-    </w:rPr>
-  </w:style>
-  <w:style w:type="paragraph" w:styleId="TextBody">
-    <w:name w:val="Body Text"/>
-    <w:basedOn w:val="Normal"/>
-    <w:pPr>
-      <w:spacing w:lineRule="auto" w:line="276" w:before="0" w:after="140"/>
-    </w:pPr>
-    <w:rPr/>
-  </w:style>
-  <w:style w:type="paragraph" w:styleId="List">
-    <w:name w:val="List"/>
-    <w:basedOn w:val="TextBody"/>
-    <w:pPr/>
-    <w:rPr>
-      <w:rFonts w:cs="Lohit Devanagari"/>
-    </w:rPr>
-  </w:style>
-  <w:style w:type="paragraph" w:styleId="Caption">
-    <w:name w:val="Caption"/>
-    <w:basedOn w:val="Normal"/>
-    <w:qFormat/>
-    <w:pPr>
-      <w:suppressLineNumbers/>
-      <w:spacing w:before="120" w:after="120"/>
-    </w:pPr>
-    <w:rPr>
-      <w:rFonts w:cs="Lohit Devanagari"/>
-      <w:i/>
-      <w:iCs/>
-      <w:sz w:val="24"/>
-      <w:szCs w:val="24"/>
-    </w:rPr>
-  </w:style>
-  <w:style w:type="paragraph" w:styleId="Index">
-    <w:name w:val="Index"/>
-    <w:basedOn w:val="Normal"/>
-    <w:qFormat/>
-    <w:pPr>
-      <w:suppressLineNumbers/>
-    </w:pPr>
-    <w:rPr>
-      <w:rFonts w:cs="Lohit Devanagari"/>
-    </w:rPr>
-  </w:style>
-  <w:style w:type="paragraph" w:styleId="NoSpacing">
-    <w:name w:val="No Spacing"/>
-    <w:uiPriority w:val="1"/>
-    <w:qFormat/>
-    <w:rsid w:val="004c05b8"/>
-    <w:pPr>
-      <w:widowControl/>
-      <w:bidi w:val="0"/>
-      <w:spacing w:lineRule="auto" w:line="240" w:before="0" w:after="0"/>
-      <w:jc w:val="left"/>
-    </w:pPr>
-    <w:rPr>
-      <w:rFonts w:ascii="Calibri" w:hAnsi="Calibri" w:eastAsia="Calibri" w:cs="" w:asciiTheme="minorHAnsi" w:cstheme="minorBidi" w:eastAsiaTheme="minorHAnsi" w:hAnsiTheme="minorHAnsi"/>
-      <w:color w:val="auto"/>
-      <w:kern w:val="0"/>
-      <w:sz w:val="22"/>
-      <w:szCs w:val="22"/>
-      <w:lang w:val="en-NZ" w:eastAsia="en-US" w:bidi="ar-SA"/>
-    </w:rPr>
-  </w:style>
-  <w:style w:type="paragraph" w:styleId="Title">
-    <w:name w:val="Title"/>
-    <w:basedOn w:val="Normal"/>
-    <w:next w:val="Normal"/>
-    <w:link w:val="TitleChar"/>
-    <w:uiPriority w:val="10"/>
-    <w:qFormat/>
-    <w:rsid w:val="004c05b8"/>
-    <w:pPr>
-      <w:spacing w:lineRule="auto" w:line="240" w:before="0" w:after="0"/>
-      <w:contextualSpacing/>
-    </w:pPr>
-    <w:rPr>
-      <w:rFonts w:ascii="Calibri Light" w:hAnsi="Calibri Light" w:eastAsia="" w:cs="" w:asciiTheme="majorHAnsi" w:cstheme="majorBidi" w:eastAsiaTheme="majorEastAsia" w:hAnsiTheme="majorHAnsi"/>
-      <w:spacing w:val="-10"/>
-      <w:kern w:val="2"/>
-      <w:sz w:val="56"/>
-      <w:szCs w:val="56"/>
-    </w:rPr>
-  </w:style>
-  <w:style w:type="paragraph" w:styleId="ListParagraph">
-    <w:name w:val="List Paragraph"/>
-    <w:basedOn w:val="Normal"/>
-    <w:uiPriority w:val="34"/>
-    <w:qFormat/>
-    <w:rsid w:val="00692938"/>
-    <w:pPr>
-      <w:spacing w:before="0" w:after="160"/>
-      <w:ind w:left="720" w:hanging="0"/>
-      <w:contextualSpacing/>
-    </w:pPr>
-    <w:rPr/>
-  </w:style>
-  <w:style w:type="numbering" w:styleId="NoList" w:default="1">
-    <w:name w:val="No List"/>
-    <w:uiPriority w:val="99"/>
-    <w:semiHidden/>
-    <w:unhideWhenUsed/>
-    <w:qFormat/>
   </w:style>
   <w:style w:type="table" w:default="1" w:styleId="TableNormal">
     <w:name w:val="Normal Table"/>
@@ -869,6 +856,134 @@
         <w:right w:w="108" w:type="dxa"/>
       </w:tblCellMar>
     </w:tblPr>
+  </w:style>
+  <w:style w:type="numbering" w:default="1" w:styleId="NoList">
+    <w:name w:val="No List"/>
+    <w:uiPriority w:val="99"/>
+    <w:semiHidden/>
+    <w:unhideWhenUsed/>
+  </w:style>
+  <w:style w:type="character" w:customStyle="1" w:styleId="Heading1Char">
+    <w:name w:val="Heading 1 Char"/>
+    <w:basedOn w:val="DefaultParagraphFont"/>
+    <w:link w:val="Heading1"/>
+    <w:uiPriority w:val="9"/>
+    <w:qFormat/>
+    <w:rsid w:val="004C05B8"/>
+    <w:rPr>
+      <w:rFonts w:asciiTheme="majorHAnsi" w:eastAsiaTheme="majorEastAsia" w:hAnsiTheme="majorHAnsi" w:cstheme="majorBidi"/>
+      <w:color w:val="2F5496" w:themeColor="accent1" w:themeShade="BF"/>
+      <w:sz w:val="32"/>
+      <w:szCs w:val="32"/>
+    </w:rPr>
+  </w:style>
+  <w:style w:type="character" w:customStyle="1" w:styleId="TitleChar">
+    <w:name w:val="Title Char"/>
+    <w:basedOn w:val="DefaultParagraphFont"/>
+    <w:link w:val="Title"/>
+    <w:uiPriority w:val="10"/>
+    <w:qFormat/>
+    <w:rsid w:val="004C05B8"/>
+    <w:rPr>
+      <w:rFonts w:asciiTheme="majorHAnsi" w:eastAsiaTheme="majorEastAsia" w:hAnsiTheme="majorHAnsi" w:cstheme="majorBidi"/>
+      <w:spacing w:val="-10"/>
+      <w:kern w:val="2"/>
+      <w:sz w:val="56"/>
+      <w:szCs w:val="56"/>
+    </w:rPr>
+  </w:style>
+  <w:style w:type="paragraph" w:customStyle="1" w:styleId="Heading">
+    <w:name w:val="Heading"/>
+    <w:basedOn w:val="Normal"/>
+    <w:next w:val="BodyText"/>
+    <w:qFormat/>
+    <w:pPr>
+      <w:keepNext/>
+      <w:spacing w:before="240" w:after="120"/>
+    </w:pPr>
+    <w:rPr>
+      <w:rFonts w:ascii="Liberation Sans" w:eastAsia="Noto Sans CJK SC" w:hAnsi="Liberation Sans" w:cs="Lohit Devanagari"/>
+      <w:sz w:val="28"/>
+      <w:szCs w:val="28"/>
+    </w:rPr>
+  </w:style>
+  <w:style w:type="paragraph" w:styleId="BodyText">
+    <w:name w:val="Body Text"/>
+    <w:basedOn w:val="Normal"/>
+    <w:pPr>
+      <w:spacing w:after="140" w:line="276" w:lineRule="auto"/>
+    </w:pPr>
+  </w:style>
+  <w:style w:type="paragraph" w:styleId="List">
+    <w:name w:val="List"/>
+    <w:basedOn w:val="BodyText"/>
+    <w:rPr>
+      <w:rFonts w:cs="Lohit Devanagari"/>
+    </w:rPr>
+  </w:style>
+  <w:style w:type="paragraph" w:styleId="Caption">
+    <w:name w:val="caption"/>
+    <w:basedOn w:val="Normal"/>
+    <w:qFormat/>
+    <w:pPr>
+      <w:suppressLineNumbers/>
+      <w:spacing w:before="120" w:after="120"/>
+    </w:pPr>
+    <w:rPr>
+      <w:rFonts w:cs="Lohit Devanagari"/>
+      <w:i/>
+      <w:iCs/>
+      <w:sz w:val="24"/>
+      <w:szCs w:val="24"/>
+    </w:rPr>
+  </w:style>
+  <w:style w:type="paragraph" w:customStyle="1" w:styleId="Index">
+    <w:name w:val="Index"/>
+    <w:basedOn w:val="Normal"/>
+    <w:qFormat/>
+    <w:pPr>
+      <w:suppressLineNumbers/>
+    </w:pPr>
+    <w:rPr>
+      <w:rFonts w:cs="Lohit Devanagari"/>
+    </w:rPr>
+  </w:style>
+  <w:style w:type="paragraph" w:styleId="NoSpacing">
+    <w:name w:val="No Spacing"/>
+    <w:uiPriority w:val="1"/>
+    <w:qFormat/>
+    <w:rsid w:val="004C05B8"/>
+  </w:style>
+  <w:style w:type="paragraph" w:styleId="Title">
+    <w:name w:val="Title"/>
+    <w:basedOn w:val="Normal"/>
+    <w:next w:val="Normal"/>
+    <w:link w:val="TitleChar"/>
+    <w:uiPriority w:val="10"/>
+    <w:qFormat/>
+    <w:rsid w:val="004C05B8"/>
+    <w:pPr>
+      <w:spacing w:after="0" w:line="240" w:lineRule="auto"/>
+      <w:contextualSpacing/>
+    </w:pPr>
+    <w:rPr>
+      <w:rFonts w:asciiTheme="majorHAnsi" w:eastAsiaTheme="majorEastAsia" w:hAnsiTheme="majorHAnsi" w:cstheme="majorBidi"/>
+      <w:spacing w:val="-10"/>
+      <w:kern w:val="2"/>
+      <w:sz w:val="56"/>
+      <w:szCs w:val="56"/>
+    </w:rPr>
+  </w:style>
+  <w:style w:type="paragraph" w:styleId="ListParagraph">
+    <w:name w:val="List Paragraph"/>
+    <w:basedOn w:val="Normal"/>
+    <w:uiPriority w:val="34"/>
+    <w:qFormat/>
+    <w:rsid w:val="00692938"/>
+    <w:pPr>
+      <w:ind w:left="720"/>
+      <w:contextualSpacing/>
+    </w:pPr>
   </w:style>
 </w:styles>
 </file>

--- a/Report.docx
+++ b/Report.docx
@@ -33,12 +33,102 @@
         <w:t>. The scene is lit by a single spotlight pointing towards the box from above the camera.</w:t>
       </w:r>
     </w:p>
+    <w:p>
+      <w:r>
+        <w:t>The scene out of the box is rendered at</w:t>
+      </w:r>
+      <w:r>
+        <w:t xml:space="preserve"> a resolution of</w:t>
+      </w:r>
+      <w:r>
+        <w:t xml:space="preserve"> 900x900</w:t>
+      </w:r>
+      <w:r>
+        <w:t xml:space="preserve"> on a window of the same size in pixels with anti-aliasing enabled.</w:t>
+      </w:r>
+      <w:r>
+        <w:t xml:space="preserve"> </w:t>
+      </w:r>
+    </w:p>
     <w:p/>
+    <w:p>
+      <w:pPr>
+        <w:jc w:val="center"/>
+      </w:pPr>
+      <w:r>
+        <w:rPr>
+          <w:noProof/>
+        </w:rPr>
+        <w:drawing>
+          <wp:inline distT="0" distB="0" distL="0" distR="0" wp14:anchorId="3F2E3971" wp14:editId="4FBDF633">
+            <wp:extent cx="5663050" cy="5793639"/>
+            <wp:effectExtent l="0" t="0" r="0" b="0"/>
+            <wp:docPr id="1" name="Picture 1" descr="A group of globes on a table&#10;&#10;Description automatically generated with low confidence"/>
+            <wp:cNvGraphicFramePr>
+              <a:graphicFrameLocks xmlns:a="http://schemas.openxmlformats.org/drawingml/2006/main" noChangeAspect="1"/>
+            </wp:cNvGraphicFramePr>
+            <a:graphic xmlns:a="http://schemas.openxmlformats.org/drawingml/2006/main">
+              <a:graphicData uri="http://schemas.openxmlformats.org/drawingml/2006/picture">
+                <pic:pic xmlns:pic="http://schemas.openxmlformats.org/drawingml/2006/picture">
+                  <pic:nvPicPr>
+                    <pic:cNvPr id="1" name="Picture 1" descr="A group of globes on a table&#10;&#10;Description automatically generated with low confidence"/>
+                    <pic:cNvPicPr>
+                      <a:picLocks noChangeAspect="1" noChangeArrowheads="1"/>
+                    </pic:cNvPicPr>
+                  </pic:nvPicPr>
+                  <pic:blipFill>
+                    <a:blip r:embed="rId5">
+                      <a:extLst>
+                        <a:ext uri="{28A0092B-C50C-407E-A947-70E740481C1C}">
+                          <a14:useLocalDpi xmlns:a14="http://schemas.microsoft.com/office/drawing/2010/main" val="0"/>
+                        </a:ext>
+                      </a:extLst>
+                    </a:blip>
+                    <a:srcRect/>
+                    <a:stretch>
+                      <a:fillRect/>
+                    </a:stretch>
+                  </pic:blipFill>
+                  <pic:spPr bwMode="auto">
+                    <a:xfrm>
+                      <a:off x="0" y="0"/>
+                      <a:ext cx="5776807" cy="5910020"/>
+                    </a:xfrm>
+                    <a:prstGeom prst="rect">
+                      <a:avLst/>
+                    </a:prstGeom>
+                    <a:noFill/>
+                    <a:ln>
+                      <a:noFill/>
+                    </a:ln>
+                  </pic:spPr>
+                </pic:pic>
+              </a:graphicData>
+            </a:graphic>
+          </wp:inline>
+        </w:drawing>
+      </w:r>
+    </w:p>
+    <w:p>
+      <w:pPr>
+        <w:spacing w:after="0" w:line="240" w:lineRule="auto"/>
+        <w:rPr>
+          <w:rFonts w:asciiTheme="majorHAnsi" w:eastAsiaTheme="majorEastAsia" w:hAnsiTheme="majorHAnsi" w:cstheme="majorBidi"/>
+          <w:color w:val="2F5496" w:themeColor="accent1" w:themeShade="BF"/>
+          <w:sz w:val="32"/>
+          <w:szCs w:val="32"/>
+        </w:rPr>
+      </w:pPr>
+      <w:r>
+        <w:br w:type="page"/>
+      </w:r>
+    </w:p>
     <w:p>
       <w:pPr>
         <w:pStyle w:val="Heading1"/>
       </w:pPr>
       <w:r>
+        <w:lastRenderedPageBreak/>
         <w:t>How to run</w:t>
       </w:r>
     </w:p>
@@ -53,6 +143,22 @@
       <w:proofErr w:type="spellEnd"/>
       <w:r>
         <w:t>” is visible.</w:t>
+      </w:r>
+    </w:p>
+    <w:p>
+      <w:pPr>
+        <w:spacing w:after="0"/>
+        <w:rPr>
+          <w:b/>
+          <w:bCs/>
+        </w:rPr>
+      </w:pPr>
+      <w:r>
+        <w:rPr>
+          <w:b/>
+          <w:bCs/>
+        </w:rPr>
+        <w:t>Linux mint (Lab computers)</w:t>
       </w:r>
     </w:p>
     <w:p>
@@ -63,53 +169,26 @@
         </w:rPr>
       </w:pPr>
       <w:r>
-        <w:rPr>
-          <w:b/>
-          <w:bCs/>
-        </w:rPr>
-        <w:t xml:space="preserve">Linux </w:t>
-      </w:r>
-      <w:r>
-        <w:rPr>
-          <w:b/>
-          <w:bCs/>
-        </w:rPr>
-        <w:t>mint (Lab computers)</w:t>
+        <w:t>Running the bash script “</w:t>
+      </w:r>
+      <w:proofErr w:type="spellStart"/>
+      <w:r>
+        <w:t>run_csse_lab</w:t>
+      </w:r>
+      <w:proofErr w:type="spellEnd"/>
+      <w:r>
+        <w:t>” will build and run the ray tracer.</w:t>
       </w:r>
     </w:p>
     <w:p>
       <w:pPr>
+        <w:spacing w:after="0"/>
         <w:rPr>
           <w:b/>
           <w:bCs/>
         </w:rPr>
       </w:pPr>
       <w:r>
-        <w:t>Running the bash script “</w:t>
-      </w:r>
-      <w:proofErr w:type="spellStart"/>
-      <w:r>
-        <w:t>run_csse_lab</w:t>
-      </w:r>
-      <w:proofErr w:type="spellEnd"/>
-      <w:r>
-        <w:t>” will build and run the ray</w:t>
-      </w:r>
-      <w:r>
-        <w:t xml:space="preserve"> </w:t>
-      </w:r>
-      <w:r>
-        <w:t>tracer.</w:t>
-      </w:r>
-    </w:p>
-    <w:p>
-      <w:pPr>
-        <w:rPr>
-          <w:b/>
-          <w:bCs/>
-        </w:rPr>
-      </w:pPr>
-      <w:r>
         <w:rPr>
           <w:b/>
           <w:bCs/>
@@ -133,273 +212,1442 @@
         <w:t>OpenGLProject.sln</w:t>
       </w:r>
       <w:r>
-        <w:t>” with Microsoft Visual Studio. Run the program by clicking the “Local Windows Debugger” button</w:t>
-      </w:r>
-    </w:p>
-    <w:p/>
+        <w:t>” with Microsoft Visual Studio. Run the program by clicking the “Local Windows Debugger” button.</w:t>
+      </w:r>
+    </w:p>
+    <w:p>
+      <w:pPr>
+        <w:pStyle w:val="Heading2"/>
+      </w:pPr>
+    </w:p>
+    <w:p>
+      <w:pPr>
+        <w:pStyle w:val="Heading2"/>
+      </w:pPr>
+      <w:r>
+        <w:t>Render Time Estimate</w:t>
+      </w:r>
+    </w:p>
+    <w:p>
+      <w:pPr>
+        <w:pStyle w:val="NoSpacing"/>
+        <w:spacing w:after="240"/>
+      </w:pPr>
+      <w:r>
+        <w:t xml:space="preserve">The render time of the scene depends on many factors. On the primary development machine running </w:t>
+      </w:r>
+      <w:r>
+        <w:t>windows 10</w:t>
+      </w:r>
+      <w:r>
+        <w:t xml:space="preserve">, a rendering a scene containing 24 distinct objects at 900x900 resolution with anti-aliasing enabled takes </w:t>
+      </w:r>
+      <w:r>
+        <w:t>7 minutes</w:t>
+      </w:r>
+      <w:r>
+        <w:t>. However, the lab computers at UC this process takes closer to 30 seconds.</w:t>
+      </w:r>
+    </w:p>
+    <w:p>
+      <w:pPr>
+        <w:pStyle w:val="NoSpacing"/>
+        <w:spacing w:after="240"/>
+      </w:pPr>
+      <w:r>
+        <w:t>These times were found using the above build instruction</w:t>
+      </w:r>
+      <w:r>
+        <w:t>s</w:t>
+      </w:r>
+      <w:r>
+        <w:t>.</w:t>
+      </w:r>
+      <w:r>
+        <w:br w:type="page"/>
+      </w:r>
+    </w:p>
     <w:p>
       <w:pPr>
         <w:pStyle w:val="Heading1"/>
       </w:pPr>
       <w:r>
-        <w:t>Basic Features</w:t>
-      </w:r>
-    </w:p>
-    <w:p>
-      <w:r>
+        <w:lastRenderedPageBreak/>
+        <w:t>Features</w:t>
+      </w:r>
+    </w:p>
+    <w:p>
+      <w:pPr>
+        <w:pStyle w:val="Heading2"/>
+      </w:pPr>
+      <w:r>
+        <w:t>Refraction</w:t>
+      </w:r>
+    </w:p>
+    <w:p>
+      <w:pPr>
+        <w:pStyle w:val="Index"/>
+      </w:pPr>
+      <w:r>
+        <w:t>The scene objects all can refract light. This is best shown through the sphere in the centre of the</w:t>
+      </w:r>
+      <w:r>
+        <w:t xml:space="preserve"> scene</w:t>
+      </w:r>
+      <w:r>
+        <w:t>.</w:t>
+      </w:r>
+      <w:r>
+        <w:t xml:space="preserve"> </w:t>
+      </w:r>
+      <w:r>
+        <w:t>The refraction coefficient and index of the object can be modified. It is assumed that the scene is filled with air, a refractive index of 1.</w:t>
+      </w:r>
+    </w:p>
+    <w:tbl>
+      <w:tblPr>
+        <w:tblStyle w:val="TableGrid"/>
+        <w:tblW w:w="0" w:type="auto"/>
+        <w:tblBorders>
+          <w:top w:val="none" w:sz="0" w:space="0" w:color="auto"/>
+          <w:left w:val="none" w:sz="0" w:space="0" w:color="auto"/>
+          <w:bottom w:val="none" w:sz="0" w:space="0" w:color="auto"/>
+          <w:right w:val="none" w:sz="0" w:space="0" w:color="auto"/>
+          <w:insideH w:val="none" w:sz="0" w:space="0" w:color="auto"/>
+          <w:insideV w:val="none" w:sz="0" w:space="0" w:color="auto"/>
+        </w:tblBorders>
+        <w:tblCellMar>
+          <w:left w:w="0" w:type="dxa"/>
+          <w:right w:w="0" w:type="dxa"/>
+        </w:tblCellMar>
+        <w:tblLook w:val="04A0" w:firstRow="1" w:lastRow="0" w:firstColumn="1" w:lastColumn="0" w:noHBand="0" w:noVBand="1"/>
+      </w:tblPr>
+      <w:tblGrid>
+        <w:gridCol w:w="2940"/>
+        <w:gridCol w:w="2940"/>
+        <w:gridCol w:w="2940"/>
+      </w:tblGrid>
+      <w:tr>
+        <w:tc>
+          <w:tcPr>
+            <w:tcW w:w="2932" w:type="dxa"/>
+          </w:tcPr>
+          <w:p>
+            <w:pPr>
+              <w:pStyle w:val="Index"/>
+              <w:spacing w:after="0" w:line="240" w:lineRule="auto"/>
+              <w:rPr>
+                <w:sz w:val="20"/>
+                <w:szCs w:val="20"/>
+              </w:rPr>
+            </w:pPr>
+            <w:r>
+              <w:rPr>
+                <w:sz w:val="20"/>
+                <w:szCs w:val="20"/>
+              </w:rPr>
+              <w:t>Refractive index = 1.3 (Water)</w:t>
+            </w:r>
+          </w:p>
+          <w:p>
+            <w:pPr>
+              <w:pStyle w:val="Index"/>
+              <w:spacing w:after="0" w:line="240" w:lineRule="auto"/>
+              <w:rPr>
+                <w:sz w:val="20"/>
+                <w:szCs w:val="20"/>
+              </w:rPr>
+            </w:pPr>
+            <w:r>
+              <w:rPr>
+                <w:sz w:val="20"/>
+                <w:szCs w:val="20"/>
+              </w:rPr>
+              <w:t>Refraction coefficient = 0.9</w:t>
+            </w:r>
+          </w:p>
+        </w:tc>
+        <w:tc>
+          <w:tcPr>
+            <w:tcW w:w="2933" w:type="dxa"/>
+          </w:tcPr>
+          <w:p>
+            <w:pPr>
+              <w:pStyle w:val="Index"/>
+              <w:spacing w:after="0" w:line="240" w:lineRule="auto"/>
+              <w:rPr>
+                <w:sz w:val="20"/>
+                <w:szCs w:val="20"/>
+              </w:rPr>
+            </w:pPr>
+            <w:r>
+              <w:rPr>
+                <w:sz w:val="20"/>
+                <w:szCs w:val="20"/>
+              </w:rPr>
+              <w:t>Refractive Index = 1.5 (Glass)</w:t>
+            </w:r>
+          </w:p>
+          <w:p>
+            <w:pPr>
+              <w:pStyle w:val="Index"/>
+              <w:spacing w:after="0" w:line="240" w:lineRule="auto"/>
+              <w:rPr>
+                <w:sz w:val="20"/>
+                <w:szCs w:val="20"/>
+              </w:rPr>
+            </w:pPr>
+            <w:r>
+              <w:rPr>
+                <w:sz w:val="20"/>
+                <w:szCs w:val="20"/>
+              </w:rPr>
+              <w:t>Refraction coefficient = 0.9</w:t>
+            </w:r>
+          </w:p>
+        </w:tc>
+        <w:tc>
+          <w:tcPr>
+            <w:tcW w:w="2933" w:type="dxa"/>
+          </w:tcPr>
+          <w:p>
+            <w:pPr>
+              <w:pStyle w:val="Index"/>
+              <w:spacing w:after="0" w:line="240" w:lineRule="auto"/>
+              <w:rPr>
+                <w:sz w:val="20"/>
+                <w:szCs w:val="20"/>
+              </w:rPr>
+            </w:pPr>
+            <w:r>
+              <w:rPr>
+                <w:sz w:val="20"/>
+                <w:szCs w:val="20"/>
+              </w:rPr>
+              <w:t>Refractive index = 1.3 (Water)</w:t>
+            </w:r>
+          </w:p>
+          <w:p>
+            <w:pPr>
+              <w:pStyle w:val="Index"/>
+              <w:spacing w:after="0" w:line="240" w:lineRule="auto"/>
+              <w:rPr>
+                <w:sz w:val="20"/>
+                <w:szCs w:val="20"/>
+              </w:rPr>
+            </w:pPr>
+            <w:r>
+              <w:rPr>
+                <w:sz w:val="20"/>
+                <w:szCs w:val="20"/>
+              </w:rPr>
+              <w:t>Refraction coefficient = 0.9</w:t>
+            </w:r>
+          </w:p>
+        </w:tc>
+      </w:tr>
+      <w:tr>
+        <w:tc>
+          <w:tcPr>
+            <w:tcW w:w="2932" w:type="dxa"/>
+          </w:tcPr>
+          <w:p>
+            <w:pPr>
+              <w:pStyle w:val="Index"/>
+            </w:pPr>
+            <w:r>
+              <w:drawing>
+                <wp:inline distT="0" distB="0" distL="0" distR="0" wp14:anchorId="489DFC9F" wp14:editId="782C5960">
+                  <wp:extent cx="1858061" cy="1858061"/>
+                  <wp:effectExtent l="0" t="0" r="8890" b="8890"/>
+                  <wp:docPr id="2" name="Picture 2"/>
+                  <wp:cNvGraphicFramePr>
+                    <a:graphicFrameLocks xmlns:a="http://schemas.openxmlformats.org/drawingml/2006/main" noChangeAspect="1"/>
+                  </wp:cNvGraphicFramePr>
+                  <a:graphic xmlns:a="http://schemas.openxmlformats.org/drawingml/2006/main">
+                    <a:graphicData uri="http://schemas.openxmlformats.org/drawingml/2006/picture">
+                      <pic:pic xmlns:pic="http://schemas.openxmlformats.org/drawingml/2006/picture">
+                        <pic:nvPicPr>
+                          <pic:cNvPr id="1" name=""/>
+                          <pic:cNvPicPr/>
+                        </pic:nvPicPr>
+                        <pic:blipFill>
+                          <a:blip r:embed="rId6"/>
+                          <a:stretch>
+                            <a:fillRect/>
+                          </a:stretch>
+                        </pic:blipFill>
+                        <pic:spPr>
+                          <a:xfrm>
+                            <a:off x="0" y="0"/>
+                            <a:ext cx="1867788" cy="1867788"/>
+                          </a:xfrm>
+                          <a:prstGeom prst="rect">
+                            <a:avLst/>
+                          </a:prstGeom>
+                        </pic:spPr>
+                      </pic:pic>
+                    </a:graphicData>
+                  </a:graphic>
+                </wp:inline>
+              </w:drawing>
+            </w:r>
+          </w:p>
+        </w:tc>
+        <w:tc>
+          <w:tcPr>
+            <w:tcW w:w="2933" w:type="dxa"/>
+          </w:tcPr>
+          <w:p>
+            <w:pPr>
+              <w:pStyle w:val="Index"/>
+            </w:pPr>
+            <w:r>
+              <w:drawing>
+                <wp:inline distT="0" distB="0" distL="0" distR="0" wp14:anchorId="31403596" wp14:editId="292DC271">
+                  <wp:extent cx="1858061" cy="1858061"/>
+                  <wp:effectExtent l="0" t="0" r="8890" b="8890"/>
+                  <wp:docPr id="3" name="Picture 3"/>
+                  <wp:cNvGraphicFramePr>
+                    <a:graphicFrameLocks xmlns:a="http://schemas.openxmlformats.org/drawingml/2006/main" noChangeAspect="1"/>
+                  </wp:cNvGraphicFramePr>
+                  <a:graphic xmlns:a="http://schemas.openxmlformats.org/drawingml/2006/main">
+                    <a:graphicData uri="http://schemas.openxmlformats.org/drawingml/2006/picture">
+                      <pic:pic xmlns:pic="http://schemas.openxmlformats.org/drawingml/2006/picture">
+                        <pic:nvPicPr>
+                          <pic:cNvPr id="1" name=""/>
+                          <pic:cNvPicPr/>
+                        </pic:nvPicPr>
+                        <pic:blipFill>
+                          <a:blip r:embed="rId7"/>
+                          <a:stretch>
+                            <a:fillRect/>
+                          </a:stretch>
+                        </pic:blipFill>
+                        <pic:spPr>
+                          <a:xfrm>
+                            <a:off x="0" y="0"/>
+                            <a:ext cx="1867659" cy="1867659"/>
+                          </a:xfrm>
+                          <a:prstGeom prst="rect">
+                            <a:avLst/>
+                          </a:prstGeom>
+                        </pic:spPr>
+                      </pic:pic>
+                    </a:graphicData>
+                  </a:graphic>
+                </wp:inline>
+              </w:drawing>
+            </w:r>
+          </w:p>
+        </w:tc>
+        <w:tc>
+          <w:tcPr>
+            <w:tcW w:w="2933" w:type="dxa"/>
+          </w:tcPr>
+          <w:p>
+            <w:pPr>
+              <w:pStyle w:val="Index"/>
+            </w:pPr>
+            <w:r>
+              <w:drawing>
+                <wp:inline distT="0" distB="0" distL="0" distR="0" wp14:anchorId="5EDBED10" wp14:editId="70D810D3">
+                  <wp:extent cx="1866062" cy="1866062"/>
+                  <wp:effectExtent l="0" t="0" r="1270" b="1270"/>
+                  <wp:docPr id="5" name="Picture 5"/>
+                  <wp:cNvGraphicFramePr>
+                    <a:graphicFrameLocks xmlns:a="http://schemas.openxmlformats.org/drawingml/2006/main" noChangeAspect="1"/>
+                  </wp:cNvGraphicFramePr>
+                  <a:graphic xmlns:a="http://schemas.openxmlformats.org/drawingml/2006/main">
+                    <a:graphicData uri="http://schemas.openxmlformats.org/drawingml/2006/picture">
+                      <pic:pic xmlns:pic="http://schemas.openxmlformats.org/drawingml/2006/picture">
+                        <pic:nvPicPr>
+                          <pic:cNvPr id="1" name=""/>
+                          <pic:cNvPicPr/>
+                        </pic:nvPicPr>
+                        <pic:blipFill>
+                          <a:blip r:embed="rId8"/>
+                          <a:stretch>
+                            <a:fillRect/>
+                          </a:stretch>
+                        </pic:blipFill>
+                        <pic:spPr>
+                          <a:xfrm>
+                            <a:off x="0" y="0"/>
+                            <a:ext cx="1866062" cy="1866062"/>
+                          </a:xfrm>
+                          <a:prstGeom prst="rect">
+                            <a:avLst/>
+                          </a:prstGeom>
+                        </pic:spPr>
+                      </pic:pic>
+                    </a:graphicData>
+                  </a:graphic>
+                </wp:inline>
+              </w:drawing>
+            </w:r>
+          </w:p>
+        </w:tc>
+      </w:tr>
+    </w:tbl>
+    <w:p>
+      <w:pPr>
+        <w:pStyle w:val="Index"/>
+      </w:pPr>
+      <w:r>
+        <w:t>Each scene object knows about its own refraction index and coefficient (and whether it is enabled or not). The grunt work of the refraction is done in the scenes’ trace method</w:t>
+      </w:r>
+      <w:r>
+        <w:t>.</w:t>
+      </w:r>
+    </w:p>
+    <w:p>
+      <w:pPr>
+        <w:pStyle w:val="Index"/>
+      </w:pPr>
+    </w:p>
+    <w:p>
+      <w:pPr>
+        <w:pStyle w:val="Heading2"/>
+      </w:pPr>
+      <w:r>
+        <w:t>Spotlight</w:t>
+      </w:r>
+    </w:p>
+    <w:p>
+      <w:r>
+        <w:t>The main scene light is a spotlight. The light properties are properties of the scene; this includes its position, direction and spread angle.</w:t>
+      </w:r>
+    </w:p>
+    <w:tbl>
+      <w:tblPr>
+        <w:tblStyle w:val="TableGrid"/>
+        <w:tblW w:w="0" w:type="auto"/>
+        <w:tblBorders>
+          <w:top w:val="none" w:sz="0" w:space="0" w:color="auto"/>
+          <w:left w:val="none" w:sz="0" w:space="0" w:color="auto"/>
+          <w:bottom w:val="none" w:sz="0" w:space="0" w:color="auto"/>
+          <w:right w:val="none" w:sz="0" w:space="0" w:color="auto"/>
+          <w:insideH w:val="none" w:sz="0" w:space="0" w:color="auto"/>
+          <w:insideV w:val="none" w:sz="0" w:space="0" w:color="auto"/>
+        </w:tblBorders>
+        <w:tblCellMar>
+          <w:left w:w="0" w:type="dxa"/>
+          <w:right w:w="0" w:type="dxa"/>
+        </w:tblCellMar>
+        <w:tblLook w:val="04A0" w:firstRow="1" w:lastRow="0" w:firstColumn="1" w:lastColumn="0" w:noHBand="0" w:noVBand="1"/>
+      </w:tblPr>
+      <w:tblGrid>
+        <w:gridCol w:w="3016"/>
+        <w:gridCol w:w="3017"/>
+        <w:gridCol w:w="2993"/>
+      </w:tblGrid>
+      <w:tr>
+        <w:tc>
+          <w:tcPr>
+            <w:tcW w:w="4399" w:type="dxa"/>
+          </w:tcPr>
+          <w:p>
+            <w:pPr>
+              <w:spacing w:after="0" w:line="240" w:lineRule="auto"/>
+              <w:rPr>
+                <w:sz w:val="20"/>
+                <w:szCs w:val="20"/>
+              </w:rPr>
+            </w:pPr>
+            <w:r>
+              <w:rPr>
+                <w:sz w:val="20"/>
+                <w:szCs w:val="20"/>
+              </w:rPr>
+              <w:t>Light above camera</w:t>
+            </w:r>
+          </w:p>
+          <w:p>
+            <w:pPr>
+              <w:spacing w:after="0" w:line="240" w:lineRule="auto"/>
+              <w:rPr>
+                <w:sz w:val="20"/>
+                <w:szCs w:val="20"/>
+              </w:rPr>
+            </w:pPr>
+            <w:r>
+              <w:rPr>
+                <w:sz w:val="20"/>
+                <w:szCs w:val="20"/>
+              </w:rPr>
+              <w:t>Pointing below sphere</w:t>
+            </w:r>
+          </w:p>
+          <w:p>
+            <w:pPr>
+              <w:spacing w:after="0" w:line="240" w:lineRule="auto"/>
+              <w:rPr>
+                <w:sz w:val="20"/>
+                <w:szCs w:val="20"/>
+              </w:rPr>
+            </w:pPr>
+            <w:r>
+              <w:rPr>
+                <w:sz w:val="20"/>
+                <w:szCs w:val="20"/>
+              </w:rPr>
+              <w:t>Spread angle = 0.3 radians</w:t>
+            </w:r>
+          </w:p>
+        </w:tc>
+        <w:tc>
+          <w:tcPr>
+            <w:tcW w:w="4398" w:type="dxa"/>
+          </w:tcPr>
+          <w:p>
+            <w:pPr>
+              <w:spacing w:after="0" w:line="240" w:lineRule="auto"/>
+              <w:rPr>
+                <w:sz w:val="20"/>
+                <w:szCs w:val="20"/>
+              </w:rPr>
+            </w:pPr>
+            <w:r>
+              <w:rPr>
+                <w:sz w:val="20"/>
+                <w:szCs w:val="20"/>
+              </w:rPr>
+              <w:t>Light above camera</w:t>
+            </w:r>
+          </w:p>
+          <w:p>
+            <w:pPr>
+              <w:spacing w:after="0" w:line="240" w:lineRule="auto"/>
+              <w:rPr>
+                <w:sz w:val="20"/>
+                <w:szCs w:val="20"/>
+              </w:rPr>
+            </w:pPr>
+            <w:r>
+              <w:rPr>
+                <w:sz w:val="20"/>
+                <w:szCs w:val="20"/>
+              </w:rPr>
+              <w:t xml:space="preserve">Pointing </w:t>
+            </w:r>
+            <w:r>
+              <w:rPr>
+                <w:sz w:val="20"/>
+                <w:szCs w:val="20"/>
+              </w:rPr>
+              <w:t>at</w:t>
+            </w:r>
+            <w:r>
+              <w:rPr>
+                <w:sz w:val="20"/>
+                <w:szCs w:val="20"/>
+              </w:rPr>
+              <w:t xml:space="preserve"> sphere</w:t>
+            </w:r>
+          </w:p>
+          <w:p>
+            <w:pPr>
+              <w:spacing w:after="0" w:line="240" w:lineRule="auto"/>
+              <w:rPr>
+                <w:sz w:val="20"/>
+                <w:szCs w:val="20"/>
+              </w:rPr>
+            </w:pPr>
+            <w:r>
+              <w:rPr>
+                <w:sz w:val="20"/>
+                <w:szCs w:val="20"/>
+              </w:rPr>
+              <w:t xml:space="preserve">Spread angle = </w:t>
+            </w:r>
+            <w:r>
+              <w:rPr>
+                <w:sz w:val="20"/>
+                <w:szCs w:val="20"/>
+              </w:rPr>
+              <w:t>0.</w:t>
+            </w:r>
+            <w:r>
+              <w:rPr>
+                <w:sz w:val="20"/>
+                <w:szCs w:val="20"/>
+              </w:rPr>
+              <w:t>3</w:t>
+            </w:r>
+            <w:r>
+              <w:rPr>
+                <w:sz w:val="20"/>
+                <w:szCs w:val="20"/>
+              </w:rPr>
+              <w:t xml:space="preserve"> radians</w:t>
+            </w:r>
+          </w:p>
+        </w:tc>
+        <w:tc>
+          <w:tcPr>
+            <w:tcW w:w="219" w:type="dxa"/>
+          </w:tcPr>
+          <w:p>
+            <w:pPr>
+              <w:spacing w:after="0" w:line="240" w:lineRule="auto"/>
+              <w:rPr>
+                <w:sz w:val="20"/>
+                <w:szCs w:val="20"/>
+              </w:rPr>
+            </w:pPr>
+            <w:r>
+              <w:rPr>
+                <w:sz w:val="20"/>
+                <w:szCs w:val="20"/>
+              </w:rPr>
+              <w:t>Light above camera</w:t>
+            </w:r>
+          </w:p>
+          <w:p>
+            <w:pPr>
+              <w:spacing w:after="0" w:line="240" w:lineRule="auto"/>
+              <w:rPr>
+                <w:sz w:val="20"/>
+                <w:szCs w:val="20"/>
+              </w:rPr>
+            </w:pPr>
+            <w:r>
+              <w:rPr>
+                <w:sz w:val="20"/>
+                <w:szCs w:val="20"/>
+              </w:rPr>
+              <w:t>Pointing below sphere</w:t>
+            </w:r>
+          </w:p>
+          <w:p>
+            <w:pPr>
+              <w:spacing w:after="0" w:line="240" w:lineRule="auto"/>
+              <w:rPr>
+                <w:sz w:val="20"/>
+                <w:szCs w:val="20"/>
+              </w:rPr>
+            </w:pPr>
+            <w:r>
+              <w:rPr>
+                <w:sz w:val="20"/>
+                <w:szCs w:val="20"/>
+              </w:rPr>
+              <w:t>Spread angle = 0.</w:t>
+            </w:r>
+            <w:r>
+              <w:rPr>
+                <w:sz w:val="20"/>
+                <w:szCs w:val="20"/>
+              </w:rPr>
+              <w:t>1</w:t>
+            </w:r>
+            <w:r>
+              <w:rPr>
+                <w:sz w:val="20"/>
+                <w:szCs w:val="20"/>
+              </w:rPr>
+              <w:t xml:space="preserve"> radians</w:t>
+            </w:r>
+          </w:p>
+        </w:tc>
+      </w:tr>
+      <w:tr>
+        <w:tc>
+          <w:tcPr>
+            <w:tcW w:w="4399" w:type="dxa"/>
+          </w:tcPr>
+          <w:p>
+            <w:r>
+              <w:drawing>
+                <wp:inline distT="0" distB="0" distL="0" distR="0" wp14:anchorId="442864A2" wp14:editId="3A643A64">
+                  <wp:extent cx="1924125" cy="1916430"/>
+                  <wp:effectExtent l="0" t="0" r="0" b="7620"/>
+                  <wp:docPr id="6" name="Picture 6"/>
+                  <wp:cNvGraphicFramePr>
+                    <a:graphicFrameLocks xmlns:a="http://schemas.openxmlformats.org/drawingml/2006/main" noChangeAspect="1"/>
+                  </wp:cNvGraphicFramePr>
+                  <a:graphic xmlns:a="http://schemas.openxmlformats.org/drawingml/2006/main">
+                    <a:graphicData uri="http://schemas.openxmlformats.org/drawingml/2006/picture">
+                      <pic:pic xmlns:pic="http://schemas.openxmlformats.org/drawingml/2006/picture">
+                        <pic:nvPicPr>
+                          <pic:cNvPr id="1" name=""/>
+                          <pic:cNvPicPr/>
+                        </pic:nvPicPr>
+                        <pic:blipFill>
+                          <a:blip r:embed="rId9"/>
+                          <a:stretch>
+                            <a:fillRect/>
+                          </a:stretch>
+                        </pic:blipFill>
+                        <pic:spPr>
+                          <a:xfrm>
+                            <a:off x="0" y="0"/>
+                            <a:ext cx="1933949" cy="1926215"/>
+                          </a:xfrm>
+                          <a:prstGeom prst="rect">
+                            <a:avLst/>
+                          </a:prstGeom>
+                        </pic:spPr>
+                      </pic:pic>
+                    </a:graphicData>
+                  </a:graphic>
+                </wp:inline>
+              </w:drawing>
+            </w:r>
+          </w:p>
+        </w:tc>
+        <w:tc>
+          <w:tcPr>
+            <w:tcW w:w="4398" w:type="dxa"/>
+          </w:tcPr>
+          <w:p>
+            <w:r>
+              <w:drawing>
+                <wp:inline distT="0" distB="0" distL="0" distR="0" wp14:anchorId="244C456E" wp14:editId="30DD59F1">
+                  <wp:extent cx="1916583" cy="1916583"/>
+                  <wp:effectExtent l="0" t="0" r="7620" b="7620"/>
+                  <wp:docPr id="7" name="Picture 7"/>
+                  <wp:cNvGraphicFramePr>
+                    <a:graphicFrameLocks xmlns:a="http://schemas.openxmlformats.org/drawingml/2006/main" noChangeAspect="1"/>
+                  </wp:cNvGraphicFramePr>
+                  <a:graphic xmlns:a="http://schemas.openxmlformats.org/drawingml/2006/main">
+                    <a:graphicData uri="http://schemas.openxmlformats.org/drawingml/2006/picture">
+                      <pic:pic xmlns:pic="http://schemas.openxmlformats.org/drawingml/2006/picture">
+                        <pic:nvPicPr>
+                          <pic:cNvPr id="1" name=""/>
+                          <pic:cNvPicPr/>
+                        </pic:nvPicPr>
+                        <pic:blipFill>
+                          <a:blip r:embed="rId10"/>
+                          <a:stretch>
+                            <a:fillRect/>
+                          </a:stretch>
+                        </pic:blipFill>
+                        <pic:spPr>
+                          <a:xfrm>
+                            <a:off x="0" y="0"/>
+                            <a:ext cx="1924465" cy="1924465"/>
+                          </a:xfrm>
+                          <a:prstGeom prst="rect">
+                            <a:avLst/>
+                          </a:prstGeom>
+                        </pic:spPr>
+                      </pic:pic>
+                    </a:graphicData>
+                  </a:graphic>
+                </wp:inline>
+              </w:drawing>
+            </w:r>
+          </w:p>
+        </w:tc>
+        <w:tc>
+          <w:tcPr>
+            <w:tcW w:w="219" w:type="dxa"/>
+          </w:tcPr>
+          <w:p>
+            <w:r>
+              <w:drawing>
+                <wp:inline distT="0" distB="0" distL="0" distR="0" wp14:anchorId="6700A6DB" wp14:editId="54AA11A4">
+                  <wp:extent cx="1909267" cy="1909267"/>
+                  <wp:effectExtent l="0" t="0" r="0" b="0"/>
+                  <wp:docPr id="8" name="Picture 8"/>
+                  <wp:cNvGraphicFramePr>
+                    <a:graphicFrameLocks xmlns:a="http://schemas.openxmlformats.org/drawingml/2006/main" noChangeAspect="1"/>
+                  </wp:cNvGraphicFramePr>
+                  <a:graphic xmlns:a="http://schemas.openxmlformats.org/drawingml/2006/main">
+                    <a:graphicData uri="http://schemas.openxmlformats.org/drawingml/2006/picture">
+                      <pic:pic xmlns:pic="http://schemas.openxmlformats.org/drawingml/2006/picture">
+                        <pic:nvPicPr>
+                          <pic:cNvPr id="1" name=""/>
+                          <pic:cNvPicPr/>
+                        </pic:nvPicPr>
+                        <pic:blipFill>
+                          <a:blip r:embed="rId11"/>
+                          <a:stretch>
+                            <a:fillRect/>
+                          </a:stretch>
+                        </pic:blipFill>
+                        <pic:spPr>
+                          <a:xfrm>
+                            <a:off x="0" y="0"/>
+                            <a:ext cx="1924878" cy="1924878"/>
+                          </a:xfrm>
+                          <a:prstGeom prst="rect">
+                            <a:avLst/>
+                          </a:prstGeom>
+                        </pic:spPr>
+                      </pic:pic>
+                    </a:graphicData>
+                  </a:graphic>
+                </wp:inline>
+              </w:drawing>
+            </w:r>
+          </w:p>
+        </w:tc>
+      </w:tr>
+    </w:tbl>
+    <w:p/>
+    <w:p>
+      <w:pPr>
+        <w:spacing w:after="0" w:line="240" w:lineRule="auto"/>
         <w:rPr>
-          <w:b/>
-          <w:bCs/>
+          <w:rFonts w:asciiTheme="majorHAnsi" w:eastAsiaTheme="majorEastAsia" w:hAnsiTheme="majorHAnsi" w:cstheme="majorBidi"/>
+          <w:color w:val="2F5496" w:themeColor="accent1" w:themeShade="BF"/>
+          <w:sz w:val="26"/>
+          <w:szCs w:val="26"/>
         </w:rPr>
-        <w:t>Scene Arrangement.</w:t>
-      </w:r>
-      <w:r>
-        <w:t xml:space="preserve"> As mentioned in the overview, the scene contains </w:t>
-      </w:r>
-      <w:proofErr w:type="gramStart"/>
-      <w:r>
-        <w:t>a number of</w:t>
-      </w:r>
-      <w:proofErr w:type="gramEnd"/>
-      <w:r>
-        <w:t xml:space="preserve"> spheres, planes, and </w:t>
-      </w:r>
-      <w:r>
-        <w:t>box</w:t>
-      </w:r>
-      <w:r>
-        <w:t>es</w:t>
-      </w:r>
-      <w:r>
-        <w:t xml:space="preserve"> (also constructed </w:t>
-      </w:r>
-      <w:r>
-        <w:t>of planes).</w:t>
-      </w:r>
+      </w:pPr>
+      <w:r>
+        <w:br w:type="page"/>
+      </w:r>
+    </w:p>
+    <w:p>
+      <w:pPr>
+        <w:pStyle w:val="Heading2"/>
+      </w:pPr>
+      <w:r>
+        <w:lastRenderedPageBreak/>
+        <w:t>Anti-Aliasing</w:t>
+      </w:r>
+    </w:p>
+    <w:p>
+      <w:r>
+        <w:t>Anti-aliasing helps minimise the jaggedness of images</w:t>
+      </w:r>
+      <w:r>
+        <w:t xml:space="preserve"> to create a more convincing image</w:t>
+      </w:r>
+      <w:r>
+        <w:t>. The ray tracer has anti-aliasing capabilities.</w:t>
+      </w:r>
+      <w:r>
+        <w:t xml:space="preserve"> It is implemented in the window draw method. When enabled, the window will use 4 rays (from the corners of each pixel) to find an average colour value for the pixel (Super sample anti-aliasing)</w:t>
+      </w:r>
+      <w:r>
+        <w:t>.</w:t>
+      </w:r>
+    </w:p>
+    <w:tbl>
+      <w:tblPr>
+        <w:tblStyle w:val="TableGrid"/>
+        <w:tblW w:w="0" w:type="auto"/>
+        <w:tblBorders>
+          <w:top w:val="none" w:sz="0" w:space="0" w:color="auto"/>
+          <w:left w:val="none" w:sz="0" w:space="0" w:color="auto"/>
+          <w:bottom w:val="none" w:sz="0" w:space="0" w:color="auto"/>
+          <w:right w:val="none" w:sz="0" w:space="0" w:color="auto"/>
+          <w:insideH w:val="none" w:sz="0" w:space="0" w:color="auto"/>
+          <w:insideV w:val="none" w:sz="0" w:space="0" w:color="auto"/>
+        </w:tblBorders>
+        <w:tblCellMar>
+          <w:left w:w="0" w:type="dxa"/>
+          <w:right w:w="0" w:type="dxa"/>
+        </w:tblCellMar>
+        <w:tblLook w:val="04A0" w:firstRow="1" w:lastRow="0" w:firstColumn="1" w:lastColumn="0" w:noHBand="0" w:noVBand="1"/>
+      </w:tblPr>
+      <w:tblGrid>
+        <w:gridCol w:w="2254"/>
+        <w:gridCol w:w="2254"/>
+        <w:gridCol w:w="2254"/>
+        <w:gridCol w:w="2254"/>
+      </w:tblGrid>
+      <w:tr>
+        <w:tc>
+          <w:tcPr>
+            <w:tcW w:w="2254" w:type="dxa"/>
+          </w:tcPr>
+          <w:p>
+            <w:pPr>
+              <w:spacing w:after="0" w:line="240" w:lineRule="auto"/>
+              <w:rPr>
+                <w:sz w:val="20"/>
+                <w:szCs w:val="20"/>
+              </w:rPr>
+            </w:pPr>
+            <w:r>
+              <w:rPr>
+                <w:sz w:val="20"/>
+                <w:szCs w:val="20"/>
+              </w:rPr>
+              <w:t>Anti-aliasing disabled</w:t>
+            </w:r>
+          </w:p>
+          <w:p>
+            <w:pPr>
+              <w:spacing w:after="0" w:line="240" w:lineRule="auto"/>
+              <w:rPr>
+                <w:sz w:val="20"/>
+                <w:szCs w:val="20"/>
+              </w:rPr>
+            </w:pPr>
+            <w:r>
+              <w:rPr>
+                <w:sz w:val="20"/>
+                <w:szCs w:val="20"/>
+              </w:rPr>
+              <w:t>Full scene view</w:t>
+            </w:r>
+          </w:p>
+        </w:tc>
+        <w:tc>
+          <w:tcPr>
+            <w:tcW w:w="2254" w:type="dxa"/>
+          </w:tcPr>
+          <w:p>
+            <w:pPr>
+              <w:spacing w:after="0" w:line="240" w:lineRule="auto"/>
+              <w:rPr>
+                <w:sz w:val="20"/>
+                <w:szCs w:val="20"/>
+              </w:rPr>
+            </w:pPr>
+            <w:r>
+              <w:rPr>
+                <w:sz w:val="20"/>
+                <w:szCs w:val="20"/>
+              </w:rPr>
+              <w:t>Anti-aliasing enabled</w:t>
+            </w:r>
+          </w:p>
+          <w:p>
+            <w:pPr>
+              <w:spacing w:after="0" w:line="240" w:lineRule="auto"/>
+              <w:rPr>
+                <w:sz w:val="20"/>
+                <w:szCs w:val="20"/>
+              </w:rPr>
+            </w:pPr>
+            <w:r>
+              <w:rPr>
+                <w:sz w:val="20"/>
+                <w:szCs w:val="20"/>
+              </w:rPr>
+              <w:t>Full Scene view</w:t>
+            </w:r>
+          </w:p>
+        </w:tc>
+        <w:tc>
+          <w:tcPr>
+            <w:tcW w:w="2254" w:type="dxa"/>
+          </w:tcPr>
+          <w:p>
+            <w:pPr>
+              <w:spacing w:after="0" w:line="240" w:lineRule="auto"/>
+              <w:rPr>
+                <w:sz w:val="20"/>
+                <w:szCs w:val="20"/>
+              </w:rPr>
+            </w:pPr>
+            <w:r>
+              <w:rPr>
+                <w:sz w:val="20"/>
+                <w:szCs w:val="20"/>
+              </w:rPr>
+              <w:t>Anti-aliasing disabled</w:t>
+            </w:r>
+          </w:p>
+          <w:p>
+            <w:pPr>
+              <w:spacing w:after="0" w:line="240" w:lineRule="auto"/>
+              <w:rPr>
+                <w:sz w:val="20"/>
+                <w:szCs w:val="20"/>
+              </w:rPr>
+            </w:pPr>
+            <w:r>
+              <w:rPr>
+                <w:sz w:val="20"/>
+                <w:szCs w:val="20"/>
+              </w:rPr>
+              <w:t>Close up</w:t>
+            </w:r>
+          </w:p>
+        </w:tc>
+        <w:tc>
+          <w:tcPr>
+            <w:tcW w:w="2254" w:type="dxa"/>
+          </w:tcPr>
+          <w:p>
+            <w:pPr>
+              <w:spacing w:after="0" w:line="240" w:lineRule="auto"/>
+              <w:rPr>
+                <w:sz w:val="20"/>
+                <w:szCs w:val="20"/>
+              </w:rPr>
+            </w:pPr>
+            <w:r>
+              <w:rPr>
+                <w:sz w:val="20"/>
+                <w:szCs w:val="20"/>
+              </w:rPr>
+              <w:t xml:space="preserve">Anti-aliasing </w:t>
+            </w:r>
+            <w:r>
+              <w:rPr>
+                <w:sz w:val="20"/>
+                <w:szCs w:val="20"/>
+              </w:rPr>
+              <w:t>enabled</w:t>
+            </w:r>
+          </w:p>
+          <w:p>
+            <w:pPr>
+              <w:spacing w:after="0" w:line="240" w:lineRule="auto"/>
+              <w:rPr>
+                <w:sz w:val="20"/>
+                <w:szCs w:val="20"/>
+              </w:rPr>
+            </w:pPr>
+            <w:r>
+              <w:rPr>
+                <w:sz w:val="20"/>
+                <w:szCs w:val="20"/>
+              </w:rPr>
+              <w:t>Close up</w:t>
+            </w:r>
+          </w:p>
+        </w:tc>
+      </w:tr>
+      <w:tr>
+        <w:tc>
+          <w:tcPr>
+            <w:tcW w:w="2254" w:type="dxa"/>
+          </w:tcPr>
+          <w:p>
+            <w:r>
+              <w:drawing>
+                <wp:inline distT="0" distB="0" distL="0" distR="0" wp14:anchorId="66E1D3CC" wp14:editId="0B6E53D9">
+                  <wp:extent cx="1411834" cy="1411834"/>
+                  <wp:effectExtent l="0" t="0" r="0" b="0"/>
+                  <wp:docPr id="9" name="Picture 9"/>
+                  <wp:cNvGraphicFramePr>
+                    <a:graphicFrameLocks xmlns:a="http://schemas.openxmlformats.org/drawingml/2006/main" noChangeAspect="1"/>
+                  </wp:cNvGraphicFramePr>
+                  <a:graphic xmlns:a="http://schemas.openxmlformats.org/drawingml/2006/main">
+                    <a:graphicData uri="http://schemas.openxmlformats.org/drawingml/2006/picture">
+                      <pic:pic xmlns:pic="http://schemas.openxmlformats.org/drawingml/2006/picture">
+                        <pic:nvPicPr>
+                          <pic:cNvPr id="1" name=""/>
+                          <pic:cNvPicPr/>
+                        </pic:nvPicPr>
+                        <pic:blipFill>
+                          <a:blip r:embed="rId12"/>
+                          <a:stretch>
+                            <a:fillRect/>
+                          </a:stretch>
+                        </pic:blipFill>
+                        <pic:spPr>
+                          <a:xfrm>
+                            <a:off x="0" y="0"/>
+                            <a:ext cx="1426335" cy="1426335"/>
+                          </a:xfrm>
+                          <a:prstGeom prst="rect">
+                            <a:avLst/>
+                          </a:prstGeom>
+                        </pic:spPr>
+                      </pic:pic>
+                    </a:graphicData>
+                  </a:graphic>
+                </wp:inline>
+              </w:drawing>
+            </w:r>
+          </w:p>
+        </w:tc>
+        <w:tc>
+          <w:tcPr>
+            <w:tcW w:w="2254" w:type="dxa"/>
+          </w:tcPr>
+          <w:p>
+            <w:r>
+              <w:drawing>
+                <wp:inline distT="0" distB="0" distL="0" distR="0" wp14:anchorId="6DE64970" wp14:editId="4F8493DD">
+                  <wp:extent cx="1411605" cy="1411605"/>
+                  <wp:effectExtent l="0" t="0" r="0" b="0"/>
+                  <wp:docPr id="11" name="Picture 11"/>
+                  <wp:cNvGraphicFramePr>
+                    <a:graphicFrameLocks xmlns:a="http://schemas.openxmlformats.org/drawingml/2006/main" noChangeAspect="1"/>
+                  </wp:cNvGraphicFramePr>
+                  <a:graphic xmlns:a="http://schemas.openxmlformats.org/drawingml/2006/main">
+                    <a:graphicData uri="http://schemas.openxmlformats.org/drawingml/2006/picture">
+                      <pic:pic xmlns:pic="http://schemas.openxmlformats.org/drawingml/2006/picture">
+                        <pic:nvPicPr>
+                          <pic:cNvPr id="1" name=""/>
+                          <pic:cNvPicPr/>
+                        </pic:nvPicPr>
+                        <pic:blipFill>
+                          <a:blip r:embed="rId13"/>
+                          <a:stretch>
+                            <a:fillRect/>
+                          </a:stretch>
+                        </pic:blipFill>
+                        <pic:spPr>
+                          <a:xfrm>
+                            <a:off x="0" y="0"/>
+                            <a:ext cx="1429195" cy="1429195"/>
+                          </a:xfrm>
+                          <a:prstGeom prst="rect">
+                            <a:avLst/>
+                          </a:prstGeom>
+                        </pic:spPr>
+                      </pic:pic>
+                    </a:graphicData>
+                  </a:graphic>
+                </wp:inline>
+              </w:drawing>
+            </w:r>
+          </w:p>
+        </w:tc>
+        <w:tc>
+          <w:tcPr>
+            <w:tcW w:w="2254" w:type="dxa"/>
+          </w:tcPr>
+          <w:p>
+            <w:r>
+              <w:object w:dxaOrig="1500" w:dyaOrig="1500" w14:anchorId="33BD077D">
+                <v:shapetype id="_x0000_t75" coordsize="21600,21600" o:spt="75" o:preferrelative="t" path="m@4@5l@4@11@9@11@9@5xe" filled="f" stroked="f">
+                  <v:stroke joinstyle="miter"/>
+                  <v:formulas>
+                    <v:f eqn="if lineDrawn pixelLineWidth 0"/>
+                    <v:f eqn="sum @0 1 0"/>
+                    <v:f eqn="sum 0 0 @1"/>
+                    <v:f eqn="prod @2 1 2"/>
+                    <v:f eqn="prod @3 21600 pixelWidth"/>
+                    <v:f eqn="prod @3 21600 pixelHeight"/>
+                    <v:f eqn="sum @0 0 1"/>
+                    <v:f eqn="prod @6 1 2"/>
+                    <v:f eqn="prod @7 21600 pixelWidth"/>
+                    <v:f eqn="sum @8 21600 0"/>
+                    <v:f eqn="prod @7 21600 pixelHeight"/>
+                    <v:f eqn="sum @10 21600 0"/>
+                  </v:formulas>
+                  <v:path o:extrusionok="f" gradientshapeok="t" o:connecttype="rect"/>
+                  <o:lock v:ext="edit" aspectratio="t"/>
+                </v:shapetype>
+                <v:shape id="_x0000_i1026" type="#_x0000_t75" style="width:111.15pt;height:111.15pt" o:ole="">
+                  <v:imagedata r:id="rId14" o:title=""/>
+                </v:shape>
+                <o:OLEObject Type="Embed" ProgID="PBrush" ShapeID="_x0000_i1026" DrawAspect="Content" ObjectID="_1684175610" r:id="rId15"/>
+              </w:object>
+            </w:r>
+          </w:p>
+        </w:tc>
+        <w:tc>
+          <w:tcPr>
+            <w:tcW w:w="2254" w:type="dxa"/>
+          </w:tcPr>
+          <w:p>
+            <w:r>
+              <w:object w:dxaOrig="1500" w:dyaOrig="1500" w14:anchorId="7F28D774">
+                <v:shape id="_x0000_i1029" type="#_x0000_t75" style="width:111.15pt;height:111.15pt" o:ole="">
+                  <v:imagedata r:id="rId16" o:title=""/>
+                </v:shape>
+                <o:OLEObject Type="Embed" ProgID="PBrush" ShapeID="_x0000_i1029" DrawAspect="Content" ObjectID="_1684175611" r:id="rId17"/>
+              </w:object>
+            </w:r>
+          </w:p>
+        </w:tc>
+      </w:tr>
+    </w:tbl>
+    <w:p/>
+    <w:p>
+      <w:pPr>
+        <w:pStyle w:val="Heading2"/>
+      </w:pPr>
+      <w:r>
+        <w:t>Non-Planar Texture</w:t>
+      </w:r>
+    </w:p>
+    <w:p>
+      <w:r>
+        <w:rPr>
+          <w:noProof/>
+        </w:rPr>
+        <w:drawing>
+          <wp:anchor distT="0" distB="0" distL="114300" distR="114300" simplePos="0" relativeHeight="251658240" behindDoc="0" locked="0" layoutInCell="1" allowOverlap="1" wp14:anchorId="1F1CAB3D" wp14:editId="03006C60">
+            <wp:simplePos x="0" y="0"/>
+            <wp:positionH relativeFrom="margin">
+              <wp:align>right</wp:align>
+            </wp:positionH>
+            <wp:positionV relativeFrom="paragraph">
+              <wp:posOffset>5359</wp:posOffset>
+            </wp:positionV>
+            <wp:extent cx="3020695" cy="1338580"/>
+            <wp:effectExtent l="0" t="0" r="8255" b="0"/>
+            <wp:wrapSquare wrapText="bothSides"/>
+            <wp:docPr id="16" name="Picture 16"/>
+            <wp:cNvGraphicFramePr>
+              <a:graphicFrameLocks xmlns:a="http://schemas.openxmlformats.org/drawingml/2006/main" noChangeAspect="1"/>
+            </wp:cNvGraphicFramePr>
+            <a:graphic xmlns:a="http://schemas.openxmlformats.org/drawingml/2006/main">
+              <a:graphicData uri="http://schemas.openxmlformats.org/drawingml/2006/picture">
+                <pic:pic xmlns:pic="http://schemas.openxmlformats.org/drawingml/2006/picture">
+                  <pic:nvPicPr>
+                    <pic:cNvPr id="0" name="Picture 37"/>
+                    <pic:cNvPicPr>
+                      <a:picLocks noChangeAspect="1" noChangeArrowheads="1"/>
+                    </pic:cNvPicPr>
+                  </pic:nvPicPr>
+                  <pic:blipFill>
+                    <a:blip r:embed="rId18" cstate="print">
+                      <a:extLst>
+                        <a:ext uri="{28A0092B-C50C-407E-A947-70E740481C1C}">
+                          <a14:useLocalDpi xmlns:a14="http://schemas.microsoft.com/office/drawing/2010/main" val="0"/>
+                        </a:ext>
+                      </a:extLst>
+                    </a:blip>
+                    <a:srcRect/>
+                    <a:stretch>
+                      <a:fillRect/>
+                    </a:stretch>
+                  </pic:blipFill>
+                  <pic:spPr bwMode="auto">
+                    <a:xfrm>
+                      <a:off x="0" y="0"/>
+                      <a:ext cx="3020695" cy="1338580"/>
+                    </a:xfrm>
+                    <a:prstGeom prst="rect">
+                      <a:avLst/>
+                    </a:prstGeom>
+                    <a:noFill/>
+                    <a:ln>
+                      <a:noFill/>
+                    </a:ln>
+                  </pic:spPr>
+                </pic:pic>
+              </a:graphicData>
+            </a:graphic>
+            <wp14:sizeRelH relativeFrom="margin">
+              <wp14:pctWidth>0</wp14:pctWidth>
+            </wp14:sizeRelH>
+            <wp14:sizeRelV relativeFrom="margin">
+              <wp14:pctHeight>0</wp14:pctHeight>
+            </wp14:sizeRelV>
+          </wp:anchor>
+        </w:drawing>
+      </w:r>
+      <w:r>
+        <w:t>On the left of the scene, a sphere is textured to look like a globe.</w:t>
+      </w:r>
+      <w:r>
+        <w:t xml:space="preserve"> To map a 3D scene coordinate to a 2D texture coordinate, the normal vector at the original 3D coordinate is computed. Using the normal vector, the polar and azimuthal angles can be found (3D sphere coordinates), these coordinates are then normalized to be between 0 and 1.</w:t>
+      </w:r>
+      <w:r>
+        <w:t xml:space="preserve"> These values are the texture coordinates</w:t>
+      </w:r>
+      <w:r>
+        <w:t>.</w:t>
+      </w:r>
+    </w:p>
+    <w:p>
+      <w:r>
+        <w:t xml:space="preserve">Image source: </w:t>
+      </w:r>
+      <w:r>
+        <w:t>geology.com</w:t>
+      </w:r>
+    </w:p>
+    <w:p/>
+    <w:p>
+      <w:pPr>
+        <w:pStyle w:val="Heading2"/>
+      </w:pPr>
+      <w:r>
+        <w:t>Procedural Pattern</w:t>
+      </w:r>
+    </w:p>
+    <w:p>
+      <w:r>
+        <w:t>There are 3 procedural patterns present in the scene. The left and right walls, whose colour components are proportional to the coordinate (red, green, and blue proportional to x, y, and z respectfully)</w:t>
+      </w:r>
+      <w:r>
+        <w:t>.</w:t>
+      </w:r>
+      <w:r>
+        <w:t xml:space="preserve"> The more complex is the sphere closest to the camera.</w:t>
+      </w:r>
+    </w:p>
+    <w:p>
+      <w:r>
+        <w:t xml:space="preserve">The </w:t>
+      </w:r>
+      <w:r>
+        <w:t>colour RGB values</w:t>
+      </w:r>
+      <w:r>
+        <w:t xml:space="preserve"> at any point on the sphere can be given by</w:t>
+      </w:r>
+      <w:r>
+        <w:t xml:space="preserve"> the following</w:t>
+      </w:r>
+      <w:r>
+        <w:t>.</w:t>
+      </w:r>
+      <w:r>
+        <w:t xml:space="preserve"> Note: the position is relative to the scene, not the sphere itself.</w:t>
+      </w:r>
+    </w:p>
+    <w:p>
+      <w:pPr>
+        <w:spacing w:after="0"/>
+      </w:pPr>
+      <w:r>
+        <w:t xml:space="preserve">Red: </w:t>
+      </w:r>
+      <m:oMath>
+        <m:r>
+          <m:rPr>
+            <m:sty m:val="p"/>
+          </m:rPr>
+          <w:rPr>
+            <w:rFonts w:ascii="Cambria Math" w:hAnsi="Cambria Math"/>
+          </w:rPr>
+          <m:t>cos⁡</m:t>
+        </m:r>
+        <m:r>
+          <w:rPr>
+            <w:rFonts w:ascii="Cambria Math" w:hAnsi="Cambria Math"/>
+          </w:rPr>
+          <m:t>(</m:t>
+        </m:r>
+        <m:d>
+          <m:dPr>
+            <m:ctrlPr>
+              <w:rPr>
+                <w:rFonts w:ascii="Cambria Math" w:hAnsi="Cambria Math"/>
+                <w:i/>
+              </w:rPr>
+            </m:ctrlPr>
+          </m:dPr>
+          <m:e>
+            <m:r>
+              <w:rPr>
+                <w:rFonts w:ascii="Cambria Math" w:hAnsi="Cambria Math"/>
+              </w:rPr>
+              <m:t>-x+y+z</m:t>
+            </m:r>
+          </m:e>
+        </m:d>
+        <m:r>
+          <w:rPr>
+            <w:rFonts w:ascii="Cambria Math" w:hAnsi="Cambria Math"/>
+          </w:rPr>
+          <m:t>*2)</m:t>
+        </m:r>
+      </m:oMath>
+    </w:p>
+    <w:p>
+      <w:pPr>
+        <w:spacing w:after="0"/>
+        <w:rPr>
+          <w:rFonts w:eastAsiaTheme="minorEastAsia"/>
+        </w:rPr>
+      </w:pPr>
+      <w:r>
+        <w:t>Green</w:t>
+      </w:r>
+      <w:r>
+        <w:t xml:space="preserve">: </w:t>
+      </w:r>
+      <m:oMath>
+        <m:r>
+          <m:rPr>
+            <m:sty m:val="p"/>
+          </m:rPr>
+          <w:rPr>
+            <w:rFonts w:ascii="Cambria Math" w:hAnsi="Cambria Math"/>
+          </w:rPr>
+          <m:t>sin⁡</m:t>
+        </m:r>
+        <m:r>
+          <w:rPr>
+            <w:rFonts w:ascii="Cambria Math" w:hAnsi="Cambria Math"/>
+          </w:rPr>
+          <m:t>(</m:t>
+        </m:r>
+        <m:d>
+          <m:dPr>
+            <m:ctrlPr>
+              <w:rPr>
+                <w:rFonts w:ascii="Cambria Math" w:hAnsi="Cambria Math"/>
+                <w:i/>
+              </w:rPr>
+            </m:ctrlPr>
+          </m:dPr>
+          <m:e>
+            <m:r>
+              <w:rPr>
+                <w:rFonts w:ascii="Cambria Math" w:hAnsi="Cambria Math"/>
+              </w:rPr>
+              <m:t>x+y+z</m:t>
+            </m:r>
+          </m:e>
+        </m:d>
+        <m:r>
+          <w:rPr>
+            <w:rFonts w:ascii="Cambria Math" w:hAnsi="Cambria Math"/>
+          </w:rPr>
+          <m:t>*2)</m:t>
+        </m:r>
+      </m:oMath>
     </w:p>
     <w:p>
       <w:pPr>
         <w:rPr>
-          <w:sz w:val="20"/>
-          <w:szCs w:val="20"/>
+          <w:rFonts w:eastAsiaTheme="minorEastAsia"/>
         </w:rPr>
       </w:pPr>
       <w:r>
         <w:rPr>
-          <w:b/>
-          <w:bCs/>
+          <w:rFonts w:eastAsiaTheme="minorEastAsia"/>
         </w:rPr>
-        <w:t>Transparency</w:t>
-      </w:r>
-      <w:r>
-        <w:t xml:space="preserve"> is shown by </w:t>
-      </w:r>
-      <w:r>
-        <w:t>2 of the rightmost spheres. The group shows a solid blue sphere inside of a partially transparent blue sphere, inside of a partially transparent green sphere.</w:t>
+        <w:t>Blue: 1</w:t>
       </w:r>
     </w:p>
     <w:p>
       <w:r>
         <w:rPr>
-          <w:b/>
-          <w:bCs/>
+          <w:rFonts w:eastAsiaTheme="minorEastAsia"/>
         </w:rPr>
-        <w:t>S</w:t>
+        <w:t>This results in distorted rings around the sphere</w:t>
       </w:r>
       <w:r>
         <w:rPr>
-          <w:b/>
-          <w:bCs/>
+          <w:rFonts w:eastAsiaTheme="minorEastAsia"/>
         </w:rPr>
-        <w:t>hadows</w:t>
-      </w:r>
-      <w:r>
-        <w:t xml:space="preserve"> are seen throughout the scene. T</w:t>
-      </w:r>
-      <w:r>
-        <w:t>he intensity of the shadows cast by the sphere are proportional to the transparency coefficient of the sphere. Shadows of transparent objects can compound to create darker shadows</w:t>
-      </w:r>
-      <w:r>
-        <w:t>; this is best seen by the spheres on the righ</w:t>
-      </w:r>
-      <w:r>
-        <w:t>t, mentioned above</w:t>
-      </w:r>
-      <w:r>
-        <w:t xml:space="preserve">. </w:t>
-      </w:r>
-      <w:r>
-        <w:t>All shadows are limited by a minimum scene brightness.</w:t>
-      </w:r>
-    </w:p>
-    <w:p>
+        <w:t>, giving it the appearance of a</w:t>
+      </w:r>
       <w:r>
         <w:rPr>
-          <w:b/>
-          <w:bCs/>
+          <w:rFonts w:eastAsiaTheme="minorEastAsia"/>
         </w:rPr>
-        <w:t>Compound Object</w:t>
-      </w:r>
-      <w:r>
-        <w:t>. The</w:t>
-      </w:r>
-      <w:r>
-        <w:t xml:space="preserve"> scene contains</w:t>
-      </w:r>
-      <w:r>
-        <w:t xml:space="preserve"> two</w:t>
-      </w:r>
-      <w:r>
-        <w:t xml:space="preserve"> box</w:t>
-      </w:r>
-      <w:r>
-        <w:t>es</w:t>
-      </w:r>
-      <w:r>
-        <w:t xml:space="preserve"> constructed from 6 planes</w:t>
-      </w:r>
-      <w:r>
-        <w:t xml:space="preserve"> each</w:t>
-      </w:r>
-      <w:r>
-        <w:t>. The box</w:t>
-      </w:r>
-      <w:r>
-        <w:t>es are</w:t>
-      </w:r>
-      <w:r>
-        <w:t xml:space="preserve"> constructed such that many unique boxes can be added to the scene</w:t>
-      </w:r>
-      <w:r>
-        <w:t xml:space="preserve"> as if they were one object</w:t>
-      </w:r>
-      <w:r>
-        <w:t>.</w:t>
-      </w:r>
-    </w:p>
-    <w:p>
+        <w:t xml:space="preserve"> </w:t>
+      </w:r>
       <w:r>
         <w:rPr>
-          <w:b/>
-          <w:bCs/>
+          <w:rFonts w:eastAsiaTheme="minorEastAsia"/>
         </w:rPr>
-        <w:t>Chequered Floor.</w:t>
-      </w:r>
-      <w:r>
-        <w:t xml:space="preserve"> The floor plane of the scene shows a chequered yellow and green pattern. Each square section i</w:t>
-      </w:r>
-      <w:r>
-        <w:t>s</w:t>
-      </w:r>
-      <w:r>
-        <w:t xml:space="preserve"> 5 units deep and</w:t>
-      </w:r>
-      <w:r>
-        <w:t xml:space="preserve"> wide.</w:t>
+        <w:t xml:space="preserve">classic </w:t>
+      </w:r>
+      <w:r>
+        <w:rPr>
+          <w:rFonts w:eastAsiaTheme="minorEastAsia"/>
+        </w:rPr>
+        <w:t>bouncy ball.</w:t>
       </w:r>
     </w:p>
     <w:p>
       <w:pPr>
+        <w:spacing w:after="0" w:line="240" w:lineRule="auto"/>
         <w:rPr>
-          <w:b/>
-          <w:bCs/>
+          <w:rFonts w:asciiTheme="majorHAnsi" w:eastAsiaTheme="majorEastAsia" w:hAnsiTheme="majorHAnsi" w:cstheme="majorBidi"/>
+          <w:color w:val="2F5496" w:themeColor="accent1" w:themeShade="BF"/>
+          <w:sz w:val="26"/>
+          <w:szCs w:val="26"/>
         </w:rPr>
       </w:pPr>
-    </w:p>
-    <w:p>
-      <w:pPr>
-        <w:pStyle w:val="Heading1"/>
-      </w:pPr>
-      <w:r>
-        <w:t>Extensions</w:t>
-      </w:r>
-    </w:p>
-    <w:p>
-      <w:r>
-        <w:rPr>
-          <w:b/>
-          <w:bCs/>
-        </w:rPr>
-        <w:t>Refraction</w:t>
-      </w:r>
-      <w:r>
-        <w:t xml:space="preserve"> can be seen in the largest sphere. Refraction can be applied to any game object.</w:t>
-      </w:r>
-    </w:p>
-    <w:p>
-      <w:r>
-        <w:rPr>
-          <w:b/>
-          <w:bCs/>
-        </w:rPr>
-        <w:t xml:space="preserve">Spotlight. </w:t>
-      </w:r>
-      <w:r>
-        <w:t>The main light source is a spotlight. The spotlight originates from above the camera and points roughly</w:t>
-      </w:r>
-      <w:r>
-        <w:t xml:space="preserve"> at the front of the cent</w:t>
-      </w:r>
-      <w:r>
-        <w:t>re</w:t>
-      </w:r>
-      <w:r>
-        <w:t xml:space="preserve"> box.</w:t>
-      </w:r>
-      <w:r>
-        <w:t xml:space="preserve"> The spotlight is setup such that the position, direction, and angle can be easily modified.</w:t>
-      </w:r>
-    </w:p>
-    <w:p>
-      <w:r>
-        <w:rPr>
-          <w:b/>
-          <w:bCs/>
-        </w:rPr>
-        <w:lastRenderedPageBreak/>
-        <w:t>Anti-Aliasing</w:t>
-      </w:r>
-      <w:r>
-        <w:t>. The ray tracer uses super sample anti-aliasing. It is possible to disable the anti-aliasing by setting an internal flag.</w:t>
-      </w:r>
-    </w:p>
-    <w:p>
-      <w:r>
-        <w:rPr>
-          <w:b/>
-          <w:bCs/>
-        </w:rPr>
-        <w:t>Sphere Texturing</w:t>
-      </w:r>
-      <w:r>
-        <w:t xml:space="preserve">. The sphere on the left has a map of the </w:t>
-      </w:r>
-      <w:r>
-        <w:t>earth mapped to it.</w:t>
-      </w:r>
-    </w:p>
-    <w:p>
-      <w:r>
-        <w:rPr>
-          <w:b/>
-          <w:bCs/>
-        </w:rPr>
-        <w:t>Procedural Patterns</w:t>
-      </w:r>
-      <w:r>
-        <w:t xml:space="preserve"> can be seen in the left and right walls, and the sphere closest to the camera. The walls are very simple, each colour component (red, green, and blue) </w:t>
-      </w:r>
-      <w:r>
-        <w:t>is</w:t>
-      </w:r>
-      <w:r>
-        <w:t xml:space="preserve"> proportional to the coordinates (x, y, and z, respectively) relative to the room cent</w:t>
-      </w:r>
-      <w:r>
-        <w:t>re.</w:t>
-      </w:r>
-      <w:r>
-        <w:t xml:space="preserve"> The sphere has a constant blue component. The amount of red and green are calculated by finding the sine of linear combinations of the x, y, and z position components at that point.</w:t>
+      <w:r>
+        <w:t xml:space="preserve"> </w:t>
       </w:r>
     </w:p>
     <w:sectPr>
@@ -836,6 +2084,28 @@
       <w:szCs w:val="32"/>
     </w:rPr>
   </w:style>
+  <w:style w:type="paragraph" w:styleId="Heading2">
+    <w:name w:val="heading 2"/>
+    <w:basedOn w:val="Normal"/>
+    <w:next w:val="Normal"/>
+    <w:link w:val="Heading2Char"/>
+    <w:uiPriority w:val="9"/>
+    <w:unhideWhenUsed/>
+    <w:qFormat/>
+    <w:rsid w:val="008F32AA"/>
+    <w:pPr>
+      <w:keepNext/>
+      <w:keepLines/>
+      <w:spacing w:before="40" w:after="0"/>
+      <w:outlineLvl w:val="1"/>
+    </w:pPr>
+    <w:rPr>
+      <w:rFonts w:asciiTheme="majorHAnsi" w:eastAsiaTheme="majorEastAsia" w:hAnsiTheme="majorHAnsi" w:cstheme="majorBidi"/>
+      <w:color w:val="2F5496" w:themeColor="accent1" w:themeShade="BF"/>
+      <w:sz w:val="26"/>
+      <w:szCs w:val="26"/>
+    </w:rPr>
+  </w:style>
   <w:style w:type="character" w:default="1" w:styleId="DefaultParagraphFont">
     <w:name w:val="Default Paragraph Font"/>
     <w:uiPriority w:val="1"/>
@@ -984,6 +2254,45 @@
       <w:ind w:left="720"/>
       <w:contextualSpacing/>
     </w:pPr>
+  </w:style>
+  <w:style w:type="character" w:customStyle="1" w:styleId="Heading2Char">
+    <w:name w:val="Heading 2 Char"/>
+    <w:basedOn w:val="DefaultParagraphFont"/>
+    <w:link w:val="Heading2"/>
+    <w:uiPriority w:val="9"/>
+    <w:rsid w:val="008F32AA"/>
+    <w:rPr>
+      <w:rFonts w:asciiTheme="majorHAnsi" w:eastAsiaTheme="majorEastAsia" w:hAnsiTheme="majorHAnsi" w:cstheme="majorBidi"/>
+      <w:color w:val="2F5496" w:themeColor="accent1" w:themeShade="BF"/>
+      <w:sz w:val="26"/>
+      <w:szCs w:val="26"/>
+    </w:rPr>
+  </w:style>
+  <w:style w:type="table" w:styleId="TableGrid">
+    <w:name w:val="Table Grid"/>
+    <w:basedOn w:val="TableNormal"/>
+    <w:uiPriority w:val="39"/>
+    <w:rsid w:val="00C53929"/>
+    <w:tblPr>
+      <w:tblBorders>
+        <w:top w:val="single" w:sz="4" w:space="0" w:color="auto"/>
+        <w:left w:val="single" w:sz="4" w:space="0" w:color="auto"/>
+        <w:bottom w:val="single" w:sz="4" w:space="0" w:color="auto"/>
+        <w:right w:val="single" w:sz="4" w:space="0" w:color="auto"/>
+        <w:insideH w:val="single" w:sz="4" w:space="0" w:color="auto"/>
+        <w:insideV w:val="single" w:sz="4" w:space="0" w:color="auto"/>
+      </w:tblBorders>
+    </w:tblPr>
+  </w:style>
+  <w:style w:type="character" w:styleId="PlaceholderText">
+    <w:name w:val="Placeholder Text"/>
+    <w:basedOn w:val="DefaultParagraphFont"/>
+    <w:uiPriority w:val="99"/>
+    <w:semiHidden/>
+    <w:rsid w:val="00DD3042"/>
+    <w:rPr>
+      <w:color w:val="808080"/>
+    </w:rPr>
   </w:style>
 </w:styles>
 </file>
@@ -1281,4 +2590,16 @@
     </a:ext>
   </a:extLst>
 </a:theme>
+</file>
+
+<file path=customXml/item1.xml><?xml version="1.0" encoding="utf-8"?>
+<b:Sources xmlns:b="http://schemas.openxmlformats.org/officeDocument/2006/bibliography" xmlns="http://schemas.openxmlformats.org/officeDocument/2006/bibliography" SelectedStyle="\APASixthEditionOfficeOnline.xsl" StyleName="APA" Version="6"/>
+</file>
+
+<file path=customXml/itemProps1.xml><?xml version="1.0" encoding="utf-8"?>
+<ds:datastoreItem xmlns:ds="http://schemas.openxmlformats.org/officeDocument/2006/customXml" ds:itemID="{ED0C65EA-BA4C-4B4D-8053-CFE7C8D8B0E2}">
+  <ds:schemaRefs>
+    <ds:schemaRef ds:uri="http://schemas.openxmlformats.org/officeDocument/2006/bibliography"/>
+  </ds:schemaRefs>
+</ds:datastoreItem>
 </file>
--- a/Report.docx
+++ b/Report.docx
@@ -134,15 +134,7 @@
     </w:p>
     <w:p>
       <w:r>
-        <w:t>Extract the contents of the project and open the extracted folder such that the file “</w:t>
-      </w:r>
-      <w:proofErr w:type="spellStart"/>
-      <w:r>
-        <w:t>run_csse_lab</w:t>
-      </w:r>
-      <w:proofErr w:type="spellEnd"/>
-      <w:r>
-        <w:t>” is visible.</w:t>
+        <w:t>Extract the contents of the project and open the extracted folder such that the file “run_csse_lab” is visible.</w:t>
       </w:r>
     </w:p>
     <w:p>
@@ -169,56 +161,8 @@
         </w:rPr>
       </w:pPr>
       <w:r>
-        <w:t>Running the bash script “</w:t>
-      </w:r>
-      <w:proofErr w:type="spellStart"/>
-      <w:r>
-        <w:t>run_csse_lab</w:t>
-      </w:r>
-      <w:proofErr w:type="spellEnd"/>
-      <w:r>
-        <w:t>” will build and run the ray tracer.</w:t>
-      </w:r>
-    </w:p>
-    <w:p>
-      <w:pPr>
-        <w:spacing w:after="0"/>
-        <w:rPr>
-          <w:b/>
-          <w:bCs/>
-        </w:rPr>
-      </w:pPr>
-      <w:r>
-        <w:rPr>
-          <w:b/>
-          <w:bCs/>
-        </w:rPr>
-        <w:t>Windows 10</w:t>
-      </w:r>
-    </w:p>
-    <w:p>
-      <w:r>
-        <w:t xml:space="preserve">Navigate to the </w:t>
-      </w:r>
-      <w:proofErr w:type="spellStart"/>
-      <w:r>
-        <w:t>OpenGLProject</w:t>
-      </w:r>
-      <w:proofErr w:type="spellEnd"/>
-      <w:r>
-        <w:t xml:space="preserve"> folder and open the “</w:t>
-      </w:r>
-      <w:r>
-        <w:t>OpenGLProject.sln</w:t>
-      </w:r>
-      <w:r>
-        <w:t>” with Microsoft Visual Studio. Run the program by clicking the “Local Windows Debugger” button.</w:t>
-      </w:r>
-    </w:p>
-    <w:p>
-      <w:pPr>
-        <w:pStyle w:val="Heading2"/>
-      </w:pPr>
+        <w:t>Running the bash script “run_csse_lab” will build and run the ray tracer.</w:t>
+      </w:r>
     </w:p>
     <w:p>
       <w:pPr>
@@ -246,22 +190,25 @@
         <w:t>7 minutes</w:t>
       </w:r>
       <w:r>
-        <w:t>. However, the lab computers at UC this process takes closer to 30 seconds.</w:t>
-      </w:r>
-    </w:p>
-    <w:p>
-      <w:pPr>
-        <w:pStyle w:val="NoSpacing"/>
-        <w:spacing w:after="240"/>
-      </w:pPr>
-      <w:r>
-        <w:t>These times were found using the above build instruction</w:t>
-      </w:r>
-      <w:r>
-        <w:t>s</w:t>
-      </w:r>
-      <w:r>
-        <w:t>.</w:t>
+        <w:t>. However, the lab computers</w:t>
+      </w:r>
+      <w:r>
+        <w:t xml:space="preserve"> </w:t>
+      </w:r>
+      <w:r>
+        <w:t>at UC</w:t>
+      </w:r>
+      <w:r>
+        <w:t xml:space="preserve"> </w:t>
+      </w:r>
+      <w:r>
+        <w:t>with the method explained above</w:t>
+      </w:r>
+      <w:r>
+        <w:t xml:space="preserve"> this process takes closer to 30 seconds.</w:t>
+      </w:r>
+      <w:r>
+        <w:t xml:space="preserve"> </w:t>
       </w:r>
       <w:r>
         <w:br w:type="page"/>
@@ -456,6 +403,9 @@
               <w:pStyle w:val="Index"/>
             </w:pPr>
             <w:r>
+              <w:rPr>
+                <w:noProof/>
+              </w:rPr>
               <w:drawing>
                 <wp:inline distT="0" distB="0" distL="0" distR="0" wp14:anchorId="489DFC9F" wp14:editId="782C5960">
                   <wp:extent cx="1858061" cy="1858061"/>
@@ -503,6 +453,9 @@
               <w:pStyle w:val="Index"/>
             </w:pPr>
             <w:r>
+              <w:rPr>
+                <w:noProof/>
+              </w:rPr>
               <w:drawing>
                 <wp:inline distT="0" distB="0" distL="0" distR="0" wp14:anchorId="31403596" wp14:editId="292DC271">
                   <wp:extent cx="1858061" cy="1858061"/>
@@ -550,6 +503,9 @@
               <w:pStyle w:val="Index"/>
             </w:pPr>
             <w:r>
+              <w:rPr>
+                <w:noProof/>
+              </w:rPr>
               <w:drawing>
                 <wp:inline distT="0" distB="0" distL="0" distR="0" wp14:anchorId="5EDBED10" wp14:editId="70D810D3">
                   <wp:extent cx="1866062" cy="1866062"/>
@@ -729,21 +685,7 @@
                 <w:sz w:val="20"/>
                 <w:szCs w:val="20"/>
               </w:rPr>
-              <w:t xml:space="preserve">Pointing </w:t>
-            </w:r>
-            <w:r>
-              <w:rPr>
-                <w:sz w:val="20"/>
-                <w:szCs w:val="20"/>
-              </w:rPr>
-              <w:t>at</w:t>
-            </w:r>
-            <w:r>
-              <w:rPr>
-                <w:sz w:val="20"/>
-                <w:szCs w:val="20"/>
-              </w:rPr>
-              <w:t xml:space="preserve"> sphere</w:t>
+              <w:t>Pointing at sphere</w:t>
             </w:r>
           </w:p>
           <w:p>
@@ -759,14 +701,7 @@
                 <w:sz w:val="20"/>
                 <w:szCs w:val="20"/>
               </w:rPr>
-              <w:t xml:space="preserve">Spread angle = </w:t>
-            </w:r>
-            <w:r>
-              <w:rPr>
-                <w:sz w:val="20"/>
-                <w:szCs w:val="20"/>
-              </w:rPr>
-              <w:t>0.</w:t>
+              <w:t>Spread angle = 0.</w:t>
             </w:r>
             <w:r>
               <w:rPr>
@@ -859,6 +794,9 @@
           </w:tcPr>
           <w:p>
             <w:r>
+              <w:rPr>
+                <w:noProof/>
+              </w:rPr>
               <w:drawing>
                 <wp:inline distT="0" distB="0" distL="0" distR="0" wp14:anchorId="442864A2" wp14:editId="3A643A64">
                   <wp:extent cx="1924125" cy="1916430"/>
@@ -903,6 +841,9 @@
           </w:tcPr>
           <w:p>
             <w:r>
+              <w:rPr>
+                <w:noProof/>
+              </w:rPr>
               <w:drawing>
                 <wp:inline distT="0" distB="0" distL="0" distR="0" wp14:anchorId="244C456E" wp14:editId="30DD59F1">
                   <wp:extent cx="1916583" cy="1916583"/>
@@ -947,6 +888,9 @@
           </w:tcPr>
           <w:p>
             <w:r>
+              <w:rPr>
+                <w:noProof/>
+              </w:rPr>
               <w:drawing>
                 <wp:inline distT="0" distB="0" distL="0" distR="0" wp14:anchorId="6700A6DB" wp14:editId="54AA11A4">
                   <wp:extent cx="1909267" cy="1909267"/>
@@ -1181,14 +1125,7 @@
                 <w:sz w:val="20"/>
                 <w:szCs w:val="20"/>
               </w:rPr>
-              <w:t xml:space="preserve">Anti-aliasing </w:t>
-            </w:r>
-            <w:r>
-              <w:rPr>
-                <w:sz w:val="20"/>
-                <w:szCs w:val="20"/>
-              </w:rPr>
-              <w:t>enabled</w:t>
+              <w:t>Anti-aliasing enabled</w:t>
             </w:r>
           </w:p>
           <w:p>
@@ -1216,6 +1153,9 @@
           </w:tcPr>
           <w:p>
             <w:r>
+              <w:rPr>
+                <w:noProof/>
+              </w:rPr>
               <w:drawing>
                 <wp:inline distT="0" distB="0" distL="0" distR="0" wp14:anchorId="66E1D3CC" wp14:editId="0B6E53D9">
                   <wp:extent cx="1411834" cy="1411834"/>
@@ -1260,6 +1200,9 @@
           </w:tcPr>
           <w:p>
             <w:r>
+              <w:rPr>
+                <w:noProof/>
+              </w:rPr>
               <w:drawing>
                 <wp:inline distT="0" distB="0" distL="0" distR="0" wp14:anchorId="6DE64970" wp14:editId="4F8493DD">
                   <wp:extent cx="1411605" cy="1411605"/>
@@ -1324,10 +1267,10 @@
                   <v:path o:extrusionok="f" gradientshapeok="t" o:connecttype="rect"/>
                   <o:lock v:ext="edit" aspectratio="t"/>
                 </v:shapetype>
-                <v:shape id="_x0000_i1026" type="#_x0000_t75" style="width:111.15pt;height:111.15pt" o:ole="">
+                <v:shape id="_x0000_i1025" type="#_x0000_t75" style="width:111.2pt;height:111.2pt" o:ole="">
                   <v:imagedata r:id="rId14" o:title=""/>
                 </v:shape>
-                <o:OLEObject Type="Embed" ProgID="PBrush" ShapeID="_x0000_i1026" DrawAspect="Content" ObjectID="_1684175610" r:id="rId15"/>
+                <o:OLEObject Type="Embed" ProgID="PBrush" ShapeID="_x0000_i1025" DrawAspect="Content" ObjectID="_1684211054" r:id="rId15"/>
               </w:object>
             </w:r>
           </w:p>
@@ -1339,10 +1282,10 @@
           <w:p>
             <w:r>
               <w:object w:dxaOrig="1500" w:dyaOrig="1500" w14:anchorId="7F28D774">
-                <v:shape id="_x0000_i1029" type="#_x0000_t75" style="width:111.15pt;height:111.15pt" o:ole="">
+                <v:shape id="_x0000_i1026" type="#_x0000_t75" style="width:111.2pt;height:111.2pt" o:ole="">
                   <v:imagedata r:id="rId16" o:title=""/>
                 </v:shape>
-                <o:OLEObject Type="Embed" ProgID="PBrush" ShapeID="_x0000_i1029" DrawAspect="Content" ObjectID="_1684175611" r:id="rId17"/>
+                <o:OLEObject Type="Embed" ProgID="PBrush" ShapeID="_x0000_i1026" DrawAspect="Content" ObjectID="_1684211055" r:id="rId17"/>
               </w:object>
             </w:r>
           </w:p>

--- a/Report.docx
+++ b/Report.docx
@@ -178,37 +178,28 @@
         <w:spacing w:after="240"/>
       </w:pPr>
       <w:r>
-        <w:t xml:space="preserve">The render time of the scene depends on many factors. On the primary development machine running </w:t>
-      </w:r>
-      <w:r>
-        <w:t>windows 10</w:t>
-      </w:r>
-      <w:r>
-        <w:t xml:space="preserve">, a rendering a scene containing 24 distinct objects at 900x900 resolution with anti-aliasing enabled takes </w:t>
-      </w:r>
-      <w:r>
-        <w:t>7 minutes</w:t>
-      </w:r>
-      <w:r>
-        <w:t>. However, the lab computers</w:t>
-      </w:r>
-      <w:r>
-        <w:t xml:space="preserve"> </w:t>
-      </w:r>
-      <w:r>
-        <w:t>at UC</w:t>
-      </w:r>
-      <w:r>
-        <w:t xml:space="preserve"> </w:t>
-      </w:r>
-      <w:r>
-        <w:t>with the method explained above</w:t>
-      </w:r>
-      <w:r>
-        <w:t xml:space="preserve"> this process takes closer to 30 seconds.</w:t>
-      </w:r>
-      <w:r>
-        <w:t xml:space="preserve"> </w:t>
+        <w:t xml:space="preserve">On the UC lab computers using the above method, </w:t>
+      </w:r>
+      <w:r>
+        <w:t xml:space="preserve">rendering </w:t>
+      </w:r>
+      <w:r>
+        <w:t>the</w:t>
+      </w:r>
+      <w:r>
+        <w:t xml:space="preserve"> scene containing 24 distinct objects at 900x900 resolution with anti-aliasing enabled takes </w:t>
+      </w:r>
+      <w:r>
+        <w:t>approximately 40 seconds.</w:t>
+      </w:r>
+    </w:p>
+    <w:p>
+      <w:pPr>
+        <w:pStyle w:val="NoSpacing"/>
+        <w:spacing w:after="240"/>
+      </w:pPr>
+      <w:r>
+        <w:t>When rendering, the program will print the progress as a percentage to the console.</w:t>
       </w:r>
       <w:r>
         <w:br w:type="page"/>
@@ -1270,7 +1261,7 @@
                 <v:shape id="_x0000_i1025" type="#_x0000_t75" style="width:111.2pt;height:111.2pt" o:ole="">
                   <v:imagedata r:id="rId14" o:title=""/>
                 </v:shape>
-                <o:OLEObject Type="Embed" ProgID="PBrush" ShapeID="_x0000_i1025" DrawAspect="Content" ObjectID="_1684211054" r:id="rId15"/>
+                <o:OLEObject Type="Embed" ProgID="PBrush" ShapeID="_x0000_i1025" DrawAspect="Content" ObjectID="_1684211634" r:id="rId15"/>
               </w:object>
             </w:r>
           </w:p>
@@ -1285,7 +1276,7 @@
                 <v:shape id="_x0000_i1026" type="#_x0000_t75" style="width:111.2pt;height:111.2pt" o:ole="">
                   <v:imagedata r:id="rId16" o:title=""/>
                 </v:shape>
-                <o:OLEObject Type="Embed" ProgID="PBrush" ShapeID="_x0000_i1026" DrawAspect="Content" ObjectID="_1684211055" r:id="rId17"/>
+                <o:OLEObject Type="Embed" ProgID="PBrush" ShapeID="_x0000_i1026" DrawAspect="Content" ObjectID="_1684211635" r:id="rId17"/>
               </w:object>
             </w:r>
           </w:p>

--- a/Report.docx
+++ b/Report.docx
@@ -1,67 +1,80 @@
 
 <file path=word/document.xml><?xml version="1.0" encoding="utf-8"?>
-<w:document xmlns:wpc="http://schemas.microsoft.com/office/word/2010/wordprocessingCanvas" xmlns:cx="http://schemas.microsoft.com/office/drawing/2014/chartex" xmlns:cx1="http://schemas.microsoft.com/office/drawing/2015/9/8/chartex" xmlns:cx2="http://schemas.microsoft.com/office/drawing/2015/10/21/chartex" xmlns:cx3="http://schemas.microsoft.com/office/drawing/2016/5/9/chartex" xmlns:cx4="http://schemas.microsoft.com/office/drawing/2016/5/10/chartex" xmlns:cx5="http://schemas.microsoft.com/office/drawing/2016/5/11/chartex" xmlns:cx6="http://schemas.microsoft.com/office/drawing/2016/5/12/chartex" xmlns:cx7="http://schemas.microsoft.com/office/drawing/2016/5/13/chartex" xmlns:cx8="http://schemas.microsoft.com/office/drawing/2016/5/14/chartex" xmlns:mc="http://schemas.openxmlformats.org/markup-compatibility/2006" xmlns:aink="http://schemas.microsoft.com/office/drawing/2016/ink" xmlns:am3d="http://schemas.microsoft.com/office/drawing/2017/model3d" xmlns:o="urn:schemas-microsoft-com:office:office" xmlns:r="http://schemas.openxmlformats.org/officeDocument/2006/relationships" xmlns:m="http://schemas.openxmlformats.org/officeDocument/2006/math" xmlns:v="urn:schemas-microsoft-com:vml" xmlns:wp14="http://schemas.microsoft.com/office/word/2010/wordprocessingDrawing" xmlns:wp="http://schemas.openxmlformats.org/drawingml/2006/wordprocessingDrawing" xmlns:w10="urn:schemas-microsoft-com:office:word" xmlns:w="http://schemas.openxmlformats.org/wordprocessingml/2006/main" xmlns:w14="http://schemas.microsoft.com/office/word/2010/wordml" xmlns:w15="http://schemas.microsoft.com/office/word/2012/wordml" xmlns:w16cex="http://schemas.microsoft.com/office/word/2018/wordml/cex" xmlns:w16cid="http://schemas.microsoft.com/office/word/2016/wordml/cid" xmlns:w16="http://schemas.microsoft.com/office/word/2018/wordml" xmlns:w16sdtdh="http://schemas.microsoft.com/office/word/2020/wordml/sdtdatahash" xmlns:w16se="http://schemas.microsoft.com/office/word/2015/wordml/symex" xmlns:wpg="http://schemas.microsoft.com/office/word/2010/wordprocessingGroup" xmlns:wpi="http://schemas.microsoft.com/office/word/2010/wordprocessingInk" xmlns:wne="http://schemas.microsoft.com/office/word/2006/wordml" xmlns:wps="http://schemas.microsoft.com/office/word/2010/wordprocessingShape" mc:Ignorable="w14 w15 w16se w16cid w16 w16cex w16sdtdh wp14">
+<w:document xmlns:o="urn:schemas-microsoft-com:office:office" xmlns:r="http://schemas.openxmlformats.org/officeDocument/2006/relationships" xmlns:v="urn:schemas-microsoft-com:vml" xmlns:w="http://schemas.openxmlformats.org/wordprocessingml/2006/main" xmlns:w10="urn:schemas-microsoft-com:office:word" xmlns:wp="http://schemas.openxmlformats.org/drawingml/2006/wordprocessingDrawing" xmlns:wps="http://schemas.microsoft.com/office/word/2010/wordprocessingShape" xmlns:wpg="http://schemas.microsoft.com/office/word/2010/wordprocessingGroup" xmlns:mc="http://schemas.openxmlformats.org/markup-compatibility/2006" xmlns:wp14="http://schemas.microsoft.com/office/word/2010/wordprocessingDrawing" xmlns:w14="http://schemas.microsoft.com/office/word/2010/wordml" mc:Ignorable="w14 wp14">
   <w:body>
     <w:p>
       <w:pPr>
-        <w:pStyle w:val="Heading1"/>
-      </w:pPr>
-      <w:r>
-        <w:t>Overview</w:t>
-      </w:r>
-    </w:p>
-    <w:p>
-      <w:r>
-        <w:t xml:space="preserve">The scene rendered by the ray tracer shows a room with </w:t>
-      </w:r>
-      <w:r>
-        <w:t>two boxes and 6 spheres</w:t>
-      </w:r>
-      <w:r>
-        <w:t xml:space="preserve">. A piece of artwork showing a house on a hill is displayed on the back wall of the room. One of the spheres shows refractivity, another </w:t>
-      </w:r>
-      <w:r>
-        <w:t xml:space="preserve">transparency, </w:t>
-      </w:r>
-      <w:r>
-        <w:t>a procedurally generated pattern</w:t>
-      </w:r>
-      <w:r>
-        <w:t>, and a globe texture</w:t>
-      </w:r>
-      <w:r>
-        <w:t>. The scene is lit by a single spotlight pointing towards the box from above the camera.</w:t>
-      </w:r>
-    </w:p>
-    <w:p>
-      <w:r>
-        <w:t>The scene out of the box is rendered at</w:t>
-      </w:r>
-      <w:r>
-        <w:t xml:space="preserve"> a resolution of</w:t>
-      </w:r>
-      <w:r>
-        <w:t xml:space="preserve"> 900x900</w:t>
-      </w:r>
-      <w:r>
-        <w:t xml:space="preserve"> on a window of the same size in pixels with anti-aliasing enabled.</w:t>
-      </w:r>
-      <w:r>
-        <w:t xml:space="preserve"> </w:t>
-      </w:r>
-    </w:p>
-    <w:p/>
-    <w:p>
-      <w:pPr>
-        <w:jc w:val="center"/>
-      </w:pPr>
-      <w:r>
-        <w:rPr>
-          <w:noProof/>
-        </w:rPr>
+        <w:pStyle w:val="Title"/>
+        <w:rPr/>
+      </w:pPr>
+      <w:r>
+        <w:rPr/>
+        <w:t>Ray Tracer</w:t>
+      </w:r>
+    </w:p>
+    <w:p>
+      <w:pPr>
+        <w:pStyle w:val="Normal"/>
+        <w:spacing w:lineRule="auto" w:line="240" w:before="0" w:after="0"/>
+        <w:rPr/>
+      </w:pPr>
+      <w:r>
+        <w:rPr/>
+        <w:t>COSC363 Assignment 2</w:t>
+      </w:r>
+    </w:p>
+    <w:p>
+      <w:pPr>
+        <w:pStyle w:val="Normal"/>
+        <w:spacing w:before="0" w:after="0"/>
+        <w:rPr/>
+      </w:pPr>
+      <w:r>
+        <w:rPr/>
+        <w:t>Jonathon Oram Howe</w:t>
+      </w:r>
+    </w:p>
+    <w:p>
+      <w:pPr>
+        <w:pStyle w:val="Normal"/>
+        <w:spacing w:before="0" w:after="0"/>
+        <w:rPr/>
+      </w:pPr>
+      <w:r>
+        <w:rPr/>
+        <w:t>User code: joh29</w:t>
+      </w:r>
+    </w:p>
+    <w:p>
+      <w:pPr>
+        <w:pStyle w:val="Normal"/>
+        <w:spacing w:before="0" w:after="0"/>
+        <w:rPr/>
+      </w:pPr>
+      <w:r>
+        <w:rPr/>
+        <w:t>Student ID: 49391478)</w:t>
+      </w:r>
+    </w:p>
+    <w:p>
+      <w:pPr>
+        <w:pStyle w:val="Normal"/>
+        <w:rPr/>
+      </w:pPr>
+      <w:r>
+        <w:rPr/>
+      </w:r>
+    </w:p>
+    <w:p>
+      <w:pPr>
+        <w:pStyle w:val="Normal"/>
+        <w:rPr/>
+      </w:pPr>
+      <w:r>
+        <w:rPr/>
         <w:drawing>
-          <wp:inline distT="0" distB="0" distL="0" distR="0" wp14:anchorId="3F2E3971" wp14:editId="4FBDF633">
-            <wp:extent cx="5663050" cy="5793639"/>
+          <wp:inline distT="0" distB="0" distL="0" distR="0">
+            <wp:extent cx="5662930" cy="5793740"/>
             <wp:effectExtent l="0" t="0" r="0" b="0"/>
             <wp:docPr id="1" name="Picture 1" descr="A group of globes on a table&#10;&#10;Description automatically generated with low confidence"/>
             <wp:cNvGraphicFramePr>
@@ -77,14 +90,7 @@
                     </pic:cNvPicPr>
                   </pic:nvPicPr>
                   <pic:blipFill>
-                    <a:blip r:embed="rId5">
-                      <a:extLst>
-                        <a:ext uri="{28A0092B-C50C-407E-A947-70E740481C1C}">
-                          <a14:useLocalDpi xmlns:a14="http://schemas.microsoft.com/office/drawing/2010/main" val="0"/>
-                        </a:ext>
-                      </a:extLst>
-                    </a:blip>
-                    <a:srcRect/>
+                    <a:blip r:embed="rId2"/>
                     <a:stretch>
                       <a:fillRect/>
                     </a:stretch>
@@ -92,15 +98,11 @@
                   <pic:spPr bwMode="auto">
                     <a:xfrm>
                       <a:off x="0" y="0"/>
-                      <a:ext cx="5776807" cy="5910020"/>
+                      <a:ext cx="5662930" cy="5793740"/>
                     </a:xfrm>
                     <a:prstGeom prst="rect">
                       <a:avLst/>
                     </a:prstGeom>
-                    <a:noFill/>
-                    <a:ln>
-                      <a:noFill/>
-                    </a:ln>
                   </pic:spPr>
                 </pic:pic>
               </a:graphicData>
@@ -108,39 +110,76 @@
           </wp:inline>
         </w:drawing>
       </w:r>
-    </w:p>
-    <w:p>
-      <w:pPr>
-        <w:spacing w:after="0" w:line="240" w:lineRule="auto"/>
+      <w:r>
+        <w:br w:type="page"/>
+      </w:r>
+    </w:p>
+    <w:p>
+      <w:pPr>
+        <w:pStyle w:val="Heading1"/>
+        <w:spacing w:before="240" w:after="0"/>
+        <w:rPr/>
+      </w:pPr>
+      <w:r>
+        <w:rPr/>
+        <w:t>Overview</w:t>
+      </w:r>
+    </w:p>
+    <w:p>
+      <w:pPr>
+        <w:pStyle w:val="Normal"/>
+        <w:rPr/>
+      </w:pPr>
+      <w:r>
+        <w:rPr/>
+        <w:t>The scene rendered by the ray tracer shows a room with two boxes and 6 spheres. A piece of artwork showing a house on a hill is displayed on the back wall of the room. One of the spheres shows refractivity, another transparency, a procedurally generated pattern, and a globe texture. The scene is lit by a single spotlight pointing towards the box from above the camera.</w:t>
+      </w:r>
+    </w:p>
+    <w:p>
+      <w:pPr>
+        <w:pStyle w:val="Normal"/>
+        <w:rPr/>
+      </w:pPr>
+      <w:r>
+        <w:rPr/>
+        <w:t xml:space="preserve">The scene out of the box is rendered at a resolution of 900x900 on a window of the same size in pixels with anti-aliasing enabled. </w:t>
+      </w:r>
+    </w:p>
+    <w:p>
+      <w:pPr>
+        <w:pStyle w:val="Normal"/>
+        <w:rPr/>
+      </w:pPr>
+      <w:r>
+        <w:rPr/>
+      </w:r>
+    </w:p>
+    <w:p>
+      <w:pPr>
+        <w:pStyle w:val="Heading1"/>
+        <w:rPr/>
+      </w:pPr>
+      <w:r>
+        <w:rPr/>
+        <w:t>How to run</w:t>
+      </w:r>
+    </w:p>
+    <w:p>
+      <w:pPr>
+        <w:pStyle w:val="Normal"/>
+        <w:rPr/>
+      </w:pPr>
+      <w:r>
+        <w:rPr/>
+        <w:t>Extract the contents of the project and open the extracted folder such that the file “run_csse_lab” is visible.</w:t>
+      </w:r>
+    </w:p>
+    <w:p>
+      <w:pPr>
+        <w:pStyle w:val="Normal"/>
+        <w:spacing w:before="0" w:after="0"/>
         <w:rPr>
-          <w:rFonts w:asciiTheme="majorHAnsi" w:eastAsiaTheme="majorEastAsia" w:hAnsiTheme="majorHAnsi" w:cstheme="majorBidi"/>
-          <w:color w:val="2F5496" w:themeColor="accent1" w:themeShade="BF"/>
-          <w:sz w:val="32"/>
-          <w:szCs w:val="32"/>
-        </w:rPr>
-      </w:pPr>
-      <w:r>
-        <w:br w:type="page"/>
-      </w:r>
-    </w:p>
-    <w:p>
-      <w:pPr>
-        <w:pStyle w:val="Heading1"/>
-      </w:pPr>
-      <w:r>
-        <w:lastRenderedPageBreak/>
-        <w:t>How to run</w:t>
-      </w:r>
-    </w:p>
-    <w:p>
-      <w:r>
-        <w:t>Extract the contents of the project and open the extracted folder such that the file “run_csse_lab” is visible.</w:t>
-      </w:r>
-    </w:p>
-    <w:p>
-      <w:pPr>
-        <w:spacing w:after="0"/>
-        <w:rPr>
+          <w:b/>
           <w:b/>
           <w:bCs/>
         </w:rPr>
@@ -155,50 +194,56 @@
     </w:p>
     <w:p>
       <w:pPr>
+        <w:pStyle w:val="Normal"/>
         <w:rPr>
+          <w:b/>
           <w:b/>
           <w:bCs/>
         </w:rPr>
       </w:pPr>
       <w:r>
+        <w:rPr/>
         <w:t>Running the bash script “run_csse_lab” will build and run the ray tracer.</w:t>
       </w:r>
     </w:p>
     <w:p>
       <w:pPr>
         <w:pStyle w:val="Heading2"/>
-      </w:pPr>
-      <w:r>
+        <w:rPr/>
+      </w:pPr>
+      <w:r>
+        <w:rPr/>
+      </w:r>
+    </w:p>
+    <w:p>
+      <w:pPr>
+        <w:pStyle w:val="Heading1"/>
+        <w:rPr/>
+      </w:pPr>
+      <w:r>
+        <w:rPr/>
         <w:t>Render Time Estimate</w:t>
       </w:r>
     </w:p>
     <w:p>
       <w:pPr>
         <w:pStyle w:val="NoSpacing"/>
-        <w:spacing w:after="240"/>
-      </w:pPr>
-      <w:r>
-        <w:t xml:space="preserve">On the UC lab computers using the above method, </w:t>
-      </w:r>
-      <w:r>
-        <w:t xml:space="preserve">rendering </w:t>
-      </w:r>
-      <w:r>
-        <w:t>the</w:t>
-      </w:r>
-      <w:r>
-        <w:t xml:space="preserve"> scene containing 24 distinct objects at 900x900 resolution with anti-aliasing enabled takes </w:t>
-      </w:r>
-      <w:r>
-        <w:t>approximately 40 seconds.</w:t>
+        <w:spacing w:before="0" w:after="240"/>
+        <w:rPr/>
+      </w:pPr>
+      <w:r>
+        <w:rPr/>
+        <w:t>On the UC lab computers in Jack Erskine using the above method, rendering the scene containing 24 distinct objects at 900x900 resolution with anti-aliasing enabled takes approximately 75 seconds.</w:t>
       </w:r>
     </w:p>
     <w:p>
       <w:pPr>
         <w:pStyle w:val="NoSpacing"/>
-        <w:spacing w:after="240"/>
-      </w:pPr>
-      <w:r>
+        <w:spacing w:before="0" w:after="240"/>
+        <w:rPr/>
+      </w:pPr>
+      <w:r>
+        <w:rPr/>
         <w:t>When rendering, the program will print the progress as a percentage to the console.</w:t>
       </w:r>
       <w:r>
@@ -208,57 +253,46 @@
     <w:p>
       <w:pPr>
         <w:pStyle w:val="Heading1"/>
-      </w:pPr>
-      <w:r>
-        <w:lastRenderedPageBreak/>
+        <w:rPr/>
+      </w:pPr>
+      <w:r>
+        <w:rPr/>
         <w:t>Features</w:t>
       </w:r>
     </w:p>
     <w:p>
       <w:pPr>
         <w:pStyle w:val="Heading2"/>
-      </w:pPr>
-      <w:r>
+        <w:rPr/>
+      </w:pPr>
+      <w:r>
+        <w:rPr/>
         <w:t>Refraction</w:t>
       </w:r>
     </w:p>
     <w:p>
       <w:pPr>
         <w:pStyle w:val="Index"/>
-      </w:pPr>
-      <w:r>
-        <w:t>The scene objects all can refract light. This is best shown through the sphere in the centre of the</w:t>
-      </w:r>
-      <w:r>
-        <w:t xml:space="preserve"> scene</w:t>
-      </w:r>
-      <w:r>
-        <w:t>.</w:t>
-      </w:r>
-      <w:r>
-        <w:t xml:space="preserve"> </w:t>
-      </w:r>
-      <w:r>
-        <w:t>The refraction coefficient and index of the object can be modified. It is assumed that the scene is filled with air, a refractive index of 1.</w:t>
+        <w:rPr/>
+      </w:pPr>
+      <w:r>
+        <w:rPr/>
+        <w:t>The scene objects all can refract light. This is best shown through the sphere in the centre of the scene. The refraction coefficient and index of the object can be modified. It is assumed that the scene is filled with air, a refractive index of 1.</w:t>
       </w:r>
     </w:p>
     <w:tbl>
       <w:tblPr>
         <w:tblStyle w:val="TableGrid"/>
-        <w:tblW w:w="0" w:type="auto"/>
-        <w:tblBorders>
-          <w:top w:val="none" w:sz="0" w:space="0" w:color="auto"/>
-          <w:left w:val="none" w:sz="0" w:space="0" w:color="auto"/>
-          <w:bottom w:val="none" w:sz="0" w:space="0" w:color="auto"/>
-          <w:right w:val="none" w:sz="0" w:space="0" w:color="auto"/>
-          <w:insideH w:val="none" w:sz="0" w:space="0" w:color="auto"/>
-          <w:insideV w:val="none" w:sz="0" w:space="0" w:color="auto"/>
-        </w:tblBorders>
+        <w:tblW w:w="8820" w:type="dxa"/>
+        <w:jc w:val="left"/>
+        <w:tblInd w:w="0" w:type="dxa"/>
         <w:tblCellMar>
+          <w:top w:w="0" w:type="dxa"/>
           <w:left w:w="0" w:type="dxa"/>
+          <w:bottom w:w="0" w:type="dxa"/>
           <w:right w:w="0" w:type="dxa"/>
         </w:tblCellMar>
-        <w:tblLook w:val="04A0" w:firstRow="1" w:lastRow="0" w:firstColumn="1" w:lastColumn="0" w:noHBand="0" w:noVBand="1"/>
+        <w:tblLook w:val="04a0" w:noHBand="0" w:noVBand="1" w:firstColumn="1" w:lastRow="0" w:lastColumn="0" w:firstRow="1"/>
       </w:tblPr>
       <w:tblGrid>
         <w:gridCol w:w="2940"/>
@@ -266,14 +300,21 @@
         <w:gridCol w:w="2940"/>
       </w:tblGrid>
       <w:tr>
+        <w:trPr/>
         <w:tc>
           <w:tcPr>
-            <w:tcW w:w="2932" w:type="dxa"/>
+            <w:tcW w:w="2940" w:type="dxa"/>
+            <w:tcBorders>
+              <w:top w:val="nil"/>
+              <w:left w:val="nil"/>
+              <w:bottom w:val="nil"/>
+              <w:right w:val="nil"/>
+            </w:tcBorders>
           </w:tcPr>
           <w:p>
             <w:pPr>
               <w:pStyle w:val="Index"/>
-              <w:spacing w:after="0" w:line="240" w:lineRule="auto"/>
+              <w:spacing w:lineRule="auto" w:line="240" w:before="0" w:after="0"/>
               <w:rPr>
                 <w:sz w:val="20"/>
                 <w:szCs w:val="20"/>
@@ -290,7 +331,7 @@
           <w:p>
             <w:pPr>
               <w:pStyle w:val="Index"/>
-              <w:spacing w:after="0" w:line="240" w:lineRule="auto"/>
+              <w:spacing w:lineRule="auto" w:line="240" w:before="0" w:after="0"/>
               <w:rPr>
                 <w:sz w:val="20"/>
                 <w:szCs w:val="20"/>
@@ -307,12 +348,18 @@
         </w:tc>
         <w:tc>
           <w:tcPr>
-            <w:tcW w:w="2933" w:type="dxa"/>
+            <w:tcW w:w="2940" w:type="dxa"/>
+            <w:tcBorders>
+              <w:top w:val="nil"/>
+              <w:left w:val="nil"/>
+              <w:bottom w:val="nil"/>
+              <w:right w:val="nil"/>
+            </w:tcBorders>
           </w:tcPr>
           <w:p>
             <w:pPr>
               <w:pStyle w:val="Index"/>
-              <w:spacing w:after="0" w:line="240" w:lineRule="auto"/>
+              <w:spacing w:lineRule="auto" w:line="240" w:before="0" w:after="0"/>
               <w:rPr>
                 <w:sz w:val="20"/>
                 <w:szCs w:val="20"/>
@@ -329,7 +376,7 @@
           <w:p>
             <w:pPr>
               <w:pStyle w:val="Index"/>
-              <w:spacing w:after="0" w:line="240" w:lineRule="auto"/>
+              <w:spacing w:lineRule="auto" w:line="240" w:before="0" w:after="0"/>
               <w:rPr>
                 <w:sz w:val="20"/>
                 <w:szCs w:val="20"/>
@@ -346,12 +393,18 @@
         </w:tc>
         <w:tc>
           <w:tcPr>
-            <w:tcW w:w="2933" w:type="dxa"/>
+            <w:tcW w:w="2940" w:type="dxa"/>
+            <w:tcBorders>
+              <w:top w:val="nil"/>
+              <w:left w:val="nil"/>
+              <w:bottom w:val="nil"/>
+              <w:right w:val="nil"/>
+            </w:tcBorders>
           </w:tcPr>
           <w:p>
             <w:pPr>
               <w:pStyle w:val="Index"/>
-              <w:spacing w:after="0" w:line="240" w:lineRule="auto"/>
+              <w:spacing w:lineRule="auto" w:line="240" w:before="0" w:after="0"/>
               <w:rPr>
                 <w:sz w:val="20"/>
                 <w:szCs w:val="20"/>
@@ -368,7 +421,7 @@
           <w:p>
             <w:pPr>
               <w:pStyle w:val="Index"/>
-              <w:spacing w:after="0" w:line="240" w:lineRule="auto"/>
+              <w:spacing w:lineRule="auto" w:line="240" w:before="0" w:after="0"/>
               <w:rPr>
                 <w:sz w:val="20"/>
                 <w:szCs w:val="20"/>
@@ -385,23 +438,31 @@
         </w:tc>
       </w:tr>
       <w:tr>
+        <w:trPr/>
         <w:tc>
           <w:tcPr>
-            <w:tcW w:w="2932" w:type="dxa"/>
+            <w:tcW w:w="2940" w:type="dxa"/>
+            <w:tcBorders>
+              <w:top w:val="nil"/>
+              <w:left w:val="nil"/>
+              <w:bottom w:val="nil"/>
+              <w:right w:val="nil"/>
+            </w:tcBorders>
           </w:tcPr>
           <w:p>
             <w:pPr>
               <w:pStyle w:val="Index"/>
-            </w:pPr>
-            <w:r>
-              <w:rPr>
-                <w:noProof/>
-              </w:rPr>
+              <w:suppressLineNumbers/>
+              <w:spacing w:before="0" w:after="160"/>
+              <w:rPr/>
+            </w:pPr>
+            <w:r>
+              <w:rPr/>
               <w:drawing>
-                <wp:inline distT="0" distB="0" distL="0" distR="0" wp14:anchorId="489DFC9F" wp14:editId="782C5960">
-                  <wp:extent cx="1858061" cy="1858061"/>
-                  <wp:effectExtent l="0" t="0" r="8890" b="8890"/>
-                  <wp:docPr id="2" name="Picture 2"/>
+                <wp:inline distT="0" distB="0" distL="0" distR="0">
+                  <wp:extent cx="1858010" cy="1858010"/>
+                  <wp:effectExtent l="0" t="0" r="0" b="0"/>
+                  <wp:docPr id="2" name="Picture 2" descr=""/>
                   <wp:cNvGraphicFramePr>
                     <a:graphicFrameLocks xmlns:a="http://schemas.openxmlformats.org/drawingml/2006/main" noChangeAspect="1"/>
                   </wp:cNvGraphicFramePr>
@@ -409,19 +470,21 @@
                     <a:graphicData uri="http://schemas.openxmlformats.org/drawingml/2006/picture">
                       <pic:pic xmlns:pic="http://schemas.openxmlformats.org/drawingml/2006/picture">
                         <pic:nvPicPr>
-                          <pic:cNvPr id="1" name=""/>
-                          <pic:cNvPicPr/>
+                          <pic:cNvPr id="2" name="Picture 2" descr=""/>
+                          <pic:cNvPicPr>
+                            <a:picLocks noChangeAspect="1" noChangeArrowheads="1"/>
+                          </pic:cNvPicPr>
                         </pic:nvPicPr>
                         <pic:blipFill>
-                          <a:blip r:embed="rId6"/>
+                          <a:blip r:embed="rId3"/>
                           <a:stretch>
                             <a:fillRect/>
                           </a:stretch>
                         </pic:blipFill>
-                        <pic:spPr>
+                        <pic:spPr bwMode="auto">
                           <a:xfrm>
                             <a:off x="0" y="0"/>
-                            <a:ext cx="1867788" cy="1867788"/>
+                            <a:ext cx="1858010" cy="1858010"/>
                           </a:xfrm>
                           <a:prstGeom prst="rect">
                             <a:avLst/>
@@ -437,21 +500,28 @@
         </w:tc>
         <w:tc>
           <w:tcPr>
-            <w:tcW w:w="2933" w:type="dxa"/>
+            <w:tcW w:w="2940" w:type="dxa"/>
+            <w:tcBorders>
+              <w:top w:val="nil"/>
+              <w:left w:val="nil"/>
+              <w:bottom w:val="nil"/>
+              <w:right w:val="nil"/>
+            </w:tcBorders>
           </w:tcPr>
           <w:p>
             <w:pPr>
               <w:pStyle w:val="Index"/>
-            </w:pPr>
-            <w:r>
-              <w:rPr>
-                <w:noProof/>
-              </w:rPr>
+              <w:suppressLineNumbers/>
+              <w:spacing w:before="0" w:after="160"/>
+              <w:rPr/>
+            </w:pPr>
+            <w:r>
+              <w:rPr/>
               <w:drawing>
-                <wp:inline distT="0" distB="0" distL="0" distR="0" wp14:anchorId="31403596" wp14:editId="292DC271">
-                  <wp:extent cx="1858061" cy="1858061"/>
-                  <wp:effectExtent l="0" t="0" r="8890" b="8890"/>
-                  <wp:docPr id="3" name="Picture 3"/>
+                <wp:inline distT="0" distB="0" distL="0" distR="0">
+                  <wp:extent cx="1858010" cy="1858010"/>
+                  <wp:effectExtent l="0" t="0" r="0" b="0"/>
+                  <wp:docPr id="3" name="Picture 3" descr=""/>
                   <wp:cNvGraphicFramePr>
                     <a:graphicFrameLocks xmlns:a="http://schemas.openxmlformats.org/drawingml/2006/main" noChangeAspect="1"/>
                   </wp:cNvGraphicFramePr>
@@ -459,19 +529,21 @@
                     <a:graphicData uri="http://schemas.openxmlformats.org/drawingml/2006/picture">
                       <pic:pic xmlns:pic="http://schemas.openxmlformats.org/drawingml/2006/picture">
                         <pic:nvPicPr>
-                          <pic:cNvPr id="1" name=""/>
-                          <pic:cNvPicPr/>
+                          <pic:cNvPr id="3" name="Picture 3" descr=""/>
+                          <pic:cNvPicPr>
+                            <a:picLocks noChangeAspect="1" noChangeArrowheads="1"/>
+                          </pic:cNvPicPr>
                         </pic:nvPicPr>
                         <pic:blipFill>
-                          <a:blip r:embed="rId7"/>
+                          <a:blip r:embed="rId4"/>
                           <a:stretch>
                             <a:fillRect/>
                           </a:stretch>
                         </pic:blipFill>
-                        <pic:spPr>
+                        <pic:spPr bwMode="auto">
                           <a:xfrm>
                             <a:off x="0" y="0"/>
-                            <a:ext cx="1867659" cy="1867659"/>
+                            <a:ext cx="1858010" cy="1858010"/>
                           </a:xfrm>
                           <a:prstGeom prst="rect">
                             <a:avLst/>
@@ -487,21 +559,28 @@
         </w:tc>
         <w:tc>
           <w:tcPr>
-            <w:tcW w:w="2933" w:type="dxa"/>
+            <w:tcW w:w="2940" w:type="dxa"/>
+            <w:tcBorders>
+              <w:top w:val="nil"/>
+              <w:left w:val="nil"/>
+              <w:bottom w:val="nil"/>
+              <w:right w:val="nil"/>
+            </w:tcBorders>
           </w:tcPr>
           <w:p>
             <w:pPr>
               <w:pStyle w:val="Index"/>
-            </w:pPr>
-            <w:r>
-              <w:rPr>
-                <w:noProof/>
-              </w:rPr>
+              <w:suppressLineNumbers/>
+              <w:spacing w:before="0" w:after="160"/>
+              <w:rPr/>
+            </w:pPr>
+            <w:r>
+              <w:rPr/>
               <w:drawing>
-                <wp:inline distT="0" distB="0" distL="0" distR="0" wp14:anchorId="5EDBED10" wp14:editId="70D810D3">
-                  <wp:extent cx="1866062" cy="1866062"/>
-                  <wp:effectExtent l="0" t="0" r="1270" b="1270"/>
-                  <wp:docPr id="5" name="Picture 5"/>
+                <wp:inline distT="0" distB="0" distL="0" distR="0">
+                  <wp:extent cx="1866265" cy="1866265"/>
+                  <wp:effectExtent l="0" t="0" r="0" b="0"/>
+                  <wp:docPr id="4" name="Picture 5" descr=""/>
                   <wp:cNvGraphicFramePr>
                     <a:graphicFrameLocks xmlns:a="http://schemas.openxmlformats.org/drawingml/2006/main" noChangeAspect="1"/>
                   </wp:cNvGraphicFramePr>
@@ -509,19 +588,21 @@
                     <a:graphicData uri="http://schemas.openxmlformats.org/drawingml/2006/picture">
                       <pic:pic xmlns:pic="http://schemas.openxmlformats.org/drawingml/2006/picture">
                         <pic:nvPicPr>
-                          <pic:cNvPr id="1" name=""/>
-                          <pic:cNvPicPr/>
+                          <pic:cNvPr id="4" name="Picture 5" descr=""/>
+                          <pic:cNvPicPr>
+                            <a:picLocks noChangeAspect="1" noChangeArrowheads="1"/>
+                          </pic:cNvPicPr>
                         </pic:nvPicPr>
                         <pic:blipFill>
-                          <a:blip r:embed="rId8"/>
+                          <a:blip r:embed="rId5"/>
                           <a:stretch>
                             <a:fillRect/>
                           </a:stretch>
                         </pic:blipFill>
-                        <pic:spPr>
+                        <pic:spPr bwMode="auto">
                           <a:xfrm>
                             <a:off x="0" y="0"/>
-                            <a:ext cx="1866062" cy="1866062"/>
+                            <a:ext cx="1866265" cy="1866265"/>
                           </a:xfrm>
                           <a:prstGeom prst="rect">
                             <a:avLst/>
@@ -540,63 +621,77 @@
     <w:p>
       <w:pPr>
         <w:pStyle w:val="Index"/>
-      </w:pPr>
-      <w:r>
-        <w:t>Each scene object knows about its own refraction index and coefficient (and whether it is enabled or not). The grunt work of the refraction is done in the scenes’ trace method</w:t>
-      </w:r>
-      <w:r>
-        <w:t>.</w:t>
+        <w:rPr/>
+      </w:pPr>
+      <w:r>
+        <w:rPr/>
+        <w:t>Each scene object knows about its own refraction index and coefficient (and whether it is enabled or not). The grunt work of the refraction is done in the scenes’ trace method.</w:t>
       </w:r>
     </w:p>
     <w:p>
       <w:pPr>
         <w:pStyle w:val="Index"/>
-      </w:pPr>
+        <w:rPr/>
+      </w:pPr>
+      <w:r>
+        <w:rPr/>
+      </w:r>
     </w:p>
     <w:p>
       <w:pPr>
         <w:pStyle w:val="Heading2"/>
-      </w:pPr>
-      <w:r>
+        <w:rPr/>
+      </w:pPr>
+      <w:r>
+        <w:rPr/>
         <w:t>Spotlight</w:t>
       </w:r>
     </w:p>
     <w:p>
-      <w:r>
+      <w:pPr>
+        <w:pStyle w:val="Normal"/>
+        <w:rPr/>
+      </w:pPr>
+      <w:r>
+        <w:rPr/>
         <w:t>The main scene light is a spotlight. The light properties are properties of the scene; this includes its position, direction and spread angle.</w:t>
       </w:r>
     </w:p>
     <w:tbl>
       <w:tblPr>
         <w:tblStyle w:val="TableGrid"/>
-        <w:tblW w:w="0" w:type="auto"/>
-        <w:tblBorders>
-          <w:top w:val="none" w:sz="0" w:space="0" w:color="auto"/>
-          <w:left w:val="none" w:sz="0" w:space="0" w:color="auto"/>
-          <w:bottom w:val="none" w:sz="0" w:space="0" w:color="auto"/>
-          <w:right w:val="none" w:sz="0" w:space="0" w:color="auto"/>
-          <w:insideH w:val="none" w:sz="0" w:space="0" w:color="auto"/>
-          <w:insideV w:val="none" w:sz="0" w:space="0" w:color="auto"/>
-        </w:tblBorders>
+        <w:tblW w:w="9026" w:type="dxa"/>
+        <w:jc w:val="left"/>
+        <w:tblInd w:w="0" w:type="dxa"/>
         <w:tblCellMar>
+          <w:top w:w="0" w:type="dxa"/>
           <w:left w:w="0" w:type="dxa"/>
+          <w:bottom w:w="0" w:type="dxa"/>
           <w:right w:w="0" w:type="dxa"/>
         </w:tblCellMar>
-        <w:tblLook w:val="04A0" w:firstRow="1" w:lastRow="0" w:firstColumn="1" w:lastColumn="0" w:noHBand="0" w:noVBand="1"/>
+        <w:tblLook w:val="04a0" w:noHBand="0" w:noVBand="1" w:firstColumn="1" w:lastRow="0" w:lastColumn="0" w:firstRow="1"/>
       </w:tblPr>
       <w:tblGrid>
-        <w:gridCol w:w="3016"/>
-        <w:gridCol w:w="3017"/>
-        <w:gridCol w:w="2993"/>
+        <w:gridCol w:w="3014"/>
+        <w:gridCol w:w="3018"/>
+        <w:gridCol w:w="2994"/>
       </w:tblGrid>
       <w:tr>
+        <w:trPr/>
         <w:tc>
           <w:tcPr>
-            <w:tcW w:w="4399" w:type="dxa"/>
+            <w:tcW w:w="3014" w:type="dxa"/>
+            <w:tcBorders>
+              <w:top w:val="nil"/>
+              <w:left w:val="nil"/>
+              <w:bottom w:val="nil"/>
+              <w:right w:val="nil"/>
+            </w:tcBorders>
           </w:tcPr>
           <w:p>
             <w:pPr>
-              <w:spacing w:after="0" w:line="240" w:lineRule="auto"/>
+              <w:pStyle w:val="Normal"/>
+              <w:spacing w:lineRule="auto" w:line="240" w:before="0" w:after="0"/>
               <w:rPr>
                 <w:sz w:val="20"/>
                 <w:szCs w:val="20"/>
@@ -612,7 +707,8 @@
           </w:p>
           <w:p>
             <w:pPr>
-              <w:spacing w:after="0" w:line="240" w:lineRule="auto"/>
+              <w:pStyle w:val="Normal"/>
+              <w:spacing w:lineRule="auto" w:line="240" w:before="0" w:after="0"/>
               <w:rPr>
                 <w:sz w:val="20"/>
                 <w:szCs w:val="20"/>
@@ -628,7 +724,8 @@
           </w:p>
           <w:p>
             <w:pPr>
-              <w:spacing w:after="0" w:line="240" w:lineRule="auto"/>
+              <w:pStyle w:val="Normal"/>
+              <w:spacing w:lineRule="auto" w:line="240" w:before="0" w:after="0"/>
               <w:rPr>
                 <w:sz w:val="20"/>
                 <w:szCs w:val="20"/>
@@ -645,11 +742,18 @@
         </w:tc>
         <w:tc>
           <w:tcPr>
-            <w:tcW w:w="4398" w:type="dxa"/>
+            <w:tcW w:w="3018" w:type="dxa"/>
+            <w:tcBorders>
+              <w:top w:val="nil"/>
+              <w:left w:val="nil"/>
+              <w:bottom w:val="nil"/>
+              <w:right w:val="nil"/>
+            </w:tcBorders>
           </w:tcPr>
           <w:p>
             <w:pPr>
-              <w:spacing w:after="0" w:line="240" w:lineRule="auto"/>
+              <w:pStyle w:val="Normal"/>
+              <w:spacing w:lineRule="auto" w:line="240" w:before="0" w:after="0"/>
               <w:rPr>
                 <w:sz w:val="20"/>
                 <w:szCs w:val="20"/>
@@ -665,7 +769,8 @@
           </w:p>
           <w:p>
             <w:pPr>
-              <w:spacing w:after="0" w:line="240" w:lineRule="auto"/>
+              <w:pStyle w:val="Normal"/>
+              <w:spacing w:lineRule="auto" w:line="240" w:before="0" w:after="0"/>
               <w:rPr>
                 <w:sz w:val="20"/>
                 <w:szCs w:val="20"/>
@@ -681,42 +786,36 @@
           </w:p>
           <w:p>
             <w:pPr>
-              <w:spacing w:after="0" w:line="240" w:lineRule="auto"/>
-              <w:rPr>
-                <w:sz w:val="20"/>
-                <w:szCs w:val="20"/>
-              </w:rPr>
-            </w:pPr>
-            <w:r>
-              <w:rPr>
-                <w:sz w:val="20"/>
-                <w:szCs w:val="20"/>
-              </w:rPr>
-              <w:t>Spread angle = 0.</w:t>
-            </w:r>
-            <w:r>
-              <w:rPr>
-                <w:sz w:val="20"/>
-                <w:szCs w:val="20"/>
-              </w:rPr>
-              <w:t>3</w:t>
-            </w:r>
-            <w:r>
-              <w:rPr>
-                <w:sz w:val="20"/>
-                <w:szCs w:val="20"/>
-              </w:rPr>
-              <w:t xml:space="preserve"> radians</w:t>
+              <w:pStyle w:val="Normal"/>
+              <w:spacing w:lineRule="auto" w:line="240" w:before="0" w:after="0"/>
+              <w:rPr>
+                <w:sz w:val="20"/>
+                <w:szCs w:val="20"/>
+              </w:rPr>
+            </w:pPr>
+            <w:r>
+              <w:rPr>
+                <w:sz w:val="20"/>
+                <w:szCs w:val="20"/>
+              </w:rPr>
+              <w:t>Spread angle = 0.3 radians</w:t>
             </w:r>
           </w:p>
         </w:tc>
         <w:tc>
           <w:tcPr>
-            <w:tcW w:w="219" w:type="dxa"/>
+            <w:tcW w:w="2994" w:type="dxa"/>
+            <w:tcBorders>
+              <w:top w:val="nil"/>
+              <w:left w:val="nil"/>
+              <w:bottom w:val="nil"/>
+              <w:right w:val="nil"/>
+            </w:tcBorders>
           </w:tcPr>
           <w:p>
             <w:pPr>
-              <w:spacing w:after="0" w:line="240" w:lineRule="auto"/>
+              <w:pStyle w:val="Normal"/>
+              <w:spacing w:lineRule="auto" w:line="240" w:before="0" w:after="0"/>
               <w:rPr>
                 <w:sz w:val="20"/>
                 <w:szCs w:val="20"/>
@@ -732,7 +831,8 @@
           </w:p>
           <w:p>
             <w:pPr>
-              <w:spacing w:after="0" w:line="240" w:lineRule="auto"/>
+              <w:pStyle w:val="Normal"/>
+              <w:spacing w:lineRule="auto" w:line="240" w:before="0" w:after="0"/>
               <w:rPr>
                 <w:sz w:val="20"/>
                 <w:szCs w:val="20"/>
@@ -748,51 +848,52 @@
           </w:p>
           <w:p>
             <w:pPr>
-              <w:spacing w:after="0" w:line="240" w:lineRule="auto"/>
-              <w:rPr>
-                <w:sz w:val="20"/>
-                <w:szCs w:val="20"/>
-              </w:rPr>
-            </w:pPr>
-            <w:r>
-              <w:rPr>
-                <w:sz w:val="20"/>
-                <w:szCs w:val="20"/>
-              </w:rPr>
-              <w:t>Spread angle = 0.</w:t>
-            </w:r>
-            <w:r>
-              <w:rPr>
-                <w:sz w:val="20"/>
-                <w:szCs w:val="20"/>
-              </w:rPr>
-              <w:t>1</w:t>
-            </w:r>
-            <w:r>
-              <w:rPr>
-                <w:sz w:val="20"/>
-                <w:szCs w:val="20"/>
-              </w:rPr>
-              <w:t xml:space="preserve"> radians</w:t>
+              <w:pStyle w:val="Normal"/>
+              <w:spacing w:lineRule="auto" w:line="240" w:before="0" w:after="0"/>
+              <w:rPr>
+                <w:sz w:val="20"/>
+                <w:szCs w:val="20"/>
+              </w:rPr>
+            </w:pPr>
+            <w:r>
+              <w:rPr>
+                <w:sz w:val="20"/>
+                <w:szCs w:val="20"/>
+              </w:rPr>
+              <w:t>Spread angle = 0.1 radians</w:t>
             </w:r>
           </w:p>
         </w:tc>
       </w:tr>
       <w:tr>
+        <w:trPr/>
         <w:tc>
           <w:tcPr>
-            <w:tcW w:w="4399" w:type="dxa"/>
+            <w:tcW w:w="3014" w:type="dxa"/>
+            <w:tcBorders>
+              <w:top w:val="nil"/>
+              <w:left w:val="nil"/>
+              <w:bottom w:val="nil"/>
+              <w:right w:val="nil"/>
+            </w:tcBorders>
           </w:tcPr>
           <w:p>
-            <w:r>
-              <w:rPr>
-                <w:noProof/>
-              </w:rPr>
+            <w:pPr>
+              <w:pStyle w:val="Normal"/>
+              <w:widowControl/>
+              <w:suppressAutoHyphens w:val="true"/>
+              <w:bidi w:val="0"/>
+              <w:spacing w:lineRule="auto" w:line="259" w:before="0" w:after="160"/>
+              <w:jc w:val="left"/>
+              <w:rPr/>
+            </w:pPr>
+            <w:r>
+              <w:rPr/>
               <w:drawing>
-                <wp:inline distT="0" distB="0" distL="0" distR="0" wp14:anchorId="442864A2" wp14:editId="3A643A64">
-                  <wp:extent cx="1924125" cy="1916430"/>
-                  <wp:effectExtent l="0" t="0" r="0" b="7620"/>
-                  <wp:docPr id="6" name="Picture 6"/>
+                <wp:inline distT="0" distB="0" distL="0" distR="0">
+                  <wp:extent cx="1924050" cy="1916430"/>
+                  <wp:effectExtent l="0" t="0" r="0" b="0"/>
+                  <wp:docPr id="5" name="Picture 6" descr=""/>
                   <wp:cNvGraphicFramePr>
                     <a:graphicFrameLocks xmlns:a="http://schemas.openxmlformats.org/drawingml/2006/main" noChangeAspect="1"/>
                   </wp:cNvGraphicFramePr>
@@ -800,19 +901,21 @@
                     <a:graphicData uri="http://schemas.openxmlformats.org/drawingml/2006/picture">
                       <pic:pic xmlns:pic="http://schemas.openxmlformats.org/drawingml/2006/picture">
                         <pic:nvPicPr>
-                          <pic:cNvPr id="1" name=""/>
-                          <pic:cNvPicPr/>
+                          <pic:cNvPr id="5" name="Picture 6" descr=""/>
+                          <pic:cNvPicPr>
+                            <a:picLocks noChangeAspect="1" noChangeArrowheads="1"/>
+                          </pic:cNvPicPr>
                         </pic:nvPicPr>
                         <pic:blipFill>
-                          <a:blip r:embed="rId9"/>
+                          <a:blip r:embed="rId6"/>
                           <a:stretch>
                             <a:fillRect/>
                           </a:stretch>
                         </pic:blipFill>
-                        <pic:spPr>
+                        <pic:spPr bwMode="auto">
                           <a:xfrm>
                             <a:off x="0" y="0"/>
-                            <a:ext cx="1933949" cy="1926215"/>
+                            <a:ext cx="1924050" cy="1916430"/>
                           </a:xfrm>
                           <a:prstGeom prst="rect">
                             <a:avLst/>
@@ -828,18 +931,31 @@
         </w:tc>
         <w:tc>
           <w:tcPr>
-            <w:tcW w:w="4398" w:type="dxa"/>
+            <w:tcW w:w="3018" w:type="dxa"/>
+            <w:tcBorders>
+              <w:top w:val="nil"/>
+              <w:left w:val="nil"/>
+              <w:bottom w:val="nil"/>
+              <w:right w:val="nil"/>
+            </w:tcBorders>
           </w:tcPr>
           <w:p>
-            <w:r>
-              <w:rPr>
-                <w:noProof/>
-              </w:rPr>
+            <w:pPr>
+              <w:pStyle w:val="Normal"/>
+              <w:widowControl/>
+              <w:suppressAutoHyphens w:val="true"/>
+              <w:bidi w:val="0"/>
+              <w:spacing w:lineRule="auto" w:line="259" w:before="0" w:after="160"/>
+              <w:jc w:val="left"/>
+              <w:rPr/>
+            </w:pPr>
+            <w:r>
+              <w:rPr/>
               <w:drawing>
-                <wp:inline distT="0" distB="0" distL="0" distR="0" wp14:anchorId="244C456E" wp14:editId="30DD59F1">
-                  <wp:extent cx="1916583" cy="1916583"/>
-                  <wp:effectExtent l="0" t="0" r="7620" b="7620"/>
-                  <wp:docPr id="7" name="Picture 7"/>
+                <wp:inline distT="0" distB="0" distL="0" distR="0">
+                  <wp:extent cx="1916430" cy="1916430"/>
+                  <wp:effectExtent l="0" t="0" r="0" b="0"/>
+                  <wp:docPr id="6" name="Picture 7" descr=""/>
                   <wp:cNvGraphicFramePr>
                     <a:graphicFrameLocks xmlns:a="http://schemas.openxmlformats.org/drawingml/2006/main" noChangeAspect="1"/>
                   </wp:cNvGraphicFramePr>
@@ -847,19 +963,21 @@
                     <a:graphicData uri="http://schemas.openxmlformats.org/drawingml/2006/picture">
                       <pic:pic xmlns:pic="http://schemas.openxmlformats.org/drawingml/2006/picture">
                         <pic:nvPicPr>
-                          <pic:cNvPr id="1" name=""/>
-                          <pic:cNvPicPr/>
+                          <pic:cNvPr id="6" name="Picture 7" descr=""/>
+                          <pic:cNvPicPr>
+                            <a:picLocks noChangeAspect="1" noChangeArrowheads="1"/>
+                          </pic:cNvPicPr>
                         </pic:nvPicPr>
                         <pic:blipFill>
-                          <a:blip r:embed="rId10"/>
+                          <a:blip r:embed="rId7"/>
                           <a:stretch>
                             <a:fillRect/>
                           </a:stretch>
                         </pic:blipFill>
-                        <pic:spPr>
+                        <pic:spPr bwMode="auto">
                           <a:xfrm>
                             <a:off x="0" y="0"/>
-                            <a:ext cx="1924465" cy="1924465"/>
+                            <a:ext cx="1916430" cy="1916430"/>
                           </a:xfrm>
                           <a:prstGeom prst="rect">
                             <a:avLst/>
@@ -875,18 +993,31 @@
         </w:tc>
         <w:tc>
           <w:tcPr>
-            <w:tcW w:w="219" w:type="dxa"/>
+            <w:tcW w:w="2994" w:type="dxa"/>
+            <w:tcBorders>
+              <w:top w:val="nil"/>
+              <w:left w:val="nil"/>
+              <w:bottom w:val="nil"/>
+              <w:right w:val="nil"/>
+            </w:tcBorders>
           </w:tcPr>
           <w:p>
-            <w:r>
-              <w:rPr>
-                <w:noProof/>
-              </w:rPr>
+            <w:pPr>
+              <w:pStyle w:val="Normal"/>
+              <w:widowControl/>
+              <w:suppressAutoHyphens w:val="true"/>
+              <w:bidi w:val="0"/>
+              <w:spacing w:lineRule="auto" w:line="259" w:before="0" w:after="160"/>
+              <w:jc w:val="left"/>
+              <w:rPr/>
+            </w:pPr>
+            <w:r>
+              <w:rPr/>
               <w:drawing>
-                <wp:inline distT="0" distB="0" distL="0" distR="0" wp14:anchorId="6700A6DB" wp14:editId="54AA11A4">
-                  <wp:extent cx="1909267" cy="1909267"/>
+                <wp:inline distT="0" distB="0" distL="0" distR="0">
+                  <wp:extent cx="1909445" cy="1909445"/>
                   <wp:effectExtent l="0" t="0" r="0" b="0"/>
-                  <wp:docPr id="8" name="Picture 8"/>
+                  <wp:docPr id="7" name="Picture 8" descr=""/>
                   <wp:cNvGraphicFramePr>
                     <a:graphicFrameLocks xmlns:a="http://schemas.openxmlformats.org/drawingml/2006/main" noChangeAspect="1"/>
                   </wp:cNvGraphicFramePr>
@@ -894,19 +1025,21 @@
                     <a:graphicData uri="http://schemas.openxmlformats.org/drawingml/2006/picture">
                       <pic:pic xmlns:pic="http://schemas.openxmlformats.org/drawingml/2006/picture">
                         <pic:nvPicPr>
-                          <pic:cNvPr id="1" name=""/>
-                          <pic:cNvPicPr/>
+                          <pic:cNvPr id="7" name="Picture 8" descr=""/>
+                          <pic:cNvPicPr>
+                            <a:picLocks noChangeAspect="1" noChangeArrowheads="1"/>
+                          </pic:cNvPicPr>
                         </pic:nvPicPr>
                         <pic:blipFill>
-                          <a:blip r:embed="rId11"/>
+                          <a:blip r:embed="rId8"/>
                           <a:stretch>
                             <a:fillRect/>
                           </a:stretch>
                         </pic:blipFill>
-                        <pic:spPr>
+                        <pic:spPr bwMode="auto">
                           <a:xfrm>
                             <a:off x="0" y="0"/>
-                            <a:ext cx="1924878" cy="1924878"/>
+                            <a:ext cx="1909445" cy="1909445"/>
                           </a:xfrm>
                           <a:prstGeom prst="rect">
                             <a:avLst/>
@@ -922,79 +1055,94 @@
         </w:tc>
       </w:tr>
     </w:tbl>
-    <w:p/>
-    <w:p>
-      <w:pPr>
-        <w:spacing w:after="0" w:line="240" w:lineRule="auto"/>
+    <w:p>
+      <w:pPr>
+        <w:pStyle w:val="Normal"/>
+        <w:rPr/>
+      </w:pPr>
+      <w:r>
+        <w:rPr/>
+      </w:r>
+    </w:p>
+    <w:p>
+      <w:pPr>
+        <w:pStyle w:val="Normal"/>
+        <w:spacing w:lineRule="auto" w:line="240" w:before="0" w:after="0"/>
         <w:rPr>
-          <w:rFonts w:asciiTheme="majorHAnsi" w:eastAsiaTheme="majorEastAsia" w:hAnsiTheme="majorHAnsi" w:cstheme="majorBidi"/>
-          <w:color w:val="2F5496" w:themeColor="accent1" w:themeShade="BF"/>
+          <w:rFonts w:ascii="Calibri Light" w:hAnsi="Calibri Light" w:eastAsia="" w:cs="" w:asciiTheme="majorHAnsi" w:cstheme="majorBidi" w:eastAsiaTheme="majorEastAsia" w:hAnsiTheme="majorHAnsi"/>
+          <w:color w:val="2F5496" w:themeColor="accent1" w:themeShade="bf"/>
           <w:sz w:val="26"/>
           <w:szCs w:val="26"/>
         </w:rPr>
       </w:pPr>
       <w:r>
+        <w:rPr>
+          <w:rFonts w:eastAsia="" w:cs="" w:cstheme="majorBidi" w:eastAsiaTheme="majorEastAsia" w:ascii="Calibri Light" w:hAnsi="Calibri Light"/>
+          <w:color w:val="2F5496" w:themeColor="accent1" w:themeShade="bf"/>
+          <w:sz w:val="26"/>
+          <w:szCs w:val="26"/>
+        </w:rPr>
+      </w:r>
+      <w:r>
         <w:br w:type="page"/>
       </w:r>
     </w:p>
     <w:p>
       <w:pPr>
         <w:pStyle w:val="Heading2"/>
-      </w:pPr>
-      <w:r>
-        <w:lastRenderedPageBreak/>
+        <w:rPr/>
+      </w:pPr>
+      <w:r>
+        <w:rPr/>
         <w:t>Anti-Aliasing</w:t>
       </w:r>
     </w:p>
     <w:p>
-      <w:r>
-        <w:t>Anti-aliasing helps minimise the jaggedness of images</w:t>
-      </w:r>
-      <w:r>
-        <w:t xml:space="preserve"> to create a more convincing image</w:t>
-      </w:r>
-      <w:r>
-        <w:t>. The ray tracer has anti-aliasing capabilities.</w:t>
-      </w:r>
-      <w:r>
-        <w:t xml:space="preserve"> It is implemented in the window draw method. When enabled, the window will use 4 rays (from the corners of each pixel) to find an average colour value for the pixel (Super sample anti-aliasing)</w:t>
-      </w:r>
-      <w:r>
-        <w:t>.</w:t>
+      <w:pPr>
+        <w:pStyle w:val="Normal"/>
+        <w:rPr/>
+      </w:pPr>
+      <w:r>
+        <w:rPr/>
+        <w:t>Anti-aliasing helps minimise the jaggedness of images to create a more convincing image. The ray tracer has anti-aliasing capabilities. It is implemented in the window draw method. When enabled, the window will use 4 rays (from the corners of each pixel) to find an average colour value for the pixel (Super sample anti-aliasing).</w:t>
       </w:r>
     </w:p>
     <w:tbl>
       <w:tblPr>
         <w:tblStyle w:val="TableGrid"/>
-        <w:tblW w:w="0" w:type="auto"/>
-        <w:tblBorders>
-          <w:top w:val="none" w:sz="0" w:space="0" w:color="auto"/>
-          <w:left w:val="none" w:sz="0" w:space="0" w:color="auto"/>
-          <w:bottom w:val="none" w:sz="0" w:space="0" w:color="auto"/>
-          <w:right w:val="none" w:sz="0" w:space="0" w:color="auto"/>
-          <w:insideH w:val="none" w:sz="0" w:space="0" w:color="auto"/>
-          <w:insideV w:val="none" w:sz="0" w:space="0" w:color="auto"/>
-        </w:tblBorders>
+        <w:tblW w:w="9016" w:type="dxa"/>
+        <w:jc w:val="left"/>
+        <w:tblInd w:w="0" w:type="dxa"/>
         <w:tblCellMar>
+          <w:top w:w="0" w:type="dxa"/>
           <w:left w:w="0" w:type="dxa"/>
+          <w:bottom w:w="0" w:type="dxa"/>
           <w:right w:w="0" w:type="dxa"/>
         </w:tblCellMar>
-        <w:tblLook w:val="04A0" w:firstRow="1" w:lastRow="0" w:firstColumn="1" w:lastColumn="0" w:noHBand="0" w:noVBand="1"/>
+        <w:tblLook w:val="04a0" w:noHBand="0" w:noVBand="1" w:firstColumn="1" w:lastRow="0" w:lastColumn="0" w:firstRow="1"/>
       </w:tblPr>
       <w:tblGrid>
         <w:gridCol w:w="2254"/>
         <w:gridCol w:w="2254"/>
         <w:gridCol w:w="2254"/>
-        <w:gridCol w:w="2254"/>
+        <w:gridCol w:w="2253"/>
       </w:tblGrid>
       <w:tr>
+        <w:trPr/>
         <w:tc>
           <w:tcPr>
             <w:tcW w:w="2254" w:type="dxa"/>
+            <w:tcBorders>
+              <w:top w:val="nil"/>
+              <w:left w:val="nil"/>
+              <w:bottom w:val="nil"/>
+              <w:right w:val="nil"/>
+            </w:tcBorders>
           </w:tcPr>
           <w:p>
             <w:pPr>
-              <w:spacing w:after="0" w:line="240" w:lineRule="auto"/>
+              <w:pStyle w:val="Normal"/>
+              <w:spacing w:lineRule="auto" w:line="240" w:before="0" w:after="0"/>
               <w:rPr>
                 <w:sz w:val="20"/>
                 <w:szCs w:val="20"/>
@@ -1010,7 +1158,8 @@
           </w:p>
           <w:p>
             <w:pPr>
-              <w:spacing w:after="0" w:line="240" w:lineRule="auto"/>
+              <w:pStyle w:val="Normal"/>
+              <w:spacing w:lineRule="auto" w:line="240" w:before="0" w:after="0"/>
               <w:rPr>
                 <w:sz w:val="20"/>
                 <w:szCs w:val="20"/>
@@ -1028,10 +1177,17 @@
         <w:tc>
           <w:tcPr>
             <w:tcW w:w="2254" w:type="dxa"/>
+            <w:tcBorders>
+              <w:top w:val="nil"/>
+              <w:left w:val="nil"/>
+              <w:bottom w:val="nil"/>
+              <w:right w:val="nil"/>
+            </w:tcBorders>
           </w:tcPr>
           <w:p>
             <w:pPr>
-              <w:spacing w:after="0" w:line="240" w:lineRule="auto"/>
+              <w:pStyle w:val="Normal"/>
+              <w:spacing w:lineRule="auto" w:line="240" w:before="0" w:after="0"/>
               <w:rPr>
                 <w:sz w:val="20"/>
                 <w:szCs w:val="20"/>
@@ -1047,7 +1203,8 @@
           </w:p>
           <w:p>
             <w:pPr>
-              <w:spacing w:after="0" w:line="240" w:lineRule="auto"/>
+              <w:pStyle w:val="Normal"/>
+              <w:spacing w:lineRule="auto" w:line="240" w:before="0" w:after="0"/>
               <w:rPr>
                 <w:sz w:val="20"/>
                 <w:szCs w:val="20"/>
@@ -1065,10 +1222,17 @@
         <w:tc>
           <w:tcPr>
             <w:tcW w:w="2254" w:type="dxa"/>
+            <w:tcBorders>
+              <w:top w:val="nil"/>
+              <w:left w:val="nil"/>
+              <w:bottom w:val="nil"/>
+              <w:right w:val="nil"/>
+            </w:tcBorders>
           </w:tcPr>
           <w:p>
             <w:pPr>
-              <w:spacing w:after="0" w:line="240" w:lineRule="auto"/>
+              <w:pStyle w:val="Normal"/>
+              <w:spacing w:lineRule="auto" w:line="240" w:before="0" w:after="0"/>
               <w:rPr>
                 <w:sz w:val="20"/>
                 <w:szCs w:val="20"/>
@@ -1084,7 +1248,8 @@
           </w:p>
           <w:p>
             <w:pPr>
-              <w:spacing w:after="0" w:line="240" w:lineRule="auto"/>
+              <w:pStyle w:val="Normal"/>
+              <w:spacing w:lineRule="auto" w:line="240" w:before="0" w:after="0"/>
               <w:rPr>
                 <w:sz w:val="20"/>
                 <w:szCs w:val="20"/>
@@ -1101,11 +1266,18 @@
         </w:tc>
         <w:tc>
           <w:tcPr>
-            <w:tcW w:w="2254" w:type="dxa"/>
+            <w:tcW w:w="2253" w:type="dxa"/>
+            <w:tcBorders>
+              <w:top w:val="nil"/>
+              <w:left w:val="nil"/>
+              <w:bottom w:val="nil"/>
+              <w:right w:val="nil"/>
+            </w:tcBorders>
           </w:tcPr>
           <w:p>
             <w:pPr>
-              <w:spacing w:after="0" w:line="240" w:lineRule="auto"/>
+              <w:pStyle w:val="Normal"/>
+              <w:spacing w:lineRule="auto" w:line="240" w:before="0" w:after="0"/>
               <w:rPr>
                 <w:sz w:val="20"/>
                 <w:szCs w:val="20"/>
@@ -1121,7 +1293,8 @@
           </w:p>
           <w:p>
             <w:pPr>
-              <w:spacing w:after="0" w:line="240" w:lineRule="auto"/>
+              <w:pStyle w:val="Normal"/>
+              <w:spacing w:lineRule="auto" w:line="240" w:before="0" w:after="0"/>
               <w:rPr>
                 <w:sz w:val="20"/>
                 <w:szCs w:val="20"/>
@@ -1138,20 +1311,34 @@
         </w:tc>
       </w:tr>
       <w:tr>
+        <w:trPr/>
         <w:tc>
           <w:tcPr>
             <w:tcW w:w="2254" w:type="dxa"/>
+            <w:tcBorders>
+              <w:top w:val="nil"/>
+              <w:left w:val="nil"/>
+              <w:bottom w:val="nil"/>
+              <w:right w:val="nil"/>
+            </w:tcBorders>
           </w:tcPr>
           <w:p>
-            <w:r>
-              <w:rPr>
-                <w:noProof/>
-              </w:rPr>
+            <w:pPr>
+              <w:pStyle w:val="Normal"/>
+              <w:widowControl/>
+              <w:suppressAutoHyphens w:val="true"/>
+              <w:bidi w:val="0"/>
+              <w:spacing w:lineRule="auto" w:line="259" w:before="0" w:after="160"/>
+              <w:jc w:val="left"/>
+              <w:rPr/>
+            </w:pPr>
+            <w:r>
+              <w:rPr/>
               <w:drawing>
-                <wp:inline distT="0" distB="0" distL="0" distR="0" wp14:anchorId="66E1D3CC" wp14:editId="0B6E53D9">
-                  <wp:extent cx="1411834" cy="1411834"/>
+                <wp:inline distT="0" distB="0" distL="0" distR="0">
+                  <wp:extent cx="1411605" cy="1411605"/>
                   <wp:effectExtent l="0" t="0" r="0" b="0"/>
-                  <wp:docPr id="9" name="Picture 9"/>
+                  <wp:docPr id="8" name="Picture 9" descr=""/>
                   <wp:cNvGraphicFramePr>
                     <a:graphicFrameLocks xmlns:a="http://schemas.openxmlformats.org/drawingml/2006/main" noChangeAspect="1"/>
                   </wp:cNvGraphicFramePr>
@@ -1159,19 +1346,21 @@
                     <a:graphicData uri="http://schemas.openxmlformats.org/drawingml/2006/picture">
                       <pic:pic xmlns:pic="http://schemas.openxmlformats.org/drawingml/2006/picture">
                         <pic:nvPicPr>
-                          <pic:cNvPr id="1" name=""/>
-                          <pic:cNvPicPr/>
+                          <pic:cNvPr id="8" name="Picture 9" descr=""/>
+                          <pic:cNvPicPr>
+                            <a:picLocks noChangeAspect="1" noChangeArrowheads="1"/>
+                          </pic:cNvPicPr>
                         </pic:nvPicPr>
                         <pic:blipFill>
-                          <a:blip r:embed="rId12"/>
+                          <a:blip r:embed="rId9"/>
                           <a:stretch>
                             <a:fillRect/>
                           </a:stretch>
                         </pic:blipFill>
-                        <pic:spPr>
+                        <pic:spPr bwMode="auto">
                           <a:xfrm>
                             <a:off x="0" y="0"/>
-                            <a:ext cx="1426335" cy="1426335"/>
+                            <a:ext cx="1411605" cy="1411605"/>
                           </a:xfrm>
                           <a:prstGeom prst="rect">
                             <a:avLst/>
@@ -1188,17 +1377,30 @@
         <w:tc>
           <w:tcPr>
             <w:tcW w:w="2254" w:type="dxa"/>
+            <w:tcBorders>
+              <w:top w:val="nil"/>
+              <w:left w:val="nil"/>
+              <w:bottom w:val="nil"/>
+              <w:right w:val="nil"/>
+            </w:tcBorders>
           </w:tcPr>
           <w:p>
-            <w:r>
-              <w:rPr>
-                <w:noProof/>
-              </w:rPr>
+            <w:pPr>
+              <w:pStyle w:val="Normal"/>
+              <w:widowControl/>
+              <w:suppressAutoHyphens w:val="true"/>
+              <w:bidi w:val="0"/>
+              <w:spacing w:lineRule="auto" w:line="259" w:before="0" w:after="160"/>
+              <w:jc w:val="left"/>
+              <w:rPr/>
+            </w:pPr>
+            <w:r>
+              <w:rPr/>
               <w:drawing>
-                <wp:inline distT="0" distB="0" distL="0" distR="0" wp14:anchorId="6DE64970" wp14:editId="4F8493DD">
+                <wp:inline distT="0" distB="0" distL="0" distR="0">
                   <wp:extent cx="1411605" cy="1411605"/>
                   <wp:effectExtent l="0" t="0" r="0" b="0"/>
-                  <wp:docPr id="11" name="Picture 11"/>
+                  <wp:docPr id="9" name="Picture 11" descr=""/>
                   <wp:cNvGraphicFramePr>
                     <a:graphicFrameLocks xmlns:a="http://schemas.openxmlformats.org/drawingml/2006/main" noChangeAspect="1"/>
                   </wp:cNvGraphicFramePr>
@@ -1206,19 +1408,21 @@
                     <a:graphicData uri="http://schemas.openxmlformats.org/drawingml/2006/picture">
                       <pic:pic xmlns:pic="http://schemas.openxmlformats.org/drawingml/2006/picture">
                         <pic:nvPicPr>
-                          <pic:cNvPr id="1" name=""/>
-                          <pic:cNvPicPr/>
+                          <pic:cNvPr id="9" name="Picture 11" descr=""/>
+                          <pic:cNvPicPr>
+                            <a:picLocks noChangeAspect="1" noChangeArrowheads="1"/>
+                          </pic:cNvPicPr>
                         </pic:nvPicPr>
                         <pic:blipFill>
-                          <a:blip r:embed="rId13"/>
+                          <a:blip r:embed="rId10"/>
                           <a:stretch>
                             <a:fillRect/>
                           </a:stretch>
                         </pic:blipFill>
-                        <pic:spPr>
+                        <pic:spPr bwMode="auto">
                           <a:xfrm>
                             <a:off x="0" y="0"/>
-                            <a:ext cx="1429195" cy="1429195"/>
+                            <a:ext cx="1411605" cy="1411605"/>
                           </a:xfrm>
                           <a:prstGeom prst="rect">
                             <a:avLst/>
@@ -1235,81 +1439,105 @@
         <w:tc>
           <w:tcPr>
             <w:tcW w:w="2254" w:type="dxa"/>
+            <w:tcBorders>
+              <w:top w:val="nil"/>
+              <w:left w:val="nil"/>
+              <w:bottom w:val="nil"/>
+              <w:right w:val="nil"/>
+            </w:tcBorders>
           </w:tcPr>
           <w:p>
-            <w:r>
-              <w:object w:dxaOrig="1500" w:dyaOrig="1500" w14:anchorId="33BD077D">
-                <v:shapetype id="_x0000_t75" coordsize="21600,21600" o:spt="75" o:preferrelative="t" path="m@4@5l@4@11@9@11@9@5xe" filled="f" stroked="f">
-                  <v:stroke joinstyle="miter"/>
-                  <v:formulas>
-                    <v:f eqn="if lineDrawn pixelLineWidth 0"/>
-                    <v:f eqn="sum @0 1 0"/>
-                    <v:f eqn="sum 0 0 @1"/>
-                    <v:f eqn="prod @2 1 2"/>
-                    <v:f eqn="prod @3 21600 pixelWidth"/>
-                    <v:f eqn="prod @3 21600 pixelHeight"/>
-                    <v:f eqn="sum @0 0 1"/>
-                    <v:f eqn="prod @6 1 2"/>
-                    <v:f eqn="prod @7 21600 pixelWidth"/>
-                    <v:f eqn="sum @8 21600 0"/>
-                    <v:f eqn="prod @7 21600 pixelHeight"/>
-                    <v:f eqn="sum @10 21600 0"/>
-                  </v:formulas>
-                  <v:path o:extrusionok="f" gradientshapeok="t" o:connecttype="rect"/>
-                  <o:lock v:ext="edit" aspectratio="t"/>
-                </v:shapetype>
-                <v:shape id="_x0000_i1025" type="#_x0000_t75" style="width:111.2pt;height:111.2pt" o:ole="">
-                  <v:imagedata r:id="rId14" o:title=""/>
+            <w:pPr>
+              <w:pStyle w:val="Normal"/>
+              <w:widowControl/>
+              <w:suppressAutoHyphens w:val="true"/>
+              <w:bidi w:val="0"/>
+              <w:spacing w:lineRule="auto" w:line="259" w:before="0" w:after="160"/>
+              <w:jc w:val="left"/>
+              <w:rPr/>
+            </w:pPr>
+            <w:r>
+              <w:rPr/>
+              <w:object>
+                <v:shape id="ole_rId11" style="width:111.2pt;height:111.2pt" o:ole="">
+                  <v:imagedata r:id="rId12" o:title=""/>
                 </v:shape>
-                <o:OLEObject Type="Embed" ProgID="PBrush" ShapeID="_x0000_i1025" DrawAspect="Content" ObjectID="_1684211634" r:id="rId15"/>
+                <o:OLEObject Type="Embed" ProgID="PBrush" ShapeID="ole_rId11" DrawAspect="Content" ObjectID="_1357692827" r:id="rId11"/>
               </w:object>
             </w:r>
           </w:p>
         </w:tc>
         <w:tc>
           <w:tcPr>
-            <w:tcW w:w="2254" w:type="dxa"/>
+            <w:tcW w:w="2253" w:type="dxa"/>
+            <w:tcBorders>
+              <w:top w:val="nil"/>
+              <w:left w:val="nil"/>
+              <w:bottom w:val="nil"/>
+              <w:right w:val="nil"/>
+            </w:tcBorders>
           </w:tcPr>
           <w:p>
-            <w:r>
-              <w:object w:dxaOrig="1500" w:dyaOrig="1500" w14:anchorId="7F28D774">
-                <v:shape id="_x0000_i1026" type="#_x0000_t75" style="width:111.2pt;height:111.2pt" o:ole="">
-                  <v:imagedata r:id="rId16" o:title=""/>
+            <w:pPr>
+              <w:pStyle w:val="Normal"/>
+              <w:widowControl/>
+              <w:suppressAutoHyphens w:val="true"/>
+              <w:bidi w:val="0"/>
+              <w:spacing w:lineRule="auto" w:line="259" w:before="0" w:after="160"/>
+              <w:jc w:val="left"/>
+              <w:rPr/>
+            </w:pPr>
+            <w:r>
+              <w:rPr/>
+              <w:object>
+                <v:shape id="ole_rId13" style="width:111.2pt;height:111.2pt" o:ole="">
+                  <v:imagedata r:id="rId14" o:title=""/>
                 </v:shape>
-                <o:OLEObject Type="Embed" ProgID="PBrush" ShapeID="_x0000_i1026" DrawAspect="Content" ObjectID="_1684211635" r:id="rId17"/>
+                <o:OLEObject Type="Embed" ProgID="PBrush" ShapeID="ole_rId13" DrawAspect="Content" ObjectID="_325592214" r:id="rId13"/>
               </w:object>
             </w:r>
           </w:p>
         </w:tc>
       </w:tr>
     </w:tbl>
-    <w:p/>
+    <w:p>
+      <w:pPr>
+        <w:pStyle w:val="Normal"/>
+        <w:rPr/>
+      </w:pPr>
+      <w:r>
+        <w:rPr/>
+      </w:r>
+    </w:p>
     <w:p>
       <w:pPr>
         <w:pStyle w:val="Heading2"/>
-      </w:pPr>
-      <w:r>
+        <w:rPr/>
+      </w:pPr>
+      <w:r>
+        <w:rPr/>
         <w:t>Non-Planar Texture</w:t>
       </w:r>
     </w:p>
     <w:p>
-      <w:r>
-        <w:rPr>
-          <w:noProof/>
-        </w:rPr>
+      <w:pPr>
+        <w:pStyle w:val="Normal"/>
+        <w:rPr/>
+      </w:pPr>
+      <w:r>
         <w:drawing>
-          <wp:anchor distT="0" distB="0" distL="114300" distR="114300" simplePos="0" relativeHeight="251658240" behindDoc="0" locked="0" layoutInCell="1" allowOverlap="1" wp14:anchorId="1F1CAB3D" wp14:editId="03006C60">
+          <wp:anchor behindDoc="0" distT="0" distB="0" distL="114300" distR="0" simplePos="0" locked="0" layoutInCell="1" allowOverlap="1" relativeHeight="2">
             <wp:simplePos x="0" y="0"/>
             <wp:positionH relativeFrom="margin">
               <wp:align>right</wp:align>
             </wp:positionH>
             <wp:positionV relativeFrom="paragraph">
-              <wp:posOffset>5359</wp:posOffset>
+              <wp:posOffset>5715</wp:posOffset>
             </wp:positionV>
             <wp:extent cx="3020695" cy="1338580"/>
-            <wp:effectExtent l="0" t="0" r="8255" b="0"/>
+            <wp:effectExtent l="0" t="0" r="0" b="0"/>
             <wp:wrapSquare wrapText="bothSides"/>
-            <wp:docPr id="16" name="Picture 16"/>
+            <wp:docPr id="10" name="Picture 16" descr=""/>
             <wp:cNvGraphicFramePr>
               <a:graphicFrameLocks xmlns:a="http://schemas.openxmlformats.org/drawingml/2006/main" noChangeAspect="1"/>
             </wp:cNvGraphicFramePr>
@@ -1317,20 +1545,13 @@
               <a:graphicData uri="http://schemas.openxmlformats.org/drawingml/2006/picture">
                 <pic:pic xmlns:pic="http://schemas.openxmlformats.org/drawingml/2006/picture">
                   <pic:nvPicPr>
-                    <pic:cNvPr id="0" name="Picture 37"/>
+                    <pic:cNvPr id="10" name="Picture 16" descr=""/>
                     <pic:cNvPicPr>
                       <a:picLocks noChangeAspect="1" noChangeArrowheads="1"/>
                     </pic:cNvPicPr>
                   </pic:nvPicPr>
                   <pic:blipFill>
-                    <a:blip r:embed="rId18" cstate="print">
-                      <a:extLst>
-                        <a:ext uri="{28A0092B-C50C-407E-A947-70E740481C1C}">
-                          <a14:useLocalDpi xmlns:a14="http://schemas.microsoft.com/office/drawing/2010/main" val="0"/>
-                        </a:ext>
-                      </a:extLst>
-                    </a:blip>
-                    <a:srcRect/>
+                    <a:blip r:embed="rId15"/>
                     <a:stretch>
                       <a:fillRect/>
                     </a:stretch>
@@ -1343,286 +1564,333 @@
                     <a:prstGeom prst="rect">
                       <a:avLst/>
                     </a:prstGeom>
-                    <a:noFill/>
-                    <a:ln>
-                      <a:noFill/>
-                    </a:ln>
                   </pic:spPr>
                 </pic:pic>
               </a:graphicData>
             </a:graphic>
-            <wp14:sizeRelH relativeFrom="margin">
-              <wp14:pctWidth>0</wp14:pctWidth>
-            </wp14:sizeRelH>
-            <wp14:sizeRelV relativeFrom="margin">
-              <wp14:pctHeight>0</wp14:pctHeight>
-            </wp14:sizeRelV>
           </wp:anchor>
         </w:drawing>
       </w:r>
       <w:r>
-        <w:t>On the left of the scene, a sphere is textured to look like a globe.</w:t>
-      </w:r>
-      <w:r>
-        <w:t xml:space="preserve"> To map a 3D scene coordinate to a 2D texture coordinate, the normal vector at the original 3D coordinate is computed. Using the normal vector, the polar and azimuthal angles can be found (3D sphere coordinates), these coordinates are then normalized to be between 0 and 1.</w:t>
-      </w:r>
-      <w:r>
-        <w:t xml:space="preserve"> These values are the texture coordinates</w:t>
-      </w:r>
-      <w:r>
-        <w:t>.</w:t>
-      </w:r>
-    </w:p>
-    <w:p>
-      <w:r>
-        <w:t xml:space="preserve">Image source: </w:t>
-      </w:r>
-      <w:r>
-        <w:t>geology.com</w:t>
-      </w:r>
-    </w:p>
-    <w:p/>
+        <w:rPr/>
+        <w:t>O</w:t>
+      </w:r>
+      <w:r>
+        <w:rPr/>
+        <w:t>n the left of the scene, a sphere is textured to look like a globe. To map a 3D scene coordinate to a 2D texture coordinate, the normal vector at the original 3D coordinate is computed. Using the normal vector, the polar and azimuthal angles can be found (3D sphere coordinates), these coordinates are then normalized to be between 0 and 1. These values are the texture coordinates.</w:t>
+      </w:r>
+    </w:p>
+    <w:p>
+      <w:pPr>
+        <w:pStyle w:val="Normal"/>
+        <w:rPr/>
+      </w:pPr>
+      <w:r>
+        <w:rPr/>
+        <w:t>Image source: geology.com</w:t>
+      </w:r>
+    </w:p>
+    <w:p>
+      <w:pPr>
+        <w:pStyle w:val="Normal"/>
+        <w:rPr/>
+      </w:pPr>
+      <w:r>
+        <w:rPr/>
+      </w:r>
+    </w:p>
     <w:p>
       <w:pPr>
         <w:pStyle w:val="Heading2"/>
-      </w:pPr>
-      <w:r>
+        <w:rPr/>
+      </w:pPr>
+      <w:r>
+        <w:rPr/>
         <w:t>Procedural Pattern</w:t>
       </w:r>
     </w:p>
     <w:p>
-      <w:r>
-        <w:t>There are 3 procedural patterns present in the scene. The left and right walls, whose colour components are proportional to the coordinate (red, green, and blue proportional to x, y, and z respectfully)</w:t>
-      </w:r>
-      <w:r>
-        <w:t>.</w:t>
-      </w:r>
-      <w:r>
-        <w:t xml:space="preserve"> The more complex is the sphere closest to the camera.</w:t>
-      </w:r>
-    </w:p>
-    <w:p>
-      <w:r>
-        <w:t xml:space="preserve">The </w:t>
-      </w:r>
-      <w:r>
-        <w:t>colour RGB values</w:t>
-      </w:r>
-      <w:r>
-        <w:t xml:space="preserve"> at any point on the sphere can be given by</w:t>
-      </w:r>
-      <w:r>
-        <w:t xml:space="preserve"> the following</w:t>
-      </w:r>
-      <w:r>
-        <w:t>.</w:t>
-      </w:r>
-      <w:r>
-        <w:t xml:space="preserve"> Note: the position is relative to the scene, not the sphere itself.</w:t>
-      </w:r>
-    </w:p>
-    <w:p>
-      <w:pPr>
-        <w:spacing w:after="0"/>
-      </w:pPr>
-      <w:r>
+      <w:pPr>
+        <w:pStyle w:val="Normal"/>
+        <w:rPr/>
+      </w:pPr>
+      <w:r>
+        <w:rPr/>
+        <w:t>There are 3 procedural patterns present in the scene. The left and right walls, whose colour components are proportional to the coordinate (red, green, and blue proportional to x, y, and z respectfully). The more complex is the sphere closest to the camera.</w:t>
+      </w:r>
+    </w:p>
+    <w:p>
+      <w:pPr>
+        <w:pStyle w:val="Normal"/>
+        <w:rPr/>
+      </w:pPr>
+      <w:r>
+        <w:rPr/>
+        <w:t>The colour RGB values at any point on the sphere can be given by the following. Note: the position is relative to the scene, not the sphere itself.</w:t>
+      </w:r>
+    </w:p>
+    <w:p>
+      <w:pPr>
+        <w:pStyle w:val="Normal"/>
+        <w:spacing w:before="0" w:after="0"/>
+        <w:rPr/>
+      </w:pPr>
+      <w:r>
+        <w:rPr/>
         <w:t xml:space="preserve">Red: </w:t>
       </w:r>
-      <m:oMath>
+      <w:r>
+        <w:rPr/>
+      </w:r>
+      <m:oMath xmlns:m="http://schemas.openxmlformats.org/officeDocument/2006/math">
         <m:r>
-          <m:rPr>
-            <m:sty m:val="p"/>
-          </m:rPr>
           <w:rPr>
             <w:rFonts w:ascii="Cambria Math" w:hAnsi="Cambria Math"/>
           </w:rPr>
-          <m:t>cos⁡</m:t>
+          <m:t xml:space="preserve">cos</m:t>
         </m:r>
         <m:r>
           <w:rPr>
             <w:rFonts w:ascii="Cambria Math" w:hAnsi="Cambria Math"/>
           </w:rPr>
-          <m:t>(</m:t>
+          <m:t xml:space="preserve">⁡</m:t>
         </m:r>
         <m:d>
           <m:dPr>
-            <m:ctrlPr>
-              <w:rPr>
-                <w:rFonts w:ascii="Cambria Math" w:hAnsi="Cambria Math"/>
-                <w:i/>
-              </w:rPr>
-            </m:ctrlPr>
+            <m:begChr m:val="("/>
+            <m:endChr m:val=")"/>
           </m:dPr>
           <m:e>
+            <m:d>
+              <m:dPr>
+                <m:begChr m:val="("/>
+                <m:endChr m:val=")"/>
+              </m:dPr>
+              <m:e>
+                <m:r>
+                  <w:rPr>
+                    <w:rFonts w:ascii="Cambria Math" w:hAnsi="Cambria Math"/>
+                  </w:rPr>
+                  <m:t xml:space="preserve">−</m:t>
+                </m:r>
+                <m:r>
+                  <w:rPr>
+                    <w:rFonts w:ascii="Cambria Math" w:hAnsi="Cambria Math"/>
+                  </w:rPr>
+                  <m:t xml:space="preserve">x</m:t>
+                </m:r>
+                <m:r>
+                  <w:rPr>
+                    <w:rFonts w:ascii="Cambria Math" w:hAnsi="Cambria Math"/>
+                  </w:rPr>
+                  <m:t xml:space="preserve">+</m:t>
+                </m:r>
+                <m:r>
+                  <w:rPr>
+                    <w:rFonts w:ascii="Cambria Math" w:hAnsi="Cambria Math"/>
+                  </w:rPr>
+                  <m:t xml:space="preserve">y</m:t>
+                </m:r>
+                <m:r>
+                  <w:rPr>
+                    <w:rFonts w:ascii="Cambria Math" w:hAnsi="Cambria Math"/>
+                  </w:rPr>
+                  <m:t xml:space="preserve">+</m:t>
+                </m:r>
+                <m:r>
+                  <w:rPr>
+                    <w:rFonts w:ascii="Cambria Math" w:hAnsi="Cambria Math"/>
+                  </w:rPr>
+                  <m:t xml:space="preserve">z</m:t>
+                </m:r>
+              </m:e>
+            </m:d>
             <m:r>
               <w:rPr>
                 <w:rFonts w:ascii="Cambria Math" w:hAnsi="Cambria Math"/>
               </w:rPr>
-              <m:t>-x+y+z</m:t>
+              <m:t xml:space="preserve">∗</m:t>
+            </m:r>
+            <m:r>
+              <w:rPr>
+                <w:rFonts w:ascii="Cambria Math" w:hAnsi="Cambria Math"/>
+              </w:rPr>
+              <m:t xml:space="preserve">2</m:t>
             </m:r>
           </m:e>
         </m:d>
+      </m:oMath>
+    </w:p>
+    <w:p>
+      <w:pPr>
+        <w:pStyle w:val="Normal"/>
+        <w:spacing w:before="0" w:after="0"/>
+        <w:rPr>
+          <w:rFonts w:eastAsia="" w:eastAsiaTheme="minorEastAsia"/>
+        </w:rPr>
+      </w:pPr>
+      <w:r>
+        <w:rPr/>
+        <w:t xml:space="preserve">Green: </w:t>
+      </w:r>
+      <w:r>
+        <w:rPr/>
+      </w:r>
+      <m:oMath xmlns:m="http://schemas.openxmlformats.org/officeDocument/2006/math">
         <m:r>
           <w:rPr>
             <w:rFonts w:ascii="Cambria Math" w:hAnsi="Cambria Math"/>
           </w:rPr>
-          <m:t>*2)</m:t>
-        </m:r>
-      </m:oMath>
-    </w:p>
-    <w:p>
-      <w:pPr>
-        <w:spacing w:after="0"/>
-        <w:rPr>
-          <w:rFonts w:eastAsiaTheme="minorEastAsia"/>
-        </w:rPr>
-      </w:pPr>
-      <w:r>
-        <w:t>Green</w:t>
-      </w:r>
-      <w:r>
-        <w:t xml:space="preserve">: </w:t>
-      </w:r>
-      <m:oMath>
-        <m:r>
-          <m:rPr>
-            <m:sty m:val="p"/>
-          </m:rPr>
-          <w:rPr>
-            <w:rFonts w:ascii="Cambria Math" w:hAnsi="Cambria Math"/>
-          </w:rPr>
-          <m:t>sin⁡</m:t>
+          <m:t xml:space="preserve">sin</m:t>
         </m:r>
         <m:r>
           <w:rPr>
             <w:rFonts w:ascii="Cambria Math" w:hAnsi="Cambria Math"/>
           </w:rPr>
-          <m:t>(</m:t>
+          <m:t xml:space="preserve">⁡</m:t>
         </m:r>
         <m:d>
           <m:dPr>
-            <m:ctrlPr>
-              <w:rPr>
-                <w:rFonts w:ascii="Cambria Math" w:hAnsi="Cambria Math"/>
-                <w:i/>
-              </w:rPr>
-            </m:ctrlPr>
+            <m:begChr m:val="("/>
+            <m:endChr m:val=")"/>
           </m:dPr>
           <m:e>
+            <m:d>
+              <m:dPr>
+                <m:begChr m:val="("/>
+                <m:endChr m:val=")"/>
+              </m:dPr>
+              <m:e>
+                <m:r>
+                  <w:rPr>
+                    <w:rFonts w:ascii="Cambria Math" w:hAnsi="Cambria Math"/>
+                  </w:rPr>
+                  <m:t xml:space="preserve">x</m:t>
+                </m:r>
+                <m:r>
+                  <w:rPr>
+                    <w:rFonts w:ascii="Cambria Math" w:hAnsi="Cambria Math"/>
+                  </w:rPr>
+                  <m:t xml:space="preserve">+</m:t>
+                </m:r>
+                <m:r>
+                  <w:rPr>
+                    <w:rFonts w:ascii="Cambria Math" w:hAnsi="Cambria Math"/>
+                  </w:rPr>
+                  <m:t xml:space="preserve">y</m:t>
+                </m:r>
+                <m:r>
+                  <w:rPr>
+                    <w:rFonts w:ascii="Cambria Math" w:hAnsi="Cambria Math"/>
+                  </w:rPr>
+                  <m:t xml:space="preserve">+</m:t>
+                </m:r>
+                <m:r>
+                  <w:rPr>
+                    <w:rFonts w:ascii="Cambria Math" w:hAnsi="Cambria Math"/>
+                  </w:rPr>
+                  <m:t xml:space="preserve">z</m:t>
+                </m:r>
+              </m:e>
+            </m:d>
             <m:r>
               <w:rPr>
                 <w:rFonts w:ascii="Cambria Math" w:hAnsi="Cambria Math"/>
               </w:rPr>
-              <m:t>x+y+z</m:t>
+              <m:t xml:space="preserve">∗</m:t>
+            </m:r>
+            <m:r>
+              <w:rPr>
+                <w:rFonts w:ascii="Cambria Math" w:hAnsi="Cambria Math"/>
+              </w:rPr>
+              <m:t xml:space="preserve">2</m:t>
             </m:r>
           </m:e>
         </m:d>
-        <m:r>
-          <w:rPr>
-            <w:rFonts w:ascii="Cambria Math" w:hAnsi="Cambria Math"/>
-          </w:rPr>
-          <m:t>*2)</m:t>
-        </m:r>
       </m:oMath>
     </w:p>
     <w:p>
       <w:pPr>
+        <w:pStyle w:val="Normal"/>
         <w:rPr>
-          <w:rFonts w:eastAsiaTheme="minorEastAsia"/>
+          <w:rFonts w:eastAsia="" w:eastAsiaTheme="minorEastAsia"/>
         </w:rPr>
       </w:pPr>
       <w:r>
         <w:rPr>
-          <w:rFonts w:eastAsiaTheme="minorEastAsia"/>
+          <w:rFonts w:eastAsia="" w:eastAsiaTheme="minorEastAsia"/>
         </w:rPr>
         <w:t>Blue: 1</w:t>
       </w:r>
     </w:p>
     <w:p>
+      <w:pPr>
+        <w:pStyle w:val="Normal"/>
+        <w:rPr/>
+      </w:pPr>
       <w:r>
         <w:rPr>
-          <w:rFonts w:eastAsiaTheme="minorEastAsia"/>
+          <w:rFonts w:eastAsia="" w:eastAsiaTheme="minorEastAsia"/>
         </w:rPr>
-        <w:t>This results in distorted rings around the sphere</w:t>
-      </w:r>
-      <w:r>
+        <w:t>This results in distorted rings around the sphere, giving it the appearance of a classic bouncy ball.</w:t>
+      </w:r>
+    </w:p>
+    <w:p>
+      <w:pPr>
+        <w:pStyle w:val="Normal"/>
+        <w:spacing w:lineRule="auto" w:line="240" w:before="0" w:after="0"/>
         <w:rPr>
-          <w:rFonts w:eastAsiaTheme="minorEastAsia"/>
-        </w:rPr>
-        <w:t>, giving it the appearance of a</w:t>
-      </w:r>
-      <w:r>
-        <w:rPr>
-          <w:rFonts w:eastAsiaTheme="minorEastAsia"/>
-        </w:rPr>
-        <w:t xml:space="preserve"> </w:t>
-      </w:r>
-      <w:r>
-        <w:rPr>
-          <w:rFonts w:eastAsiaTheme="minorEastAsia"/>
-        </w:rPr>
-        <w:t xml:space="preserve">classic </w:t>
-      </w:r>
-      <w:r>
-        <w:rPr>
-          <w:rFonts w:eastAsiaTheme="minorEastAsia"/>
-        </w:rPr>
-        <w:t>bouncy ball.</w:t>
-      </w:r>
-    </w:p>
-    <w:p>
-      <w:pPr>
-        <w:spacing w:after="0" w:line="240" w:lineRule="auto"/>
-        <w:rPr>
-          <w:rFonts w:asciiTheme="majorHAnsi" w:eastAsiaTheme="majorEastAsia" w:hAnsiTheme="majorHAnsi" w:cstheme="majorBidi"/>
-          <w:color w:val="2F5496" w:themeColor="accent1" w:themeShade="BF"/>
+          <w:rFonts w:ascii="Calibri Light" w:hAnsi="Calibri Light" w:eastAsia="" w:cs="" w:asciiTheme="majorHAnsi" w:cstheme="majorBidi" w:eastAsiaTheme="majorEastAsia" w:hAnsiTheme="majorHAnsi"/>
+          <w:color w:val="2F5496" w:themeColor="accent1" w:themeShade="bf"/>
           <w:sz w:val="26"/>
           <w:szCs w:val="26"/>
         </w:rPr>
       </w:pPr>
       <w:r>
+        <w:rPr/>
         <w:t xml:space="preserve"> </w:t>
       </w:r>
     </w:p>
     <w:sectPr>
+      <w:type w:val="nextPage"/>
       <w:pgSz w:w="11906" w:h="16838"/>
-      <w:pgMar w:top="1440" w:right="1440" w:bottom="1440" w:left="1440" w:header="0" w:footer="0" w:gutter="0"/>
-      <w:cols w:space="720"/>
-      <w:formProt w:val="0"/>
-      <w:docGrid w:linePitch="360" w:charSpace="4096"/>
+      <w:pgMar w:left="1440" w:right="1440" w:header="0" w:top="1440" w:footer="0" w:bottom="1440" w:gutter="0"/>
+      <w:pgNumType w:fmt="decimal"/>
+      <w:formProt w:val="false"/>
+      <w:textDirection w:val="lrTb"/>
+      <w:docGrid w:type="default" w:linePitch="360" w:charSpace="8192"/>
     </w:sectPr>
   </w:body>
 </w:document>
 </file>
 
 <file path=word/styles.xml><?xml version="1.0" encoding="utf-8"?>
-<w:styles xmlns:mc="http://schemas.openxmlformats.org/markup-compatibility/2006" xmlns:r="http://schemas.openxmlformats.org/officeDocument/2006/relationships" xmlns:w="http://schemas.openxmlformats.org/wordprocessingml/2006/main" xmlns:w14="http://schemas.microsoft.com/office/word/2010/wordml" xmlns:w15="http://schemas.microsoft.com/office/word/2012/wordml" xmlns:w16cex="http://schemas.microsoft.com/office/word/2018/wordml/cex" xmlns:w16cid="http://schemas.microsoft.com/office/word/2016/wordml/cid" xmlns:w16="http://schemas.microsoft.com/office/word/2018/wordml" xmlns:w16sdtdh="http://schemas.microsoft.com/office/word/2020/wordml/sdtdatahash" xmlns:w16se="http://schemas.microsoft.com/office/word/2015/wordml/symex" mc:Ignorable="w14 w15 w16se w16cid w16 w16cex w16sdtdh">
+<w:styles xmlns:w="http://schemas.openxmlformats.org/wordprocessingml/2006/main" xmlns:w14="http://schemas.microsoft.com/office/word/2010/wordml" xmlns:mc="http://schemas.openxmlformats.org/markup-compatibility/2006" mc:Ignorable="w14">
   <w:docDefaults>
     <w:rPrDefault>
       <w:rPr>
-        <w:rFonts w:asciiTheme="minorHAnsi" w:eastAsiaTheme="minorHAnsi" w:hAnsiTheme="minorHAnsi" w:cstheme="minorBidi"/>
-        <w:sz w:val="22"/>
+        <w:rFonts w:ascii="Calibri" w:hAnsi="Calibri" w:eastAsia="Calibri" w:cs="" w:asciiTheme="minorHAnsi" w:cstheme="minorBidi" w:eastAsiaTheme="minorHAnsi" w:hAnsiTheme="minorHAnsi"/>
         <w:szCs w:val="22"/>
         <w:lang w:val="en-NZ" w:eastAsia="en-US" w:bidi="ar-SA"/>
       </w:rPr>
     </w:rPrDefault>
     <w:pPrDefault>
       <w:pPr>
-        <w:suppressAutoHyphens/>
+        <w:suppressAutoHyphens w:val="true"/>
       </w:pPr>
     </w:pPrDefault>
   </w:docDefaults>
   <w:latentStyles w:defLockedState="0" w:defUIPriority="99" w:defSemiHidden="0" w:defUnhideWhenUsed="0" w:defQFormat="0" w:count="376">
     <w:lsdException w:name="Normal" w:uiPriority="0" w:qFormat="1"/>
     <w:lsdException w:name="heading 1" w:uiPriority="9" w:qFormat="1"/>
-    <w:lsdException w:name="heading 2" w:semiHidden="1" w:uiPriority="9" w:unhideWhenUsed="1" w:qFormat="1"/>
-    <w:lsdException w:name="heading 3" w:semiHidden="1" w:uiPriority="9" w:unhideWhenUsed="1" w:qFormat="1"/>
-    <w:lsdException w:name="heading 4" w:semiHidden="1" w:uiPriority="9" w:unhideWhenUsed="1" w:qFormat="1"/>
-    <w:lsdException w:name="heading 5" w:semiHidden="1" w:uiPriority="9" w:unhideWhenUsed="1" w:qFormat="1"/>
-    <w:lsdException w:name="heading 6" w:semiHidden="1" w:uiPriority="9" w:unhideWhenUsed="1" w:qFormat="1"/>
-    <w:lsdException w:name="heading 7" w:semiHidden="1" w:uiPriority="9" w:unhideWhenUsed="1" w:qFormat="1"/>
-    <w:lsdException w:name="heading 8" w:semiHidden="1" w:uiPriority="9" w:unhideWhenUsed="1" w:qFormat="1"/>
-    <w:lsdException w:name="heading 9" w:semiHidden="1" w:uiPriority="9" w:unhideWhenUsed="1" w:qFormat="1"/>
+    <w:lsdException w:name="heading 2" w:uiPriority="9" w:semiHidden="1" w:unhideWhenUsed="1" w:qFormat="1"/>
+    <w:lsdException w:name="heading 3" w:uiPriority="9" w:semiHidden="1" w:unhideWhenUsed="1" w:qFormat="1"/>
+    <w:lsdException w:name="heading 4" w:uiPriority="9" w:semiHidden="1" w:unhideWhenUsed="1" w:qFormat="1"/>
+    <w:lsdException w:name="heading 5" w:uiPriority="9" w:semiHidden="1" w:unhideWhenUsed="1" w:qFormat="1"/>
+    <w:lsdException w:name="heading 6" w:uiPriority="9" w:semiHidden="1" w:unhideWhenUsed="1" w:qFormat="1"/>
+    <w:lsdException w:name="heading 7" w:uiPriority="9" w:semiHidden="1" w:unhideWhenUsed="1" w:qFormat="1"/>
+    <w:lsdException w:name="heading 8" w:uiPriority="9" w:semiHidden="1" w:unhideWhenUsed="1" w:qFormat="1"/>
+    <w:lsdException w:name="heading 9" w:uiPriority="9" w:semiHidden="1" w:unhideWhenUsed="1" w:qFormat="1"/>
     <w:lsdException w:name="index 1" w:semiHidden="1" w:unhideWhenUsed="1"/>
     <w:lsdException w:name="index 2" w:semiHidden="1" w:unhideWhenUsed="1"/>
     <w:lsdException w:name="index 3" w:semiHidden="1" w:unhideWhenUsed="1"/>
@@ -1632,22 +1900,22 @@
     <w:lsdException w:name="index 7" w:semiHidden="1" w:unhideWhenUsed="1"/>
     <w:lsdException w:name="index 8" w:semiHidden="1" w:unhideWhenUsed="1"/>
     <w:lsdException w:name="index 9" w:semiHidden="1" w:unhideWhenUsed="1"/>
-    <w:lsdException w:name="toc 1" w:semiHidden="1" w:uiPriority="39" w:unhideWhenUsed="1"/>
-    <w:lsdException w:name="toc 2" w:semiHidden="1" w:uiPriority="39" w:unhideWhenUsed="1"/>
-    <w:lsdException w:name="toc 3" w:semiHidden="1" w:uiPriority="39" w:unhideWhenUsed="1"/>
-    <w:lsdException w:name="toc 4" w:semiHidden="1" w:uiPriority="39" w:unhideWhenUsed="1"/>
-    <w:lsdException w:name="toc 5" w:semiHidden="1" w:uiPriority="39" w:unhideWhenUsed="1"/>
-    <w:lsdException w:name="toc 6" w:semiHidden="1" w:uiPriority="39" w:unhideWhenUsed="1"/>
-    <w:lsdException w:name="toc 7" w:semiHidden="1" w:uiPriority="39" w:unhideWhenUsed="1"/>
-    <w:lsdException w:name="toc 8" w:semiHidden="1" w:uiPriority="39" w:unhideWhenUsed="1"/>
-    <w:lsdException w:name="toc 9" w:semiHidden="1" w:uiPriority="39" w:unhideWhenUsed="1"/>
+    <w:lsdException w:name="toc 1" w:uiPriority="39" w:semiHidden="1" w:unhideWhenUsed="1"/>
+    <w:lsdException w:name="toc 2" w:uiPriority="39" w:semiHidden="1" w:unhideWhenUsed="1"/>
+    <w:lsdException w:name="toc 3" w:uiPriority="39" w:semiHidden="1" w:unhideWhenUsed="1"/>
+    <w:lsdException w:name="toc 4" w:uiPriority="39" w:semiHidden="1" w:unhideWhenUsed="1"/>
+    <w:lsdException w:name="toc 5" w:uiPriority="39" w:semiHidden="1" w:unhideWhenUsed="1"/>
+    <w:lsdException w:name="toc 6" w:uiPriority="39" w:semiHidden="1" w:unhideWhenUsed="1"/>
+    <w:lsdException w:name="toc 7" w:uiPriority="39" w:semiHidden="1" w:unhideWhenUsed="1"/>
+    <w:lsdException w:name="toc 8" w:uiPriority="39" w:semiHidden="1" w:unhideWhenUsed="1"/>
+    <w:lsdException w:name="toc 9" w:uiPriority="39" w:semiHidden="1" w:unhideWhenUsed="1"/>
     <w:lsdException w:name="Normal Indent" w:semiHidden="1" w:unhideWhenUsed="1"/>
     <w:lsdException w:name="footnote text" w:semiHidden="1" w:unhideWhenUsed="1"/>
     <w:lsdException w:name="annotation text" w:semiHidden="1" w:unhideWhenUsed="1"/>
     <w:lsdException w:name="header" w:semiHidden="1" w:unhideWhenUsed="1"/>
     <w:lsdException w:name="footer" w:semiHidden="1" w:unhideWhenUsed="1"/>
     <w:lsdException w:name="index heading" w:semiHidden="1" w:unhideWhenUsed="1"/>
-    <w:lsdException w:name="caption" w:semiHidden="1" w:uiPriority="35" w:unhideWhenUsed="1" w:qFormat="1"/>
+    <w:lsdException w:name="caption" w:uiPriority="35" w:semiHidden="1" w:unhideWhenUsed="1" w:qFormat="1"/>
     <w:lsdException w:name="table of figures" w:semiHidden="1" w:unhideWhenUsed="1"/>
     <w:lsdException w:name="envelope address" w:semiHidden="1" w:unhideWhenUsed="1"/>
     <w:lsdException w:name="envelope return" w:semiHidden="1" w:unhideWhenUsed="1"/>
@@ -1678,7 +1946,7 @@
     <w:lsdException w:name="Title" w:uiPriority="10" w:qFormat="1"/>
     <w:lsdException w:name="Closing" w:semiHidden="1" w:unhideWhenUsed="1"/>
     <w:lsdException w:name="Signature" w:semiHidden="1" w:unhideWhenUsed="1"/>
-    <w:lsdException w:name="Default Paragraph Font" w:semiHidden="1" w:uiPriority="1" w:unhideWhenUsed="1"/>
+    <w:lsdException w:name="Default Paragraph Font" w:uiPriority="1" w:semiHidden="1" w:unhideWhenUsed="1"/>
     <w:lsdException w:name="Body Text" w:semiHidden="1" w:unhideWhenUsed="1"/>
     <w:lsdException w:name="Body Text Indent" w:semiHidden="1" w:unhideWhenUsed="1"/>
     <w:lsdException w:name="List Continue" w:semiHidden="1" w:unhideWhenUsed="1"/>
@@ -1878,8 +2146,8 @@
     <w:lsdException w:name="Subtle Reference" w:uiPriority="31" w:qFormat="1"/>
     <w:lsdException w:name="Intense Reference" w:uiPriority="32" w:qFormat="1"/>
     <w:lsdException w:name="Book Title" w:uiPriority="33" w:qFormat="1"/>
-    <w:lsdException w:name="Bibliography" w:semiHidden="1" w:uiPriority="37" w:unhideWhenUsed="1"/>
-    <w:lsdException w:name="TOC Heading" w:semiHidden="1" w:uiPriority="39" w:unhideWhenUsed="1" w:qFormat="1"/>
+    <w:lsdException w:name="Bibliography" w:uiPriority="37" w:semiHidden="1" w:unhideWhenUsed="1"/>
+    <w:lsdException w:name="TOC Heading" w:uiPriority="39" w:semiHidden="1" w:unhideWhenUsed="1" w:qFormat="1"/>
     <w:lsdException w:name="Plain Table 1" w:uiPriority="41"/>
     <w:lsdException w:name="Plain Table 2" w:uiPriority="42"/>
     <w:lsdException w:name="Plain Table 3" w:uiPriority="43"/>
@@ -1990,61 +2258,264 @@
     <w:lsdException w:name="Unresolved Mention" w:semiHidden="1" w:unhideWhenUsed="1"/>
     <w:lsdException w:name="Smart Link" w:semiHidden="1" w:unhideWhenUsed="1"/>
   </w:latentStyles>
-  <w:style w:type="paragraph" w:default="1" w:styleId="Normal">
+  <w:style w:type="paragraph" w:styleId="Normal" w:default="1">
     <w:name w:val="Normal"/>
     <w:qFormat/>
     <w:pPr>
-      <w:spacing w:after="160" w:line="259" w:lineRule="auto"/>
+      <w:widowControl/>
+      <w:suppressAutoHyphens w:val="true"/>
+      <w:bidi w:val="0"/>
+      <w:spacing w:lineRule="auto" w:line="259" w:before="0" w:after="160"/>
+      <w:jc w:val="left"/>
     </w:pPr>
+    <w:rPr>
+      <w:rFonts w:ascii="Calibri" w:hAnsi="Calibri" w:eastAsia="Calibri" w:cs="" w:asciiTheme="minorHAnsi" w:cstheme="minorBidi" w:eastAsiaTheme="minorHAnsi" w:hAnsiTheme="minorHAnsi"/>
+      <w:color w:val="auto"/>
+      <w:kern w:val="0"/>
+      <w:sz w:val="22"/>
+      <w:szCs w:val="22"/>
+      <w:lang w:val="en-NZ" w:eastAsia="en-US" w:bidi="ar-SA"/>
+    </w:rPr>
   </w:style>
   <w:style w:type="paragraph" w:styleId="Heading1">
-    <w:name w:val="heading 1"/>
+    <w:name w:val="Heading 1"/>
     <w:basedOn w:val="Normal"/>
     <w:next w:val="Normal"/>
     <w:link w:val="Heading1Char"/>
     <w:uiPriority w:val="9"/>
     <w:qFormat/>
-    <w:rsid w:val="004C05B8"/>
+    <w:rsid w:val="004c05b8"/>
     <w:pPr>
-      <w:keepNext/>
+      <w:keepNext w:val="true"/>
       <w:keepLines/>
       <w:spacing w:before="240" w:after="0"/>
       <w:outlineLvl w:val="0"/>
     </w:pPr>
     <w:rPr>
-      <w:rFonts w:asciiTheme="majorHAnsi" w:eastAsiaTheme="majorEastAsia" w:hAnsiTheme="majorHAnsi" w:cstheme="majorBidi"/>
-      <w:color w:val="2F5496" w:themeColor="accent1" w:themeShade="BF"/>
+      <w:rFonts w:ascii="Calibri Light" w:hAnsi="Calibri Light" w:eastAsia="" w:cs="" w:asciiTheme="majorHAnsi" w:cstheme="majorBidi" w:eastAsiaTheme="majorEastAsia" w:hAnsiTheme="majorHAnsi"/>
+      <w:color w:val="2F5496" w:themeColor="accent1" w:themeShade="bf"/>
       <w:sz w:val="32"/>
       <w:szCs w:val="32"/>
     </w:rPr>
   </w:style>
   <w:style w:type="paragraph" w:styleId="Heading2">
-    <w:name w:val="heading 2"/>
+    <w:name w:val="Heading 2"/>
     <w:basedOn w:val="Normal"/>
     <w:next w:val="Normal"/>
     <w:link w:val="Heading2Char"/>
     <w:uiPriority w:val="9"/>
     <w:unhideWhenUsed/>
     <w:qFormat/>
-    <w:rsid w:val="008F32AA"/>
+    <w:rsid w:val="008f32aa"/>
     <w:pPr>
-      <w:keepNext/>
+      <w:keepNext w:val="true"/>
       <w:keepLines/>
       <w:spacing w:before="40" w:after="0"/>
       <w:outlineLvl w:val="1"/>
     </w:pPr>
     <w:rPr>
-      <w:rFonts w:asciiTheme="majorHAnsi" w:eastAsiaTheme="majorEastAsia" w:hAnsiTheme="majorHAnsi" w:cstheme="majorBidi"/>
-      <w:color w:val="2F5496" w:themeColor="accent1" w:themeShade="BF"/>
+      <w:rFonts w:ascii="Calibri Light" w:hAnsi="Calibri Light" w:eastAsia="" w:cs="" w:asciiTheme="majorHAnsi" w:cstheme="majorBidi" w:eastAsiaTheme="majorEastAsia" w:hAnsiTheme="majorHAnsi"/>
+      <w:color w:val="2F5496" w:themeColor="accent1" w:themeShade="bf"/>
       <w:sz w:val="26"/>
       <w:szCs w:val="26"/>
     </w:rPr>
   </w:style>
-  <w:style w:type="character" w:default="1" w:styleId="DefaultParagraphFont">
+  <w:style w:type="character" w:styleId="DefaultParagraphFont" w:default="1">
     <w:name w:val="Default Paragraph Font"/>
     <w:uiPriority w:val="1"/>
     <w:semiHidden/>
     <w:unhideWhenUsed/>
+    <w:qFormat/>
+    <w:rPr/>
+  </w:style>
+  <w:style w:type="character" w:styleId="Heading1Char" w:customStyle="1">
+    <w:name w:val="Heading 1 Char"/>
+    <w:basedOn w:val="DefaultParagraphFont"/>
+    <w:link w:val="Heading1"/>
+    <w:uiPriority w:val="9"/>
+    <w:qFormat/>
+    <w:rsid w:val="004c05b8"/>
+    <w:rPr>
+      <w:rFonts w:ascii="Calibri Light" w:hAnsi="Calibri Light" w:eastAsia="" w:cs="" w:asciiTheme="majorHAnsi" w:cstheme="majorBidi" w:eastAsiaTheme="majorEastAsia" w:hAnsiTheme="majorHAnsi"/>
+      <w:color w:val="2F5496" w:themeColor="accent1" w:themeShade="bf"/>
+      <w:sz w:val="32"/>
+      <w:szCs w:val="32"/>
+    </w:rPr>
+  </w:style>
+  <w:style w:type="character" w:styleId="TitleChar" w:customStyle="1">
+    <w:name w:val="Title Char"/>
+    <w:basedOn w:val="DefaultParagraphFont"/>
+    <w:link w:val="Title"/>
+    <w:uiPriority w:val="10"/>
+    <w:qFormat/>
+    <w:rsid w:val="004c05b8"/>
+    <w:rPr>
+      <w:rFonts w:ascii="Calibri Light" w:hAnsi="Calibri Light" w:eastAsia="" w:cs="" w:asciiTheme="majorHAnsi" w:cstheme="majorBidi" w:eastAsiaTheme="majorEastAsia" w:hAnsiTheme="majorHAnsi"/>
+      <w:spacing w:val="-10"/>
+      <w:kern w:val="2"/>
+      <w:sz w:val="56"/>
+      <w:szCs w:val="56"/>
+    </w:rPr>
+  </w:style>
+  <w:style w:type="character" w:styleId="Heading2Char" w:customStyle="1">
+    <w:name w:val="Heading 2 Char"/>
+    <w:basedOn w:val="DefaultParagraphFont"/>
+    <w:link w:val="Heading2"/>
+    <w:uiPriority w:val="9"/>
+    <w:qFormat/>
+    <w:rsid w:val="008f32aa"/>
+    <w:rPr>
+      <w:rFonts w:ascii="Calibri Light" w:hAnsi="Calibri Light" w:eastAsia="" w:cs="" w:asciiTheme="majorHAnsi" w:cstheme="majorBidi" w:eastAsiaTheme="majorEastAsia" w:hAnsiTheme="majorHAnsi"/>
+      <w:color w:val="2F5496" w:themeColor="accent1" w:themeShade="bf"/>
+      <w:sz w:val="26"/>
+      <w:szCs w:val="26"/>
+    </w:rPr>
+  </w:style>
+  <w:style w:type="character" w:styleId="PlaceholderText">
+    <w:name w:val="Placeholder Text"/>
+    <w:basedOn w:val="DefaultParagraphFont"/>
+    <w:uiPriority w:val="99"/>
+    <w:semiHidden/>
+    <w:qFormat/>
+    <w:rsid w:val="00dd3042"/>
+    <w:rPr>
+      <w:color w:val="808080"/>
+    </w:rPr>
+  </w:style>
+  <w:style w:type="paragraph" w:styleId="Heading" w:customStyle="1">
+    <w:name w:val="Heading"/>
+    <w:basedOn w:val="Normal"/>
+    <w:next w:val="TextBody"/>
+    <w:qFormat/>
+    <w:pPr>
+      <w:keepNext w:val="true"/>
+      <w:spacing w:before="240" w:after="120"/>
+    </w:pPr>
+    <w:rPr>
+      <w:rFonts w:ascii="Liberation Sans" w:hAnsi="Liberation Sans" w:eastAsia="Noto Sans CJK SC" w:cs="Lohit Devanagari"/>
+      <w:sz w:val="28"/>
+      <w:szCs w:val="28"/>
+    </w:rPr>
+  </w:style>
+  <w:style w:type="paragraph" w:styleId="TextBody">
+    <w:name w:val="Body Text"/>
+    <w:basedOn w:val="Normal"/>
+    <w:pPr>
+      <w:spacing w:lineRule="auto" w:line="276" w:before="0" w:after="140"/>
+    </w:pPr>
+    <w:rPr/>
+  </w:style>
+  <w:style w:type="paragraph" w:styleId="List">
+    <w:name w:val="List"/>
+    <w:basedOn w:val="TextBody"/>
+    <w:pPr/>
+    <w:rPr>
+      <w:rFonts w:cs="Lohit Devanagari"/>
+    </w:rPr>
+  </w:style>
+  <w:style w:type="paragraph" w:styleId="Caption">
+    <w:name w:val="Caption"/>
+    <w:basedOn w:val="Normal"/>
+    <w:qFormat/>
+    <w:pPr>
+      <w:suppressLineNumbers/>
+      <w:spacing w:before="120" w:after="120"/>
+    </w:pPr>
+    <w:rPr>
+      <w:rFonts w:cs="Lohit Devanagari"/>
+      <w:i/>
+      <w:iCs/>
+      <w:sz w:val="24"/>
+      <w:szCs w:val="24"/>
+    </w:rPr>
+  </w:style>
+  <w:style w:type="paragraph" w:styleId="Index" w:customStyle="1">
+    <w:name w:val="Index"/>
+    <w:basedOn w:val="Normal"/>
+    <w:qFormat/>
+    <w:pPr>
+      <w:suppressLineNumbers/>
+    </w:pPr>
+    <w:rPr>
+      <w:rFonts w:cs="Lohit Devanagari"/>
+    </w:rPr>
+  </w:style>
+  <w:style w:type="paragraph" w:styleId="Caption1">
+    <w:name w:val="caption"/>
+    <w:basedOn w:val="Normal"/>
+    <w:qFormat/>
+    <w:pPr>
+      <w:suppressLineNumbers/>
+      <w:spacing w:before="120" w:after="120"/>
+    </w:pPr>
+    <w:rPr>
+      <w:rFonts w:cs="Lohit Devanagari"/>
+      <w:i/>
+      <w:iCs/>
+      <w:sz w:val="24"/>
+      <w:szCs w:val="24"/>
+    </w:rPr>
+  </w:style>
+  <w:style w:type="paragraph" w:styleId="NoSpacing">
+    <w:name w:val="No Spacing"/>
+    <w:uiPriority w:val="1"/>
+    <w:qFormat/>
+    <w:rsid w:val="004c05b8"/>
+    <w:pPr>
+      <w:widowControl/>
+      <w:suppressAutoHyphens w:val="true"/>
+      <w:bidi w:val="0"/>
+      <w:spacing w:before="0" w:after="0"/>
+      <w:jc w:val="left"/>
+    </w:pPr>
+    <w:rPr>
+      <w:rFonts w:ascii="Calibri" w:hAnsi="Calibri" w:eastAsia="Calibri" w:cs="" w:asciiTheme="minorHAnsi" w:cstheme="minorBidi" w:eastAsiaTheme="minorHAnsi" w:hAnsiTheme="minorHAnsi"/>
+      <w:color w:val="auto"/>
+      <w:kern w:val="0"/>
+      <w:sz w:val="22"/>
+      <w:szCs w:val="22"/>
+      <w:lang w:val="en-NZ" w:eastAsia="en-US" w:bidi="ar-SA"/>
+    </w:rPr>
+  </w:style>
+  <w:style w:type="paragraph" w:styleId="Title">
+    <w:name w:val="Title"/>
+    <w:basedOn w:val="Normal"/>
+    <w:next w:val="Normal"/>
+    <w:link w:val="TitleChar"/>
+    <w:uiPriority w:val="10"/>
+    <w:qFormat/>
+    <w:rsid w:val="004c05b8"/>
+    <w:pPr>
+      <w:spacing w:lineRule="auto" w:line="240" w:before="0" w:after="0"/>
+      <w:contextualSpacing/>
+    </w:pPr>
+    <w:rPr>
+      <w:rFonts w:ascii="Calibri Light" w:hAnsi="Calibri Light" w:eastAsia="" w:cs="" w:asciiTheme="majorHAnsi" w:cstheme="majorBidi" w:eastAsiaTheme="majorEastAsia" w:hAnsiTheme="majorHAnsi"/>
+      <w:spacing w:val="-10"/>
+      <w:kern w:val="2"/>
+      <w:sz w:val="56"/>
+      <w:szCs w:val="56"/>
+    </w:rPr>
+  </w:style>
+  <w:style w:type="paragraph" w:styleId="ListParagraph">
+    <w:name w:val="List Paragraph"/>
+    <w:basedOn w:val="Normal"/>
+    <w:uiPriority w:val="34"/>
+    <w:qFormat/>
+    <w:rsid w:val="00692938"/>
+    <w:pPr>
+      <w:spacing w:before="0" w:after="160"/>
+      <w:ind w:left="720" w:hanging="0"/>
+      <w:contextualSpacing/>
+    </w:pPr>
+    <w:rPr/>
+  </w:style>
+  <w:style w:type="numbering" w:styleId="NoList" w:default="1">
+    <w:name w:val="No List"/>
+    <w:uiPriority w:val="99"/>
+    <w:semiHidden/>
+    <w:unhideWhenUsed/>
+    <w:qFormat/>
   </w:style>
   <w:style w:type="table" w:default="1" w:styleId="TableNormal">
     <w:name w:val="Normal Table"/>
@@ -2061,172 +2532,21 @@
       </w:tblCellMar>
     </w:tblPr>
   </w:style>
-  <w:style w:type="numbering" w:default="1" w:styleId="NoList">
-    <w:name w:val="No List"/>
-    <w:uiPriority w:val="99"/>
-    <w:semiHidden/>
-    <w:unhideWhenUsed/>
-  </w:style>
-  <w:style w:type="character" w:customStyle="1" w:styleId="Heading1Char">
-    <w:name w:val="Heading 1 Char"/>
-    <w:basedOn w:val="DefaultParagraphFont"/>
-    <w:link w:val="Heading1"/>
-    <w:uiPriority w:val="9"/>
-    <w:qFormat/>
-    <w:rsid w:val="004C05B8"/>
-    <w:rPr>
-      <w:rFonts w:asciiTheme="majorHAnsi" w:eastAsiaTheme="majorEastAsia" w:hAnsiTheme="majorHAnsi" w:cstheme="majorBidi"/>
-      <w:color w:val="2F5496" w:themeColor="accent1" w:themeShade="BF"/>
-      <w:sz w:val="32"/>
-      <w:szCs w:val="32"/>
-    </w:rPr>
-  </w:style>
-  <w:style w:type="character" w:customStyle="1" w:styleId="TitleChar">
-    <w:name w:val="Title Char"/>
-    <w:basedOn w:val="DefaultParagraphFont"/>
-    <w:link w:val="Title"/>
-    <w:uiPriority w:val="10"/>
-    <w:qFormat/>
-    <w:rsid w:val="004C05B8"/>
-    <w:rPr>
-      <w:rFonts w:asciiTheme="majorHAnsi" w:eastAsiaTheme="majorEastAsia" w:hAnsiTheme="majorHAnsi" w:cstheme="majorBidi"/>
-      <w:spacing w:val="-10"/>
-      <w:kern w:val="2"/>
-      <w:sz w:val="56"/>
-      <w:szCs w:val="56"/>
-    </w:rPr>
-  </w:style>
-  <w:style w:type="paragraph" w:customStyle="1" w:styleId="Heading">
-    <w:name w:val="Heading"/>
-    <w:basedOn w:val="Normal"/>
-    <w:next w:val="BodyText"/>
-    <w:qFormat/>
-    <w:pPr>
-      <w:keepNext/>
-      <w:spacing w:before="240" w:after="120"/>
-    </w:pPr>
-    <w:rPr>
-      <w:rFonts w:ascii="Liberation Sans" w:eastAsia="Noto Sans CJK SC" w:hAnsi="Liberation Sans" w:cs="Lohit Devanagari"/>
-      <w:sz w:val="28"/>
-      <w:szCs w:val="28"/>
-    </w:rPr>
-  </w:style>
-  <w:style w:type="paragraph" w:styleId="BodyText">
-    <w:name w:val="Body Text"/>
-    <w:basedOn w:val="Normal"/>
-    <w:pPr>
-      <w:spacing w:after="140" w:line="276" w:lineRule="auto"/>
-    </w:pPr>
-  </w:style>
-  <w:style w:type="paragraph" w:styleId="List">
-    <w:name w:val="List"/>
-    <w:basedOn w:val="BodyText"/>
-    <w:rPr>
-      <w:rFonts w:cs="Lohit Devanagari"/>
-    </w:rPr>
-  </w:style>
-  <w:style w:type="paragraph" w:styleId="Caption">
-    <w:name w:val="caption"/>
-    <w:basedOn w:val="Normal"/>
-    <w:qFormat/>
-    <w:pPr>
-      <w:suppressLineNumbers/>
-      <w:spacing w:before="120" w:after="120"/>
-    </w:pPr>
-    <w:rPr>
-      <w:rFonts w:cs="Lohit Devanagari"/>
-      <w:i/>
-      <w:iCs/>
-      <w:sz w:val="24"/>
-      <w:szCs w:val="24"/>
-    </w:rPr>
-  </w:style>
-  <w:style w:type="paragraph" w:customStyle="1" w:styleId="Index">
-    <w:name w:val="Index"/>
-    <w:basedOn w:val="Normal"/>
-    <w:qFormat/>
-    <w:pPr>
-      <w:suppressLineNumbers/>
-    </w:pPr>
-    <w:rPr>
-      <w:rFonts w:cs="Lohit Devanagari"/>
-    </w:rPr>
-  </w:style>
-  <w:style w:type="paragraph" w:styleId="NoSpacing">
-    <w:name w:val="No Spacing"/>
-    <w:uiPriority w:val="1"/>
-    <w:qFormat/>
-    <w:rsid w:val="004C05B8"/>
-  </w:style>
-  <w:style w:type="paragraph" w:styleId="Title">
-    <w:name w:val="Title"/>
-    <w:basedOn w:val="Normal"/>
-    <w:next w:val="Normal"/>
-    <w:link w:val="TitleChar"/>
-    <w:uiPriority w:val="10"/>
-    <w:qFormat/>
-    <w:rsid w:val="004C05B8"/>
-    <w:pPr>
-      <w:spacing w:after="0" w:line="240" w:lineRule="auto"/>
-      <w:contextualSpacing/>
-    </w:pPr>
-    <w:rPr>
-      <w:rFonts w:asciiTheme="majorHAnsi" w:eastAsiaTheme="majorEastAsia" w:hAnsiTheme="majorHAnsi" w:cstheme="majorBidi"/>
-      <w:spacing w:val="-10"/>
-      <w:kern w:val="2"/>
-      <w:sz w:val="56"/>
-      <w:szCs w:val="56"/>
-    </w:rPr>
-  </w:style>
-  <w:style w:type="paragraph" w:styleId="ListParagraph">
-    <w:name w:val="List Paragraph"/>
-    <w:basedOn w:val="Normal"/>
-    <w:uiPriority w:val="34"/>
-    <w:qFormat/>
-    <w:rsid w:val="00692938"/>
-    <w:pPr>
-      <w:ind w:left="720"/>
-      <w:contextualSpacing/>
-    </w:pPr>
-  </w:style>
-  <w:style w:type="character" w:customStyle="1" w:styleId="Heading2Char">
-    <w:name w:val="Heading 2 Char"/>
-    <w:basedOn w:val="DefaultParagraphFont"/>
-    <w:link w:val="Heading2"/>
-    <w:uiPriority w:val="9"/>
-    <w:rsid w:val="008F32AA"/>
-    <w:rPr>
-      <w:rFonts w:asciiTheme="majorHAnsi" w:eastAsiaTheme="majorEastAsia" w:hAnsiTheme="majorHAnsi" w:cstheme="majorBidi"/>
-      <w:color w:val="2F5496" w:themeColor="accent1" w:themeShade="BF"/>
-      <w:sz w:val="26"/>
-      <w:szCs w:val="26"/>
-    </w:rPr>
-  </w:style>
   <w:style w:type="table" w:styleId="TableGrid">
     <w:name w:val="Table Grid"/>
     <w:basedOn w:val="TableNormal"/>
     <w:uiPriority w:val="39"/>
-    <w:rsid w:val="00C53929"/>
+    <w:rsid w:val="00c53929"/>
     <w:tblPr>
       <w:tblBorders>
-        <w:top w:val="single" w:sz="4" w:space="0" w:color="auto"/>
-        <w:left w:val="single" w:sz="4" w:space="0" w:color="auto"/>
-        <w:bottom w:val="single" w:sz="4" w:space="0" w:color="auto"/>
-        <w:right w:val="single" w:sz="4" w:space="0" w:color="auto"/>
-        <w:insideH w:val="single" w:sz="4" w:space="0" w:color="auto"/>
-        <w:insideV w:val="single" w:sz="4" w:space="0" w:color="auto"/>
+        <w:top w:val="single" w:color="auto" w:sz="4" w:space="0"/>
+        <w:left w:val="single" w:color="auto" w:sz="4" w:space="0"/>
+        <w:bottom w:val="single" w:color="auto" w:sz="4" w:space="0"/>
+        <w:right w:val="single" w:color="auto" w:sz="4" w:space="0"/>
+        <w:insideH w:val="single" w:color="auto" w:sz="4" w:space="0"/>
+        <w:insideV w:val="single" w:color="auto" w:sz="4" w:space="0"/>
       </w:tblBorders>
     </w:tblPr>
-  </w:style>
-  <w:style w:type="character" w:styleId="PlaceholderText">
-    <w:name w:val="Placeholder Text"/>
-    <w:basedOn w:val="DefaultParagraphFont"/>
-    <w:uiPriority w:val="99"/>
-    <w:semiHidden/>
-    <w:rsid w:val="00DD3042"/>
-    <w:rPr>
-      <w:color w:val="808080"/>
-    </w:rPr>
   </w:style>
 </w:styles>
 </file>
